--- a/_0. DWH/Projects/Aksana_Kuratnik/docs/Business_Template_Amazon.docx
+++ b/_0. DWH/Projects/Aksana_Kuratnik/docs/Business_Template_Amazon.docx
@@ -5,6 +5,11 @@
     <w:p>
       <w:pPr>
         <w:pStyle w:val="CompanyName"/>
+        <w:rPr>
+          <w:rFonts w:ascii="Times New Roman" w:hAnsi="Times New Roman"/>
+          <w:sz w:val="24"/>
+          <w:szCs w:val="24"/>
+        </w:rPr>
       </w:pPr>
     </w:p>
     <w:tbl>
@@ -27,20 +32,50 @@
           <w:p>
             <w:pPr>
               <w:pStyle w:val="CompanyName"/>
+              <w:rPr>
+                <w:rFonts w:ascii="Times New Roman" w:hAnsi="Times New Roman"/>
+                <w:sz w:val="24"/>
+                <w:szCs w:val="24"/>
+              </w:rPr>
             </w:pPr>
             <w:r>
+              <w:rPr>
+                <w:rFonts w:ascii="Times New Roman" w:hAnsi="Times New Roman"/>
+                <w:sz w:val="24"/>
+                <w:szCs w:val="24"/>
+              </w:rPr>
               <w:fldChar w:fldCharType="begin"/>
             </w:r>
             <w:r>
+              <w:rPr>
+                <w:rFonts w:ascii="Times New Roman" w:hAnsi="Times New Roman"/>
+                <w:sz w:val="24"/>
+                <w:szCs w:val="24"/>
+              </w:rPr>
               <w:instrText xml:space="preserve"> DOCPROPERTY  Company  \* MERGEFORMAT </w:instrText>
             </w:r>
             <w:r>
+              <w:rPr>
+                <w:rFonts w:ascii="Times New Roman" w:hAnsi="Times New Roman"/>
+                <w:sz w:val="24"/>
+                <w:szCs w:val="24"/>
+              </w:rPr>
               <w:fldChar w:fldCharType="separate"/>
             </w:r>
             <w:r>
+              <w:rPr>
+                <w:rFonts w:ascii="Times New Roman" w:hAnsi="Times New Roman"/>
+                <w:sz w:val="24"/>
+                <w:szCs w:val="24"/>
+              </w:rPr>
               <w:t>EPAM Systems, RD Dep.</w:t>
             </w:r>
             <w:r>
+              <w:rPr>
+                <w:rFonts w:ascii="Times New Roman" w:hAnsi="Times New Roman"/>
+                <w:sz w:val="24"/>
+                <w:szCs w:val="24"/>
+              </w:rPr>
               <w:fldChar w:fldCharType="end"/>
             </w:r>
           </w:p>
@@ -54,7 +89,14 @@
           <w:tcPr>
             <w:tcW w:w="9468" w:type="dxa"/>
           </w:tcPr>
-          <w:p/>
+          <w:p>
+            <w:pPr>
+              <w:rPr>
+                <w:sz w:val="24"/>
+                <w:szCs w:val="24"/>
+              </w:rPr>
+            </w:pPr>
+          </w:p>
           <w:p>
             <w:pPr>
               <w:pStyle w:val="TitleSubject"/>
@@ -64,22 +106,48 @@
               <w:spacing w:line="480" w:lineRule="exact"/>
               <w:rPr>
                 <w:rFonts w:ascii="Times New Roman" w:hAnsi="Times New Roman"/>
-                <w:szCs w:val="44"/>
+                <w:sz w:val="24"/>
+                <w:szCs w:val="24"/>
               </w:rPr>
             </w:pPr>
             <w:r>
+              <w:rPr>
+                <w:rFonts w:ascii="Times New Roman" w:hAnsi="Times New Roman"/>
+                <w:sz w:val="24"/>
+                <w:szCs w:val="24"/>
+              </w:rPr>
               <w:fldChar w:fldCharType="begin"/>
             </w:r>
             <w:r>
+              <w:rPr>
+                <w:rFonts w:ascii="Times New Roman" w:hAnsi="Times New Roman"/>
+                <w:sz w:val="24"/>
+                <w:szCs w:val="24"/>
+              </w:rPr>
               <w:instrText xml:space="preserve"> DOCPROPERTY  Title  \* MERGEFORMAT </w:instrText>
             </w:r>
             <w:r>
+              <w:rPr>
+                <w:rFonts w:ascii="Times New Roman" w:hAnsi="Times New Roman"/>
+                <w:sz w:val="24"/>
+                <w:szCs w:val="24"/>
+              </w:rPr>
               <w:fldChar w:fldCharType="separate"/>
             </w:r>
             <w:r>
+              <w:rPr>
+                <w:rFonts w:ascii="Times New Roman" w:hAnsi="Times New Roman"/>
+                <w:sz w:val="24"/>
+                <w:szCs w:val="24"/>
+              </w:rPr>
               <w:t>Analysis of Amazone.com Sales</w:t>
             </w:r>
             <w:r>
+              <w:rPr>
+                <w:rFonts w:ascii="Times New Roman" w:hAnsi="Times New Roman"/>
+                <w:sz w:val="24"/>
+                <w:szCs w:val="24"/>
+              </w:rPr>
               <w:fldChar w:fldCharType="end"/>
             </w:r>
           </w:p>
@@ -96,15 +164,26 @@
         <w:ind w:right="0"/>
         <w:rPr>
           <w:rFonts w:ascii="Times New Roman" w:hAnsi="Times New Roman"/>
-          <w:sz w:val="16"/>
-          <w:szCs w:val="16"/>
-        </w:rPr>
-      </w:pPr>
-    </w:p>
-    <w:p/>
+          <w:sz w:val="24"/>
+          <w:szCs w:val="24"/>
+        </w:rPr>
+      </w:pPr>
+    </w:p>
+    <w:p>
+      <w:pPr>
+        <w:rPr>
+          <w:sz w:val="24"/>
+          <w:szCs w:val="24"/>
+        </w:rPr>
+      </w:pPr>
+    </w:p>
     <w:p>
       <w:pPr>
         <w:pStyle w:val="BodyText"/>
+        <w:rPr>
+          <w:sz w:val="24"/>
+          <w:szCs w:val="24"/>
+        </w:rPr>
       </w:pPr>
       <w:bookmarkStart w:id="0" w:name="_Toc456598587"/>
       <w:bookmarkStart w:id="1" w:name="_Toc456600918"/>
@@ -115,6 +194,10 @@
       <w:pPr>
         <w:pStyle w:val="BodyText"/>
         <w:jc w:val="center"/>
+        <w:rPr>
+          <w:sz w:val="24"/>
+          <w:szCs w:val="24"/>
+        </w:rPr>
         <w:sectPr>
           <w:headerReference w:type="default" r:id="rId8"/>
           <w:footerReference w:type="default" r:id="rId9"/>
@@ -129,6 +212,8 @@
       <w:r>
         <w:rPr>
           <w:noProof/>
+          <w:sz w:val="24"/>
+          <w:szCs w:val="24"/>
         </w:rPr>
         <w:drawing>
           <wp:inline distT="0" distB="0" distL="0" distR="0">
@@ -177,8 +262,18 @@
       <w:pPr>
         <w:pStyle w:val="Title"/>
         <w:ind w:hanging="720"/>
-      </w:pPr>
-      <w:r>
+        <w:rPr>
+          <w:rFonts w:ascii="Times New Roman" w:hAnsi="Times New Roman"/>
+          <w:sz w:val="24"/>
+          <w:szCs w:val="24"/>
+        </w:rPr>
+      </w:pPr>
+      <w:r>
+        <w:rPr>
+          <w:rFonts w:ascii="Times New Roman" w:hAnsi="Times New Roman"/>
+          <w:sz w:val="24"/>
+          <w:szCs w:val="24"/>
+        </w:rPr>
         <w:lastRenderedPageBreak/>
         <w:t>Contents</w:t>
       </w:r>
@@ -191,22 +286,30 @@
           <w:tab w:val="right" w:leader="dot" w:pos="9347"/>
         </w:tabs>
         <w:rPr>
-          <w:rFonts w:asciiTheme="minorHAnsi" w:eastAsiaTheme="minorEastAsia" w:hAnsiTheme="minorHAnsi" w:cstheme="minorBidi"/>
+          <w:rFonts w:eastAsiaTheme="minorEastAsia"/>
           <w:b w:val="0"/>
           <w:bCs w:val="0"/>
           <w:caps w:val="0"/>
           <w:noProof/>
-          <w:sz w:val="22"/>
-          <w:szCs w:val="22"/>
-        </w:rPr>
-      </w:pPr>
-      <w:r>
+          <w:sz w:val="24"/>
+        </w:rPr>
+      </w:pPr>
+      <w:r>
+        <w:rPr>
+          <w:sz w:val="24"/>
+        </w:rPr>
         <w:fldChar w:fldCharType="begin"/>
       </w:r>
       <w:r>
+        <w:rPr>
+          <w:sz w:val="24"/>
+        </w:rPr>
         <w:instrText xml:space="preserve"> TOC \o "1-3" \h \z </w:instrText>
       </w:r>
       <w:r>
+        <w:rPr>
+          <w:sz w:val="24"/>
+        </w:rPr>
         <w:fldChar w:fldCharType="separate"/>
       </w:r>
       <w:hyperlink w:anchor="_Toc498071105" w:history="1">
@@ -214,18 +317,18 @@
           <w:rPr>
             <w:rStyle w:val="Hyperlink"/>
             <w:noProof/>
+            <w:sz w:val="24"/>
           </w:rPr>
           <w:t>1.</w:t>
         </w:r>
         <w:r>
           <w:rPr>
-            <w:rFonts w:asciiTheme="minorHAnsi" w:eastAsiaTheme="minorEastAsia" w:hAnsiTheme="minorHAnsi" w:cstheme="minorBidi"/>
+            <w:rFonts w:eastAsiaTheme="minorEastAsia"/>
             <w:b w:val="0"/>
             <w:bCs w:val="0"/>
             <w:caps w:val="0"/>
             <w:noProof/>
-            <w:sz w:val="22"/>
-            <w:szCs w:val="22"/>
+            <w:sz w:val="24"/>
           </w:rPr>
           <w:tab/>
         </w:r>
@@ -233,6 +336,7 @@
           <w:rPr>
             <w:rStyle w:val="Hyperlink"/>
             <w:noProof/>
+            <w:sz w:val="24"/>
           </w:rPr>
           <w:t>Business Description</w:t>
         </w:r>
@@ -240,6 +344,7 @@
           <w:rPr>
             <w:noProof/>
             <w:webHidden/>
+            <w:sz w:val="24"/>
           </w:rPr>
           <w:tab/>
         </w:r>
@@ -247,6 +352,7 @@
           <w:rPr>
             <w:noProof/>
             <w:webHidden/>
+            <w:sz w:val="24"/>
           </w:rPr>
           <w:fldChar w:fldCharType="begin"/>
         </w:r>
@@ -254,6 +360,7 @@
           <w:rPr>
             <w:noProof/>
             <w:webHidden/>
+            <w:sz w:val="24"/>
           </w:rPr>
           <w:instrText xml:space="preserve"> PAGEREF _Toc498071105 \h </w:instrText>
         </w:r>
@@ -261,12 +368,14 @@
           <w:rPr>
             <w:noProof/>
             <w:webHidden/>
+            <w:sz w:val="24"/>
           </w:rPr>
         </w:r>
         <w:r>
           <w:rPr>
             <w:noProof/>
             <w:webHidden/>
+            <w:sz w:val="24"/>
           </w:rPr>
           <w:fldChar w:fldCharType="separate"/>
         </w:r>
@@ -274,6 +383,7 @@
           <w:rPr>
             <w:noProof/>
             <w:webHidden/>
+            <w:sz w:val="24"/>
           </w:rPr>
           <w:t>3</w:t>
         </w:r>
@@ -281,6 +391,7 @@
           <w:rPr>
             <w:noProof/>
             <w:webHidden/>
+            <w:sz w:val="24"/>
           </w:rPr>
           <w:fldChar w:fldCharType="end"/>
         </w:r>
@@ -294,11 +405,10 @@
           <w:tab w:val="right" w:leader="dot" w:pos="9347"/>
         </w:tabs>
         <w:rPr>
-          <w:rFonts w:asciiTheme="minorHAnsi" w:eastAsiaTheme="minorEastAsia" w:hAnsiTheme="minorHAnsi" w:cstheme="minorBidi"/>
+          <w:rFonts w:eastAsiaTheme="minorEastAsia"/>
           <w:smallCaps w:val="0"/>
           <w:noProof/>
-          <w:sz w:val="22"/>
-          <w:szCs w:val="22"/>
+          <w:sz w:val="24"/>
         </w:rPr>
       </w:pPr>
       <w:hyperlink w:anchor="_Toc498071106" w:history="1">
@@ -306,16 +416,16 @@
           <w:rPr>
             <w:rStyle w:val="Hyperlink"/>
             <w:noProof/>
+            <w:sz w:val="24"/>
           </w:rPr>
           <w:t>1.1.</w:t>
         </w:r>
         <w:r>
           <w:rPr>
-            <w:rFonts w:asciiTheme="minorHAnsi" w:eastAsiaTheme="minorEastAsia" w:hAnsiTheme="minorHAnsi" w:cstheme="minorBidi"/>
+            <w:rFonts w:eastAsiaTheme="minorEastAsia"/>
             <w:smallCaps w:val="0"/>
             <w:noProof/>
-            <w:sz w:val="22"/>
-            <w:szCs w:val="22"/>
+            <w:sz w:val="24"/>
           </w:rPr>
           <w:tab/>
         </w:r>
@@ -323,6 +433,7 @@
           <w:rPr>
             <w:rStyle w:val="Hyperlink"/>
             <w:noProof/>
+            <w:sz w:val="24"/>
           </w:rPr>
           <w:t>Business background</w:t>
         </w:r>
@@ -330,6 +441,7 @@
           <w:rPr>
             <w:noProof/>
             <w:webHidden/>
+            <w:sz w:val="24"/>
           </w:rPr>
           <w:tab/>
         </w:r>
@@ -337,6 +449,7 @@
           <w:rPr>
             <w:noProof/>
             <w:webHidden/>
+            <w:sz w:val="24"/>
           </w:rPr>
           <w:fldChar w:fldCharType="begin"/>
         </w:r>
@@ -344,6 +457,7 @@
           <w:rPr>
             <w:noProof/>
             <w:webHidden/>
+            <w:sz w:val="24"/>
           </w:rPr>
           <w:instrText xml:space="preserve"> PAGEREF _Toc498071106 \h </w:instrText>
         </w:r>
@@ -351,12 +465,14 @@
           <w:rPr>
             <w:noProof/>
             <w:webHidden/>
+            <w:sz w:val="24"/>
           </w:rPr>
         </w:r>
         <w:r>
           <w:rPr>
             <w:noProof/>
             <w:webHidden/>
+            <w:sz w:val="24"/>
           </w:rPr>
           <w:fldChar w:fldCharType="separate"/>
         </w:r>
@@ -364,6 +480,7 @@
           <w:rPr>
             <w:noProof/>
             <w:webHidden/>
+            <w:sz w:val="24"/>
           </w:rPr>
           <w:t>3</w:t>
         </w:r>
@@ -371,6 +488,7 @@
           <w:rPr>
             <w:noProof/>
             <w:webHidden/>
+            <w:sz w:val="24"/>
           </w:rPr>
           <w:fldChar w:fldCharType="end"/>
         </w:r>
@@ -384,11 +502,10 @@
           <w:tab w:val="right" w:leader="dot" w:pos="9347"/>
         </w:tabs>
         <w:rPr>
-          <w:rFonts w:asciiTheme="minorHAnsi" w:eastAsiaTheme="minorEastAsia" w:hAnsiTheme="minorHAnsi" w:cstheme="minorBidi"/>
+          <w:rFonts w:eastAsiaTheme="minorEastAsia"/>
           <w:smallCaps w:val="0"/>
           <w:noProof/>
-          <w:sz w:val="22"/>
-          <w:szCs w:val="22"/>
+          <w:sz w:val="24"/>
         </w:rPr>
       </w:pPr>
       <w:hyperlink w:anchor="_Toc498071107" w:history="1">
@@ -396,16 +513,16 @@
           <w:rPr>
             <w:rStyle w:val="Hyperlink"/>
             <w:noProof/>
+            <w:sz w:val="24"/>
           </w:rPr>
           <w:t>1.2.</w:t>
         </w:r>
         <w:r>
           <w:rPr>
-            <w:rFonts w:asciiTheme="minorHAnsi" w:eastAsiaTheme="minorEastAsia" w:hAnsiTheme="minorHAnsi" w:cstheme="minorBidi"/>
+            <w:rFonts w:eastAsiaTheme="minorEastAsia"/>
             <w:smallCaps w:val="0"/>
             <w:noProof/>
-            <w:sz w:val="22"/>
-            <w:szCs w:val="22"/>
+            <w:sz w:val="24"/>
           </w:rPr>
           <w:tab/>
         </w:r>
@@ -413,6 +530,7 @@
           <w:rPr>
             <w:rStyle w:val="Hyperlink"/>
             <w:noProof/>
+            <w:sz w:val="24"/>
           </w:rPr>
           <w:t>Problems because of poor data management</w:t>
         </w:r>
@@ -420,6 +538,7 @@
           <w:rPr>
             <w:noProof/>
             <w:webHidden/>
+            <w:sz w:val="24"/>
           </w:rPr>
           <w:tab/>
         </w:r>
@@ -427,6 +546,7 @@
           <w:rPr>
             <w:noProof/>
             <w:webHidden/>
+            <w:sz w:val="24"/>
           </w:rPr>
           <w:fldChar w:fldCharType="begin"/>
         </w:r>
@@ -434,6 +554,7 @@
           <w:rPr>
             <w:noProof/>
             <w:webHidden/>
+            <w:sz w:val="24"/>
           </w:rPr>
           <w:instrText xml:space="preserve"> PAGEREF _Toc498071107 \h </w:instrText>
         </w:r>
@@ -441,12 +562,14 @@
           <w:rPr>
             <w:noProof/>
             <w:webHidden/>
+            <w:sz w:val="24"/>
           </w:rPr>
         </w:r>
         <w:r>
           <w:rPr>
             <w:noProof/>
             <w:webHidden/>
+            <w:sz w:val="24"/>
           </w:rPr>
           <w:fldChar w:fldCharType="separate"/>
         </w:r>
@@ -454,6 +577,7 @@
           <w:rPr>
             <w:noProof/>
             <w:webHidden/>
+            <w:sz w:val="24"/>
           </w:rPr>
           <w:t>3</w:t>
         </w:r>
@@ -461,6 +585,7 @@
           <w:rPr>
             <w:noProof/>
             <w:webHidden/>
+            <w:sz w:val="24"/>
           </w:rPr>
           <w:fldChar w:fldCharType="end"/>
         </w:r>
@@ -474,11 +599,10 @@
           <w:tab w:val="right" w:leader="dot" w:pos="9347"/>
         </w:tabs>
         <w:rPr>
-          <w:rFonts w:asciiTheme="minorHAnsi" w:eastAsiaTheme="minorEastAsia" w:hAnsiTheme="minorHAnsi" w:cstheme="minorBidi"/>
+          <w:rFonts w:eastAsiaTheme="minorEastAsia"/>
           <w:smallCaps w:val="0"/>
           <w:noProof/>
-          <w:sz w:val="22"/>
-          <w:szCs w:val="22"/>
+          <w:sz w:val="24"/>
         </w:rPr>
       </w:pPr>
       <w:hyperlink w:anchor="_Toc498071108" w:history="1">
@@ -486,16 +610,16 @@
           <w:rPr>
             <w:rStyle w:val="Hyperlink"/>
             <w:noProof/>
+            <w:sz w:val="24"/>
           </w:rPr>
           <w:t>1.3.</w:t>
         </w:r>
         <w:r>
           <w:rPr>
-            <w:rFonts w:asciiTheme="minorHAnsi" w:eastAsiaTheme="minorEastAsia" w:hAnsiTheme="minorHAnsi" w:cstheme="minorBidi"/>
+            <w:rFonts w:eastAsiaTheme="minorEastAsia"/>
             <w:smallCaps w:val="0"/>
             <w:noProof/>
-            <w:sz w:val="22"/>
-            <w:szCs w:val="22"/>
+            <w:sz w:val="24"/>
           </w:rPr>
           <w:tab/>
         </w:r>
@@ -503,6 +627,7 @@
           <w:rPr>
             <w:rStyle w:val="Hyperlink"/>
             <w:noProof/>
+            <w:sz w:val="24"/>
           </w:rPr>
           <w:t>Benefits from implementing a Data Warehouse</w:t>
         </w:r>
@@ -510,6 +635,7 @@
           <w:rPr>
             <w:noProof/>
             <w:webHidden/>
+            <w:sz w:val="24"/>
           </w:rPr>
           <w:tab/>
         </w:r>
@@ -517,6 +643,7 @@
           <w:rPr>
             <w:noProof/>
             <w:webHidden/>
+            <w:sz w:val="24"/>
           </w:rPr>
           <w:fldChar w:fldCharType="begin"/>
         </w:r>
@@ -524,6 +651,7 @@
           <w:rPr>
             <w:noProof/>
             <w:webHidden/>
+            <w:sz w:val="24"/>
           </w:rPr>
           <w:instrText xml:space="preserve"> PAGEREF _Toc498071108 \h </w:instrText>
         </w:r>
@@ -531,12 +659,14 @@
           <w:rPr>
             <w:noProof/>
             <w:webHidden/>
+            <w:sz w:val="24"/>
           </w:rPr>
         </w:r>
         <w:r>
           <w:rPr>
             <w:noProof/>
             <w:webHidden/>
+            <w:sz w:val="24"/>
           </w:rPr>
           <w:fldChar w:fldCharType="separate"/>
         </w:r>
@@ -544,6 +674,7 @@
           <w:rPr>
             <w:noProof/>
             <w:webHidden/>
+            <w:sz w:val="24"/>
           </w:rPr>
           <w:t>3</w:t>
         </w:r>
@@ -551,6 +682,7 @@
           <w:rPr>
             <w:noProof/>
             <w:webHidden/>
+            <w:sz w:val="24"/>
           </w:rPr>
           <w:fldChar w:fldCharType="end"/>
         </w:r>
@@ -564,13 +696,12 @@
           <w:tab w:val="right" w:leader="dot" w:pos="9347"/>
         </w:tabs>
         <w:rPr>
-          <w:rFonts w:asciiTheme="minorHAnsi" w:eastAsiaTheme="minorEastAsia" w:hAnsiTheme="minorHAnsi" w:cstheme="minorBidi"/>
+          <w:rFonts w:eastAsiaTheme="minorEastAsia"/>
           <w:b w:val="0"/>
           <w:bCs w:val="0"/>
           <w:caps w:val="0"/>
           <w:noProof/>
-          <w:sz w:val="22"/>
-          <w:szCs w:val="22"/>
+          <w:sz w:val="24"/>
         </w:rPr>
       </w:pPr>
       <w:hyperlink w:anchor="_Toc498071109" w:history="1">
@@ -578,18 +709,18 @@
           <w:rPr>
             <w:rStyle w:val="Hyperlink"/>
             <w:noProof/>
+            <w:sz w:val="24"/>
           </w:rPr>
           <w:t>2.</w:t>
         </w:r>
         <w:r>
           <w:rPr>
-            <w:rFonts w:asciiTheme="minorHAnsi" w:eastAsiaTheme="minorEastAsia" w:hAnsiTheme="minorHAnsi" w:cstheme="minorBidi"/>
+            <w:rFonts w:eastAsiaTheme="minorEastAsia"/>
             <w:b w:val="0"/>
             <w:bCs w:val="0"/>
             <w:caps w:val="0"/>
             <w:noProof/>
-            <w:sz w:val="22"/>
-            <w:szCs w:val="22"/>
+            <w:sz w:val="24"/>
           </w:rPr>
           <w:tab/>
         </w:r>
@@ -597,6 +728,7 @@
           <w:rPr>
             <w:rStyle w:val="Hyperlink"/>
             <w:noProof/>
+            <w:sz w:val="24"/>
           </w:rPr>
           <w:t>Dimensions of a Business</w:t>
         </w:r>
@@ -604,6 +736,7 @@
           <w:rPr>
             <w:noProof/>
             <w:webHidden/>
+            <w:sz w:val="24"/>
           </w:rPr>
           <w:tab/>
         </w:r>
@@ -611,6 +744,7 @@
           <w:rPr>
             <w:noProof/>
             <w:webHidden/>
+            <w:sz w:val="24"/>
           </w:rPr>
           <w:fldChar w:fldCharType="begin"/>
         </w:r>
@@ -618,6 +752,7 @@
           <w:rPr>
             <w:noProof/>
             <w:webHidden/>
+            <w:sz w:val="24"/>
           </w:rPr>
           <w:instrText xml:space="preserve"> PAGEREF _Toc498071109 \h </w:instrText>
         </w:r>
@@ -625,12 +760,14 @@
           <w:rPr>
             <w:noProof/>
             <w:webHidden/>
+            <w:sz w:val="24"/>
           </w:rPr>
         </w:r>
         <w:r>
           <w:rPr>
             <w:noProof/>
             <w:webHidden/>
+            <w:sz w:val="24"/>
           </w:rPr>
           <w:fldChar w:fldCharType="separate"/>
         </w:r>
@@ -638,6 +775,7 @@
           <w:rPr>
             <w:noProof/>
             <w:webHidden/>
+            <w:sz w:val="24"/>
           </w:rPr>
           <w:t>3</w:t>
         </w:r>
@@ -645,6 +783,7 @@
           <w:rPr>
             <w:noProof/>
             <w:webHidden/>
+            <w:sz w:val="24"/>
           </w:rPr>
           <w:fldChar w:fldCharType="end"/>
         </w:r>
@@ -658,11 +797,10 @@
           <w:tab w:val="right" w:leader="dot" w:pos="9347"/>
         </w:tabs>
         <w:rPr>
-          <w:rFonts w:asciiTheme="minorHAnsi" w:eastAsiaTheme="minorEastAsia" w:hAnsiTheme="minorHAnsi" w:cstheme="minorBidi"/>
+          <w:rFonts w:eastAsiaTheme="minorEastAsia"/>
           <w:smallCaps w:val="0"/>
           <w:noProof/>
-          <w:sz w:val="22"/>
-          <w:szCs w:val="22"/>
+          <w:sz w:val="24"/>
         </w:rPr>
       </w:pPr>
       <w:hyperlink w:anchor="_Toc498071110" w:history="1">
@@ -670,16 +808,16 @@
           <w:rPr>
             <w:rStyle w:val="Hyperlink"/>
             <w:noProof/>
+            <w:sz w:val="24"/>
           </w:rPr>
           <w:t>2.1.</w:t>
         </w:r>
         <w:r>
           <w:rPr>
-            <w:rFonts w:asciiTheme="minorHAnsi" w:eastAsiaTheme="minorEastAsia" w:hAnsiTheme="minorHAnsi" w:cstheme="minorBidi"/>
+            <w:rFonts w:eastAsiaTheme="minorEastAsia"/>
             <w:smallCaps w:val="0"/>
             <w:noProof/>
-            <w:sz w:val="22"/>
-            <w:szCs w:val="22"/>
+            <w:sz w:val="24"/>
           </w:rPr>
           <w:tab/>
         </w:r>
@@ -687,6 +825,7 @@
           <w:rPr>
             <w:rStyle w:val="Hyperlink"/>
             <w:noProof/>
+            <w:sz w:val="24"/>
           </w:rPr>
           <w:t>Select the Business Process</w:t>
         </w:r>
@@ -694,6 +833,7 @@
           <w:rPr>
             <w:noProof/>
             <w:webHidden/>
+            <w:sz w:val="24"/>
           </w:rPr>
           <w:tab/>
         </w:r>
@@ -701,6 +841,7 @@
           <w:rPr>
             <w:noProof/>
             <w:webHidden/>
+            <w:sz w:val="24"/>
           </w:rPr>
           <w:fldChar w:fldCharType="begin"/>
         </w:r>
@@ -708,6 +849,7 @@
           <w:rPr>
             <w:noProof/>
             <w:webHidden/>
+            <w:sz w:val="24"/>
           </w:rPr>
           <w:instrText xml:space="preserve"> PAGEREF _Toc498071110 \h </w:instrText>
         </w:r>
@@ -715,12 +857,14 @@
           <w:rPr>
             <w:noProof/>
             <w:webHidden/>
+            <w:sz w:val="24"/>
           </w:rPr>
         </w:r>
         <w:r>
           <w:rPr>
             <w:noProof/>
             <w:webHidden/>
+            <w:sz w:val="24"/>
           </w:rPr>
           <w:fldChar w:fldCharType="separate"/>
         </w:r>
@@ -728,6 +872,7 @@
           <w:rPr>
             <w:noProof/>
             <w:webHidden/>
+            <w:sz w:val="24"/>
           </w:rPr>
           <w:t>3</w:t>
         </w:r>
@@ -735,6 +880,7 @@
           <w:rPr>
             <w:noProof/>
             <w:webHidden/>
+            <w:sz w:val="24"/>
           </w:rPr>
           <w:fldChar w:fldCharType="end"/>
         </w:r>
@@ -748,11 +894,10 @@
           <w:tab w:val="right" w:leader="dot" w:pos="9347"/>
         </w:tabs>
         <w:rPr>
-          <w:rFonts w:asciiTheme="minorHAnsi" w:eastAsiaTheme="minorEastAsia" w:hAnsiTheme="minorHAnsi" w:cstheme="minorBidi"/>
+          <w:rFonts w:eastAsiaTheme="minorEastAsia"/>
           <w:smallCaps w:val="0"/>
           <w:noProof/>
-          <w:sz w:val="22"/>
-          <w:szCs w:val="22"/>
+          <w:sz w:val="24"/>
         </w:rPr>
       </w:pPr>
       <w:hyperlink w:anchor="_Toc498071111" w:history="1">
@@ -760,16 +905,16 @@
           <w:rPr>
             <w:rStyle w:val="Hyperlink"/>
             <w:noProof/>
+            <w:sz w:val="24"/>
           </w:rPr>
           <w:t>2.2.</w:t>
         </w:r>
         <w:r>
           <w:rPr>
-            <w:rFonts w:asciiTheme="minorHAnsi" w:eastAsiaTheme="minorEastAsia" w:hAnsiTheme="minorHAnsi" w:cstheme="minorBidi"/>
+            <w:rFonts w:eastAsiaTheme="minorEastAsia"/>
             <w:smallCaps w:val="0"/>
             <w:noProof/>
-            <w:sz w:val="22"/>
-            <w:szCs w:val="22"/>
+            <w:sz w:val="24"/>
           </w:rPr>
           <w:tab/>
         </w:r>
@@ -777,6 +922,7 @@
           <w:rPr>
             <w:rStyle w:val="Hyperlink"/>
             <w:noProof/>
+            <w:sz w:val="24"/>
           </w:rPr>
           <w:t>Declare the Grain</w:t>
         </w:r>
@@ -784,6 +930,7 @@
           <w:rPr>
             <w:noProof/>
             <w:webHidden/>
+            <w:sz w:val="24"/>
           </w:rPr>
           <w:tab/>
         </w:r>
@@ -791,6 +938,7 @@
           <w:rPr>
             <w:noProof/>
             <w:webHidden/>
+            <w:sz w:val="24"/>
           </w:rPr>
           <w:fldChar w:fldCharType="begin"/>
         </w:r>
@@ -798,6 +946,7 @@
           <w:rPr>
             <w:noProof/>
             <w:webHidden/>
+            <w:sz w:val="24"/>
           </w:rPr>
           <w:instrText xml:space="preserve"> PAGEREF _Toc498071111 \h </w:instrText>
         </w:r>
@@ -805,12 +954,14 @@
           <w:rPr>
             <w:noProof/>
             <w:webHidden/>
+            <w:sz w:val="24"/>
           </w:rPr>
         </w:r>
         <w:r>
           <w:rPr>
             <w:noProof/>
             <w:webHidden/>
+            <w:sz w:val="24"/>
           </w:rPr>
           <w:fldChar w:fldCharType="separate"/>
         </w:r>
@@ -818,6 +969,7 @@
           <w:rPr>
             <w:noProof/>
             <w:webHidden/>
+            <w:sz w:val="24"/>
           </w:rPr>
           <w:t>3</w:t>
         </w:r>
@@ -825,6 +977,7 @@
           <w:rPr>
             <w:noProof/>
             <w:webHidden/>
+            <w:sz w:val="24"/>
           </w:rPr>
           <w:fldChar w:fldCharType="end"/>
         </w:r>
@@ -838,11 +991,10 @@
           <w:tab w:val="right" w:leader="dot" w:pos="9347"/>
         </w:tabs>
         <w:rPr>
-          <w:rFonts w:asciiTheme="minorHAnsi" w:eastAsiaTheme="minorEastAsia" w:hAnsiTheme="minorHAnsi" w:cstheme="minorBidi"/>
+          <w:rFonts w:eastAsiaTheme="minorEastAsia"/>
           <w:smallCaps w:val="0"/>
           <w:noProof/>
-          <w:sz w:val="22"/>
-          <w:szCs w:val="22"/>
+          <w:sz w:val="24"/>
         </w:rPr>
       </w:pPr>
       <w:hyperlink w:anchor="_Toc498071112" w:history="1">
@@ -850,16 +1002,16 @@
           <w:rPr>
             <w:rStyle w:val="Hyperlink"/>
             <w:noProof/>
+            <w:sz w:val="24"/>
           </w:rPr>
           <w:t>2.3.</w:t>
         </w:r>
         <w:r>
           <w:rPr>
-            <w:rFonts w:asciiTheme="minorHAnsi" w:eastAsiaTheme="minorEastAsia" w:hAnsiTheme="minorHAnsi" w:cstheme="minorBidi"/>
+            <w:rFonts w:eastAsiaTheme="minorEastAsia"/>
             <w:smallCaps w:val="0"/>
             <w:noProof/>
-            <w:sz w:val="22"/>
-            <w:szCs w:val="22"/>
+            <w:sz w:val="24"/>
           </w:rPr>
           <w:tab/>
         </w:r>
@@ -867,6 +1019,7 @@
           <w:rPr>
             <w:rStyle w:val="Hyperlink"/>
             <w:noProof/>
+            <w:sz w:val="24"/>
           </w:rPr>
           <w:t>Identify the Dimensions</w:t>
         </w:r>
@@ -874,6 +1027,7 @@
           <w:rPr>
             <w:noProof/>
             <w:webHidden/>
+            <w:sz w:val="24"/>
           </w:rPr>
           <w:tab/>
         </w:r>
@@ -881,6 +1035,7 @@
           <w:rPr>
             <w:noProof/>
             <w:webHidden/>
+            <w:sz w:val="24"/>
           </w:rPr>
           <w:fldChar w:fldCharType="begin"/>
         </w:r>
@@ -888,6 +1043,7 @@
           <w:rPr>
             <w:noProof/>
             <w:webHidden/>
+            <w:sz w:val="24"/>
           </w:rPr>
           <w:instrText xml:space="preserve"> PAGEREF _Toc498071112 \h </w:instrText>
         </w:r>
@@ -895,12 +1051,14 @@
           <w:rPr>
             <w:noProof/>
             <w:webHidden/>
+            <w:sz w:val="24"/>
           </w:rPr>
         </w:r>
         <w:r>
           <w:rPr>
             <w:noProof/>
             <w:webHidden/>
+            <w:sz w:val="24"/>
           </w:rPr>
           <w:fldChar w:fldCharType="separate"/>
         </w:r>
@@ -908,6 +1066,7 @@
           <w:rPr>
             <w:noProof/>
             <w:webHidden/>
+            <w:sz w:val="24"/>
           </w:rPr>
           <w:t>3</w:t>
         </w:r>
@@ -915,6 +1074,7 @@
           <w:rPr>
             <w:noProof/>
             <w:webHidden/>
+            <w:sz w:val="24"/>
           </w:rPr>
           <w:fldChar w:fldCharType="end"/>
         </w:r>
@@ -928,11 +1088,10 @@
           <w:tab w:val="right" w:leader="dot" w:pos="9347"/>
         </w:tabs>
         <w:rPr>
-          <w:rFonts w:asciiTheme="minorHAnsi" w:eastAsiaTheme="minorEastAsia" w:hAnsiTheme="minorHAnsi" w:cstheme="minorBidi"/>
+          <w:rFonts w:eastAsiaTheme="minorEastAsia"/>
           <w:smallCaps w:val="0"/>
           <w:noProof/>
-          <w:sz w:val="22"/>
-          <w:szCs w:val="22"/>
+          <w:sz w:val="24"/>
         </w:rPr>
       </w:pPr>
       <w:hyperlink w:anchor="_Toc498071113" w:history="1">
@@ -940,16 +1099,16 @@
           <w:rPr>
             <w:rStyle w:val="Hyperlink"/>
             <w:noProof/>
+            <w:sz w:val="24"/>
           </w:rPr>
           <w:t>2.4.</w:t>
         </w:r>
         <w:r>
           <w:rPr>
-            <w:rFonts w:asciiTheme="minorHAnsi" w:eastAsiaTheme="minorEastAsia" w:hAnsiTheme="minorHAnsi" w:cstheme="minorBidi"/>
+            <w:rFonts w:eastAsiaTheme="minorEastAsia"/>
             <w:smallCaps w:val="0"/>
             <w:noProof/>
-            <w:sz w:val="22"/>
-            <w:szCs w:val="22"/>
+            <w:sz w:val="24"/>
           </w:rPr>
           <w:tab/>
         </w:r>
@@ -957,6 +1116,7 @@
           <w:rPr>
             <w:rStyle w:val="Hyperlink"/>
             <w:noProof/>
+            <w:sz w:val="24"/>
           </w:rPr>
           <w:t>Identify the Facts</w:t>
         </w:r>
@@ -964,6 +1124,7 @@
           <w:rPr>
             <w:noProof/>
             <w:webHidden/>
+            <w:sz w:val="24"/>
           </w:rPr>
           <w:tab/>
         </w:r>
@@ -971,6 +1132,7 @@
           <w:rPr>
             <w:noProof/>
             <w:webHidden/>
+            <w:sz w:val="24"/>
           </w:rPr>
           <w:fldChar w:fldCharType="begin"/>
         </w:r>
@@ -978,6 +1140,7 @@
           <w:rPr>
             <w:noProof/>
             <w:webHidden/>
+            <w:sz w:val="24"/>
           </w:rPr>
           <w:instrText xml:space="preserve"> PAGEREF _Toc498071113 \h </w:instrText>
         </w:r>
@@ -985,12 +1148,14 @@
           <w:rPr>
             <w:noProof/>
             <w:webHidden/>
+            <w:sz w:val="24"/>
           </w:rPr>
         </w:r>
         <w:r>
           <w:rPr>
             <w:noProof/>
             <w:webHidden/>
+            <w:sz w:val="24"/>
           </w:rPr>
           <w:fldChar w:fldCharType="separate"/>
         </w:r>
@@ -998,6 +1163,7 @@
           <w:rPr>
             <w:noProof/>
             <w:webHidden/>
+            <w:sz w:val="24"/>
           </w:rPr>
           <w:t>3</w:t>
         </w:r>
@@ -1005,6 +1171,7 @@
           <w:rPr>
             <w:noProof/>
             <w:webHidden/>
+            <w:sz w:val="24"/>
           </w:rPr>
           <w:fldChar w:fldCharType="end"/>
         </w:r>
@@ -1018,13 +1185,12 @@
           <w:tab w:val="right" w:leader="dot" w:pos="9347"/>
         </w:tabs>
         <w:rPr>
-          <w:rFonts w:asciiTheme="minorHAnsi" w:eastAsiaTheme="minorEastAsia" w:hAnsiTheme="minorHAnsi" w:cstheme="minorBidi"/>
+          <w:rFonts w:eastAsiaTheme="minorEastAsia"/>
           <w:b w:val="0"/>
           <w:bCs w:val="0"/>
           <w:caps w:val="0"/>
           <w:noProof/>
-          <w:sz w:val="22"/>
-          <w:szCs w:val="22"/>
+          <w:sz w:val="24"/>
         </w:rPr>
       </w:pPr>
       <w:hyperlink w:anchor="_Toc498071114" w:history="1">
@@ -1032,18 +1198,18 @@
           <w:rPr>
             <w:rStyle w:val="Hyperlink"/>
             <w:noProof/>
+            <w:sz w:val="24"/>
           </w:rPr>
           <w:t>3.</w:t>
         </w:r>
         <w:r>
           <w:rPr>
-            <w:rFonts w:asciiTheme="minorHAnsi" w:eastAsiaTheme="minorEastAsia" w:hAnsiTheme="minorHAnsi" w:cstheme="minorBidi"/>
+            <w:rFonts w:eastAsiaTheme="minorEastAsia"/>
             <w:b w:val="0"/>
             <w:bCs w:val="0"/>
             <w:caps w:val="0"/>
             <w:noProof/>
-            <w:sz w:val="22"/>
-            <w:szCs w:val="22"/>
+            <w:sz w:val="24"/>
           </w:rPr>
           <w:tab/>
         </w:r>
@@ -1051,6 +1217,7 @@
           <w:rPr>
             <w:rStyle w:val="Hyperlink"/>
             <w:noProof/>
+            <w:sz w:val="24"/>
           </w:rPr>
           <w:t>Logical Scheme</w:t>
         </w:r>
@@ -1058,6 +1225,7 @@
           <w:rPr>
             <w:noProof/>
             <w:webHidden/>
+            <w:sz w:val="24"/>
           </w:rPr>
           <w:tab/>
         </w:r>
@@ -1065,6 +1233,7 @@
           <w:rPr>
             <w:noProof/>
             <w:webHidden/>
+            <w:sz w:val="24"/>
           </w:rPr>
           <w:fldChar w:fldCharType="begin"/>
         </w:r>
@@ -1072,6 +1241,7 @@
           <w:rPr>
             <w:noProof/>
             <w:webHidden/>
+            <w:sz w:val="24"/>
           </w:rPr>
           <w:instrText xml:space="preserve"> PAGEREF _Toc498071114 \h </w:instrText>
         </w:r>
@@ -1079,12 +1249,14 @@
           <w:rPr>
             <w:noProof/>
             <w:webHidden/>
+            <w:sz w:val="24"/>
           </w:rPr>
         </w:r>
         <w:r>
           <w:rPr>
             <w:noProof/>
             <w:webHidden/>
+            <w:sz w:val="24"/>
           </w:rPr>
           <w:fldChar w:fldCharType="separate"/>
         </w:r>
@@ -1092,6 +1264,7 @@
           <w:rPr>
             <w:noProof/>
             <w:webHidden/>
+            <w:sz w:val="24"/>
           </w:rPr>
           <w:t>3</w:t>
         </w:r>
@@ -1099,6 +1272,7 @@
           <w:rPr>
             <w:noProof/>
             <w:webHidden/>
+            <w:sz w:val="24"/>
           </w:rPr>
           <w:fldChar w:fldCharType="end"/>
         </w:r>
@@ -1112,13 +1286,12 @@
           <w:tab w:val="right" w:leader="dot" w:pos="9347"/>
         </w:tabs>
         <w:rPr>
-          <w:rFonts w:asciiTheme="minorHAnsi" w:eastAsiaTheme="minorEastAsia" w:hAnsiTheme="minorHAnsi" w:cstheme="minorBidi"/>
+          <w:rFonts w:eastAsiaTheme="minorEastAsia"/>
           <w:b w:val="0"/>
           <w:bCs w:val="0"/>
           <w:caps w:val="0"/>
           <w:noProof/>
-          <w:sz w:val="22"/>
-          <w:szCs w:val="22"/>
+          <w:sz w:val="24"/>
         </w:rPr>
       </w:pPr>
       <w:hyperlink w:anchor="_Toc498071115" w:history="1">
@@ -1126,18 +1299,18 @@
           <w:rPr>
             <w:rStyle w:val="Hyperlink"/>
             <w:noProof/>
+            <w:sz w:val="24"/>
           </w:rPr>
           <w:t>4.</w:t>
         </w:r>
         <w:r>
           <w:rPr>
-            <w:rFonts w:asciiTheme="minorHAnsi" w:eastAsiaTheme="minorEastAsia" w:hAnsiTheme="minorHAnsi" w:cstheme="minorBidi"/>
+            <w:rFonts w:eastAsiaTheme="minorEastAsia"/>
             <w:b w:val="0"/>
             <w:bCs w:val="0"/>
             <w:caps w:val="0"/>
             <w:noProof/>
-            <w:sz w:val="22"/>
-            <w:szCs w:val="22"/>
+            <w:sz w:val="24"/>
           </w:rPr>
           <w:tab/>
         </w:r>
@@ -1145,6 +1318,7 @@
           <w:rPr>
             <w:rStyle w:val="Hyperlink"/>
             <w:noProof/>
+            <w:sz w:val="24"/>
           </w:rPr>
           <w:t>Data Flow</w:t>
         </w:r>
@@ -1152,6 +1326,7 @@
           <w:rPr>
             <w:noProof/>
             <w:webHidden/>
+            <w:sz w:val="24"/>
           </w:rPr>
           <w:tab/>
         </w:r>
@@ -1159,6 +1334,7 @@
           <w:rPr>
             <w:noProof/>
             <w:webHidden/>
+            <w:sz w:val="24"/>
           </w:rPr>
           <w:fldChar w:fldCharType="begin"/>
         </w:r>
@@ -1166,6 +1342,7 @@
           <w:rPr>
             <w:noProof/>
             <w:webHidden/>
+            <w:sz w:val="24"/>
           </w:rPr>
           <w:instrText xml:space="preserve"> PAGEREF _Toc498071115 \h </w:instrText>
         </w:r>
@@ -1173,12 +1350,14 @@
           <w:rPr>
             <w:noProof/>
             <w:webHidden/>
+            <w:sz w:val="24"/>
           </w:rPr>
         </w:r>
         <w:r>
           <w:rPr>
             <w:noProof/>
             <w:webHidden/>
+            <w:sz w:val="24"/>
           </w:rPr>
           <w:fldChar w:fldCharType="separate"/>
         </w:r>
@@ -1186,6 +1365,7 @@
           <w:rPr>
             <w:noProof/>
             <w:webHidden/>
+            <w:sz w:val="24"/>
           </w:rPr>
           <w:t>3</w:t>
         </w:r>
@@ -1193,6 +1373,7 @@
           <w:rPr>
             <w:noProof/>
             <w:webHidden/>
+            <w:sz w:val="24"/>
           </w:rPr>
           <w:fldChar w:fldCharType="end"/>
         </w:r>
@@ -1206,13 +1387,12 @@
           <w:tab w:val="right" w:leader="dot" w:pos="9347"/>
         </w:tabs>
         <w:rPr>
-          <w:rFonts w:asciiTheme="minorHAnsi" w:eastAsiaTheme="minorEastAsia" w:hAnsiTheme="minorHAnsi" w:cstheme="minorBidi"/>
+          <w:rFonts w:eastAsiaTheme="minorEastAsia"/>
           <w:b w:val="0"/>
           <w:bCs w:val="0"/>
           <w:caps w:val="0"/>
           <w:noProof/>
-          <w:sz w:val="22"/>
-          <w:szCs w:val="22"/>
+          <w:sz w:val="24"/>
         </w:rPr>
       </w:pPr>
       <w:hyperlink w:anchor="_Toc498071116" w:history="1">
@@ -1220,18 +1400,18 @@
           <w:rPr>
             <w:rStyle w:val="Hyperlink"/>
             <w:noProof/>
+            <w:sz w:val="24"/>
           </w:rPr>
           <w:t>5.</w:t>
         </w:r>
         <w:r>
           <w:rPr>
-            <w:rFonts w:asciiTheme="minorHAnsi" w:eastAsiaTheme="minorEastAsia" w:hAnsiTheme="minorHAnsi" w:cstheme="minorBidi"/>
+            <w:rFonts w:eastAsiaTheme="minorEastAsia"/>
             <w:b w:val="0"/>
             <w:bCs w:val="0"/>
             <w:caps w:val="0"/>
             <w:noProof/>
-            <w:sz w:val="22"/>
-            <w:szCs w:val="22"/>
+            <w:sz w:val="24"/>
           </w:rPr>
           <w:tab/>
         </w:r>
@@ -1239,6 +1419,7 @@
           <w:rPr>
             <w:rStyle w:val="Hyperlink"/>
             <w:noProof/>
+            <w:sz w:val="24"/>
           </w:rPr>
           <w:t>Fact Table Partitioning Strategy</w:t>
         </w:r>
@@ -1246,6 +1427,7 @@
           <w:rPr>
             <w:noProof/>
             <w:webHidden/>
+            <w:sz w:val="24"/>
           </w:rPr>
           <w:tab/>
         </w:r>
@@ -1253,6 +1435,7 @@
           <w:rPr>
             <w:noProof/>
             <w:webHidden/>
+            <w:sz w:val="24"/>
           </w:rPr>
           <w:fldChar w:fldCharType="begin"/>
         </w:r>
@@ -1260,6 +1443,7 @@
           <w:rPr>
             <w:noProof/>
             <w:webHidden/>
+            <w:sz w:val="24"/>
           </w:rPr>
           <w:instrText xml:space="preserve"> PAGEREF _Toc498071116 \h </w:instrText>
         </w:r>
@@ -1267,12 +1451,14 @@
           <w:rPr>
             <w:noProof/>
             <w:webHidden/>
+            <w:sz w:val="24"/>
           </w:rPr>
         </w:r>
         <w:r>
           <w:rPr>
             <w:noProof/>
             <w:webHidden/>
+            <w:sz w:val="24"/>
           </w:rPr>
           <w:fldChar w:fldCharType="separate"/>
         </w:r>
@@ -1280,6 +1466,7 @@
           <w:rPr>
             <w:noProof/>
             <w:webHidden/>
+            <w:sz w:val="24"/>
           </w:rPr>
           <w:t>3</w:t>
         </w:r>
@@ -1287,6 +1474,7 @@
           <w:rPr>
             <w:noProof/>
             <w:webHidden/>
+            <w:sz w:val="24"/>
           </w:rPr>
           <w:fldChar w:fldCharType="end"/>
         </w:r>
@@ -1300,13 +1488,12 @@
           <w:tab w:val="right" w:leader="dot" w:pos="9347"/>
         </w:tabs>
         <w:rPr>
-          <w:rFonts w:asciiTheme="minorHAnsi" w:eastAsiaTheme="minorEastAsia" w:hAnsiTheme="minorHAnsi" w:cstheme="minorBidi"/>
+          <w:rFonts w:eastAsiaTheme="minorEastAsia"/>
           <w:b w:val="0"/>
           <w:bCs w:val="0"/>
           <w:caps w:val="0"/>
           <w:noProof/>
-          <w:sz w:val="22"/>
-          <w:szCs w:val="22"/>
+          <w:sz w:val="24"/>
         </w:rPr>
       </w:pPr>
       <w:hyperlink w:anchor="_Toc498071117" w:history="1">
@@ -1314,18 +1501,18 @@
           <w:rPr>
             <w:rStyle w:val="Hyperlink"/>
             <w:noProof/>
+            <w:sz w:val="24"/>
           </w:rPr>
           <w:t>6.</w:t>
         </w:r>
         <w:r>
           <w:rPr>
-            <w:rFonts w:asciiTheme="minorHAnsi" w:eastAsiaTheme="minorEastAsia" w:hAnsiTheme="minorHAnsi" w:cstheme="minorBidi"/>
+            <w:rFonts w:eastAsiaTheme="minorEastAsia"/>
             <w:b w:val="0"/>
             <w:bCs w:val="0"/>
             <w:caps w:val="0"/>
             <w:noProof/>
-            <w:sz w:val="22"/>
-            <w:szCs w:val="22"/>
+            <w:sz w:val="24"/>
           </w:rPr>
           <w:tab/>
         </w:r>
@@ -1333,6 +1520,7 @@
           <w:rPr>
             <w:rStyle w:val="Hyperlink"/>
             <w:noProof/>
+            <w:sz w:val="24"/>
           </w:rPr>
           <w:t>Strategy of Parallel Load</w:t>
         </w:r>
@@ -1340,6 +1528,7 @@
           <w:rPr>
             <w:noProof/>
             <w:webHidden/>
+            <w:sz w:val="24"/>
           </w:rPr>
           <w:tab/>
         </w:r>
@@ -1347,6 +1536,7 @@
           <w:rPr>
             <w:noProof/>
             <w:webHidden/>
+            <w:sz w:val="24"/>
           </w:rPr>
           <w:fldChar w:fldCharType="begin"/>
         </w:r>
@@ -1354,6 +1544,7 @@
           <w:rPr>
             <w:noProof/>
             <w:webHidden/>
+            <w:sz w:val="24"/>
           </w:rPr>
           <w:instrText xml:space="preserve"> PAGEREF _Toc498071117 \h </w:instrText>
         </w:r>
@@ -1361,12 +1552,14 @@
           <w:rPr>
             <w:noProof/>
             <w:webHidden/>
+            <w:sz w:val="24"/>
           </w:rPr>
         </w:r>
         <w:r>
           <w:rPr>
             <w:noProof/>
             <w:webHidden/>
+            <w:sz w:val="24"/>
           </w:rPr>
           <w:fldChar w:fldCharType="separate"/>
         </w:r>
@@ -1374,6 +1567,7 @@
           <w:rPr>
             <w:noProof/>
             <w:webHidden/>
+            <w:sz w:val="24"/>
           </w:rPr>
           <w:t>3</w:t>
         </w:r>
@@ -1381,6 +1575,7 @@
           <w:rPr>
             <w:noProof/>
             <w:webHidden/>
+            <w:sz w:val="24"/>
           </w:rPr>
           <w:fldChar w:fldCharType="end"/>
         </w:r>
@@ -1394,13 +1589,12 @@
           <w:tab w:val="right" w:leader="dot" w:pos="9347"/>
         </w:tabs>
         <w:rPr>
-          <w:rFonts w:asciiTheme="minorHAnsi" w:eastAsiaTheme="minorEastAsia" w:hAnsiTheme="minorHAnsi" w:cstheme="minorBidi"/>
+          <w:rFonts w:eastAsiaTheme="minorEastAsia"/>
           <w:b w:val="0"/>
           <w:bCs w:val="0"/>
           <w:caps w:val="0"/>
           <w:noProof/>
-          <w:sz w:val="22"/>
-          <w:szCs w:val="22"/>
+          <w:sz w:val="24"/>
         </w:rPr>
       </w:pPr>
       <w:hyperlink w:anchor="_Toc498071118" w:history="1">
@@ -1408,18 +1602,18 @@
           <w:rPr>
             <w:rStyle w:val="Hyperlink"/>
             <w:noProof/>
+            <w:sz w:val="24"/>
           </w:rPr>
           <w:t>7.</w:t>
         </w:r>
         <w:r>
           <w:rPr>
-            <w:rFonts w:asciiTheme="minorHAnsi" w:eastAsiaTheme="minorEastAsia" w:hAnsiTheme="minorHAnsi" w:cstheme="minorBidi"/>
+            <w:rFonts w:eastAsiaTheme="minorEastAsia"/>
             <w:b w:val="0"/>
             <w:bCs w:val="0"/>
             <w:caps w:val="0"/>
             <w:noProof/>
-            <w:sz w:val="22"/>
-            <w:szCs w:val="22"/>
+            <w:sz w:val="24"/>
           </w:rPr>
           <w:tab/>
         </w:r>
@@ -1427,6 +1621,7 @@
           <w:rPr>
             <w:rStyle w:val="Hyperlink"/>
             <w:noProof/>
+            <w:sz w:val="24"/>
           </w:rPr>
           <w:t>Report Layouts</w:t>
         </w:r>
@@ -1434,6 +1629,7 @@
           <w:rPr>
             <w:noProof/>
             <w:webHidden/>
+            <w:sz w:val="24"/>
           </w:rPr>
           <w:tab/>
         </w:r>
@@ -1441,6 +1637,7 @@
           <w:rPr>
             <w:noProof/>
             <w:webHidden/>
+            <w:sz w:val="24"/>
           </w:rPr>
           <w:fldChar w:fldCharType="begin"/>
         </w:r>
@@ -1448,6 +1645,7 @@
           <w:rPr>
             <w:noProof/>
             <w:webHidden/>
+            <w:sz w:val="24"/>
           </w:rPr>
           <w:instrText xml:space="preserve"> PAGEREF _Toc498071118 \h </w:instrText>
         </w:r>
@@ -1455,12 +1653,14 @@
           <w:rPr>
             <w:noProof/>
             <w:webHidden/>
+            <w:sz w:val="24"/>
           </w:rPr>
         </w:r>
         <w:r>
           <w:rPr>
             <w:noProof/>
             <w:webHidden/>
+            <w:sz w:val="24"/>
           </w:rPr>
           <w:fldChar w:fldCharType="separate"/>
         </w:r>
@@ -1468,6 +1668,7 @@
           <w:rPr>
             <w:noProof/>
             <w:webHidden/>
+            <w:sz w:val="24"/>
           </w:rPr>
           <w:t>3</w:t>
         </w:r>
@@ -1475,6 +1676,7 @@
           <w:rPr>
             <w:noProof/>
             <w:webHidden/>
+            <w:sz w:val="24"/>
           </w:rPr>
           <w:fldChar w:fldCharType="end"/>
         </w:r>
@@ -1483,17 +1685,41 @@
     <w:p>
       <w:pPr>
         <w:ind w:hanging="720"/>
-      </w:pPr>
-      <w:r>
+        <w:rPr>
+          <w:sz w:val="24"/>
+          <w:szCs w:val="24"/>
+        </w:rPr>
+      </w:pPr>
+      <w:r>
+        <w:rPr>
+          <w:sz w:val="24"/>
+          <w:szCs w:val="24"/>
+        </w:rPr>
         <w:fldChar w:fldCharType="end"/>
       </w:r>
     </w:p>
-    <w:p/>
+    <w:p>
+      <w:pPr>
+        <w:rPr>
+          <w:sz w:val="24"/>
+          <w:szCs w:val="24"/>
+        </w:rPr>
+      </w:pPr>
+    </w:p>
     <w:p>
       <w:pPr>
         <w:pStyle w:val="Heading1"/>
-      </w:pPr>
-      <w:r>
+        <w:rPr>
+          <w:rFonts w:ascii="Times New Roman" w:hAnsi="Times New Roman"/>
+          <w:sz w:val="28"/>
+          <w:szCs w:val="28"/>
+        </w:rPr>
+      </w:pPr>
+      <w:r>
+        <w:rPr>
+          <w:rFonts w:ascii="Times New Roman" w:hAnsi="Times New Roman"/>
+          <w:szCs w:val="24"/>
+        </w:rPr>
         <w:br w:type="page"/>
       </w:r>
       <w:bookmarkStart w:id="4" w:name="_Toc498071105"/>
@@ -1502,6 +1728,11 @@
       <w:bookmarkEnd w:id="2"/>
       <w:bookmarkEnd w:id="3"/>
       <w:r>
+        <w:rPr>
+          <w:rFonts w:ascii="Times New Roman" w:hAnsi="Times New Roman"/>
+          <w:sz w:val="28"/>
+          <w:szCs w:val="28"/>
+        </w:rPr>
         <w:lastRenderedPageBreak/>
         <w:t>Business Description</w:t>
       </w:r>
@@ -1510,9 +1741,19 @@
     <w:p>
       <w:pPr>
         <w:pStyle w:val="Heading2"/>
+        <w:rPr>
+          <w:rFonts w:ascii="Times New Roman" w:hAnsi="Times New Roman"/>
+          <w:sz w:val="24"/>
+          <w:szCs w:val="24"/>
+        </w:rPr>
       </w:pPr>
       <w:bookmarkStart w:id="5" w:name="_Toc498071106"/>
       <w:r>
+        <w:rPr>
+          <w:rFonts w:ascii="Times New Roman" w:hAnsi="Times New Roman"/>
+          <w:sz w:val="24"/>
+          <w:szCs w:val="24"/>
+        </w:rPr>
         <w:t>Business background</w:t>
       </w:r>
       <w:bookmarkEnd w:id="5"/>
@@ -1520,68 +1761,52 @@
     <w:p>
       <w:pPr>
         <w:pStyle w:val="BodyText"/>
-      </w:pPr>
-      <w:r>
-        <w:t>Amazon (Amazon.com) is the world’s largest online retailer</w:t>
-      </w:r>
-      <w:r>
-        <w:t xml:space="preserve">. </w:t>
-      </w:r>
-      <w:r>
-        <w:t xml:space="preserve">Amazon offers its services all over the world. It operates its own websites in the UK, Germany, China, </w:t>
+        <w:rPr>
+          <w:sz w:val="24"/>
+          <w:szCs w:val="24"/>
+        </w:rPr>
+      </w:pPr>
+      <w:r>
+        <w:rPr>
+          <w:sz w:val="24"/>
+          <w:szCs w:val="24"/>
+        </w:rPr>
+        <w:t xml:space="preserve">Amazon (Amazon.com) is the world’s largest online retailer. Amazon offers its services all over the world. It operates its own websites in the UK, Germany, China, </w:t>
       </w:r>
       <w:proofErr w:type="gramStart"/>
       <w:r>
+        <w:rPr>
+          <w:sz w:val="24"/>
+          <w:szCs w:val="24"/>
+        </w:rPr>
         <w:t>Australia</w:t>
       </w:r>
       <w:proofErr w:type="gramEnd"/>
       <w:r>
-        <w:t>, as well as many South American and Asian countries. Amazon.com serves 20 million customers every day. Its annual income is over 34 billion dollars.</w:t>
-      </w:r>
-      <w:r>
-        <w:t xml:space="preserve"> </w:t>
-      </w:r>
-      <w:r>
-        <w:t>Amazon is a business empire that sells almost anything cheaper and faster than anyone else.</w:t>
+        <w:rPr>
+          <w:sz w:val="24"/>
+          <w:szCs w:val="24"/>
+        </w:rPr>
+        <w:t>, as well as many South American and Asian countries. Amazon.com serves 20 million customers every day. Its annual income is over 34 billion dollars. Amazon is a business empire that sells almost anything cheaper and faster than anyone else.</w:t>
       </w:r>
     </w:p>
     <w:p>
       <w:pPr>
         <w:pStyle w:val="Heading2"/>
+        <w:rPr>
+          <w:rFonts w:ascii="Times New Roman" w:hAnsi="Times New Roman"/>
+          <w:sz w:val="24"/>
+          <w:szCs w:val="24"/>
+        </w:rPr>
       </w:pPr>
       <w:bookmarkStart w:id="6" w:name="_Toc498071107"/>
       <w:r>
-        <w:t>P</w:t>
-      </w:r>
-      <w:r>
-        <w:t xml:space="preserve">roblems </w:t>
-      </w:r>
-      <w:r>
-        <w:t>b</w:t>
-      </w:r>
-      <w:r>
-        <w:t xml:space="preserve">ecause of </w:t>
-      </w:r>
-      <w:r>
-        <w:t>p</w:t>
-      </w:r>
-      <w:r>
-        <w:t xml:space="preserve">oor </w:t>
-      </w:r>
-      <w:r>
-        <w:t>d</w:t>
-      </w:r>
-      <w:r>
-        <w:t xml:space="preserve">ata </w:t>
-      </w:r>
-      <w:r>
-        <w:t>m</w:t>
-      </w:r>
-      <w:r>
-        <w:t>anagemen</w:t>
-      </w:r>
-      <w:r>
-        <w:t>t</w:t>
+        <w:rPr>
+          <w:rFonts w:ascii="Times New Roman" w:hAnsi="Times New Roman"/>
+          <w:sz w:val="24"/>
+          <w:szCs w:val="24"/>
+        </w:rPr>
+        <w:t>Problems because of poor data management</w:t>
       </w:r>
       <w:bookmarkEnd w:id="6"/>
     </w:p>
@@ -1589,12 +1814,15 @@
       <w:pPr>
         <w:pStyle w:val="BodyText"/>
         <w:rPr>
-          <w:rStyle w:val="Emphasis"/>
-          <w:i w:val="0"/>
-          <w:iCs w:val="0"/>
-        </w:rPr>
-      </w:pPr>
-      <w:r>
+          <w:sz w:val="24"/>
+          <w:szCs w:val="24"/>
+        </w:rPr>
+      </w:pPr>
+      <w:r>
+        <w:rPr>
+          <w:sz w:val="24"/>
+          <w:szCs w:val="24"/>
+        </w:rPr>
         <w:t>It may be occurred such problems as:</w:t>
       </w:r>
     </w:p>
@@ -1603,10 +1831,18 @@
         <w:pStyle w:val="BodyText"/>
         <w:numPr>
           <w:ilvl w:val="0"/>
-          <w:numId w:val="16"/>
+          <w:numId w:val="34"/>
         </w:numPr>
-      </w:pPr>
-      <w:r>
+        <w:rPr>
+          <w:sz w:val="24"/>
+          <w:szCs w:val="24"/>
+        </w:rPr>
+      </w:pPr>
+      <w:r>
+        <w:rPr>
+          <w:sz w:val="24"/>
+          <w:szCs w:val="24"/>
+        </w:rPr>
         <w:t>Technical data not recorded properly;</w:t>
       </w:r>
     </w:p>
@@ -1615,10 +1851,18 @@
         <w:pStyle w:val="BodyText"/>
         <w:numPr>
           <w:ilvl w:val="0"/>
-          <w:numId w:val="16"/>
+          <w:numId w:val="34"/>
         </w:numPr>
-      </w:pPr>
-      <w:r>
+        <w:rPr>
+          <w:sz w:val="24"/>
+          <w:szCs w:val="24"/>
+        </w:rPr>
+      </w:pPr>
+      <w:r>
+        <w:rPr>
+          <w:sz w:val="24"/>
+          <w:szCs w:val="24"/>
+        </w:rPr>
         <w:t>Data not stored properly;</w:t>
       </w:r>
     </w:p>
@@ -1627,31 +1871,61 @@
         <w:pStyle w:val="BodyText"/>
         <w:numPr>
           <w:ilvl w:val="0"/>
-          <w:numId w:val="16"/>
+          <w:numId w:val="34"/>
         </w:numPr>
-      </w:pPr>
-      <w:r>
+        <w:rPr>
+          <w:sz w:val="24"/>
+          <w:szCs w:val="24"/>
+        </w:rPr>
+      </w:pPr>
+      <w:r>
+        <w:rPr>
+          <w:sz w:val="24"/>
+          <w:szCs w:val="24"/>
+        </w:rPr>
         <w:t>Data Sharing Difficulties</w:t>
       </w:r>
       <w:r>
+        <w:rPr>
+          <w:sz w:val="24"/>
+          <w:szCs w:val="24"/>
+        </w:rPr>
         <w:t>.</w:t>
       </w:r>
     </w:p>
     <w:p>
       <w:pPr>
         <w:pStyle w:val="Heading2"/>
+        <w:rPr>
+          <w:rFonts w:ascii="Times New Roman" w:hAnsi="Times New Roman"/>
+          <w:sz w:val="24"/>
+          <w:szCs w:val="24"/>
+        </w:rPr>
       </w:pPr>
       <w:bookmarkStart w:id="7" w:name="_Toc498071108"/>
       <w:r>
+        <w:rPr>
+          <w:rFonts w:ascii="Times New Roman" w:hAnsi="Times New Roman"/>
+          <w:sz w:val="24"/>
+          <w:szCs w:val="24"/>
+        </w:rPr>
         <w:t>Benefits from implementing a Data Warehouse</w:t>
       </w:r>
       <w:bookmarkEnd w:id="7"/>
     </w:p>
     <w:p>
       <w:pPr>
-        <w:spacing w:after="240"/>
-      </w:pPr>
-      <w:r>
+        <w:pStyle w:val="BodyText"/>
+        <w:rPr>
+          <w:sz w:val="24"/>
+          <w:szCs w:val="24"/>
+        </w:rPr>
+      </w:pPr>
+      <w:r>
+        <w:rPr>
+          <w:sz w:val="24"/>
+          <w:szCs w:val="24"/>
+        </w:rPr>
         <w:t>DWH structure is going to meet the following benefits:</w:t>
       </w:r>
     </w:p>
@@ -1660,10 +1934,18 @@
         <w:pStyle w:val="BodyText"/>
         <w:numPr>
           <w:ilvl w:val="0"/>
-          <w:numId w:val="16"/>
+          <w:numId w:val="34"/>
         </w:numPr>
-      </w:pPr>
-      <w:r>
+        <w:rPr>
+          <w:sz w:val="24"/>
+          <w:szCs w:val="24"/>
+        </w:rPr>
+      </w:pPr>
+      <w:r>
+        <w:rPr>
+          <w:sz w:val="24"/>
+          <w:szCs w:val="24"/>
+        </w:rPr>
         <w:t>Quick and easy access to data;</w:t>
       </w:r>
     </w:p>
@@ -1672,10 +1954,18 @@
         <w:pStyle w:val="BodyText"/>
         <w:numPr>
           <w:ilvl w:val="0"/>
-          <w:numId w:val="16"/>
+          <w:numId w:val="34"/>
         </w:numPr>
-      </w:pPr>
-      <w:r>
+        <w:rPr>
+          <w:sz w:val="24"/>
+          <w:szCs w:val="24"/>
+        </w:rPr>
+      </w:pPr>
+      <w:r>
+        <w:rPr>
+          <w:sz w:val="24"/>
+          <w:szCs w:val="24"/>
+        </w:rPr>
         <w:t>Improving the performance;</w:t>
       </w:r>
     </w:p>
@@ -1684,14 +1974,19 @@
         <w:pStyle w:val="BodyText"/>
         <w:numPr>
           <w:ilvl w:val="0"/>
-          <w:numId w:val="16"/>
+          <w:numId w:val="34"/>
         </w:numPr>
-      </w:pPr>
-      <w:r>
-        <w:t>Consistency of data</w:t>
-      </w:r>
-      <w:r>
-        <w:t>;</w:t>
+        <w:rPr>
+          <w:sz w:val="24"/>
+          <w:szCs w:val="24"/>
+        </w:rPr>
+      </w:pPr>
+      <w:r>
+        <w:rPr>
+          <w:sz w:val="24"/>
+          <w:szCs w:val="24"/>
+        </w:rPr>
+        <w:t>Consistency of data;</w:t>
       </w:r>
     </w:p>
     <w:p>
@@ -1699,17 +1994,19 @@
         <w:pStyle w:val="BodyText"/>
         <w:numPr>
           <w:ilvl w:val="0"/>
-          <w:numId w:val="16"/>
+          <w:numId w:val="34"/>
         </w:numPr>
-      </w:pPr>
-      <w:r>
-        <w:t>The opportunity to f</w:t>
-      </w:r>
-      <w:r>
-        <w:t>orecast</w:t>
-      </w:r>
-      <w:r>
-        <w:t>;</w:t>
+        <w:rPr>
+          <w:sz w:val="24"/>
+          <w:szCs w:val="24"/>
+        </w:rPr>
+      </w:pPr>
+      <w:r>
+        <w:rPr>
+          <w:sz w:val="24"/>
+          <w:szCs w:val="24"/>
+        </w:rPr>
+        <w:t>The opportunity to forecast;</w:t>
       </w:r>
     </w:p>
     <w:p>
@@ -1717,25 +2014,55 @@
         <w:pStyle w:val="BodyText"/>
         <w:numPr>
           <w:ilvl w:val="0"/>
-          <w:numId w:val="16"/>
+          <w:numId w:val="34"/>
         </w:numPr>
-      </w:pPr>
-      <w:r>
+        <w:rPr>
+          <w:sz w:val="24"/>
+          <w:szCs w:val="24"/>
+        </w:rPr>
+      </w:pPr>
+      <w:r>
+        <w:rPr>
+          <w:sz w:val="24"/>
+          <w:szCs w:val="24"/>
+        </w:rPr>
         <w:t xml:space="preserve">The opportunity for marketing </w:t>
       </w:r>
       <w:r>
+        <w:rPr>
+          <w:sz w:val="24"/>
+          <w:szCs w:val="24"/>
+        </w:rPr>
         <w:t>campaign</w:t>
       </w:r>
       <w:r>
+        <w:rPr>
+          <w:sz w:val="24"/>
+          <w:szCs w:val="24"/>
+        </w:rPr>
         <w:t>.</w:t>
       </w:r>
     </w:p>
     <w:p>
       <w:pPr>
         <w:pStyle w:val="Heading1"/>
+        <w:tabs>
+          <w:tab w:val="num" w:pos="360"/>
+        </w:tabs>
+        <w:ind w:left="0"/>
+        <w:rPr>
+          <w:rFonts w:ascii="Times New Roman" w:hAnsi="Times New Roman"/>
+          <w:sz w:val="28"/>
+          <w:szCs w:val="24"/>
+        </w:rPr>
       </w:pPr>
       <w:bookmarkStart w:id="8" w:name="_Toc498071109"/>
       <w:r>
+        <w:rPr>
+          <w:rFonts w:ascii="Times New Roman" w:hAnsi="Times New Roman"/>
+          <w:sz w:val="28"/>
+          <w:szCs w:val="24"/>
+        </w:rPr>
         <w:t>Dimensions of a Business</w:t>
       </w:r>
       <w:bookmarkStart w:id="9" w:name="_Hlk314571188"/>
@@ -1744,12 +2071,27 @@
     <w:p>
       <w:pPr>
         <w:pStyle w:val="Heading2"/>
-      </w:pPr>
-      <w:r>
+        <w:rPr>
+          <w:rFonts w:ascii="Times New Roman" w:hAnsi="Times New Roman"/>
+          <w:sz w:val="24"/>
+          <w:szCs w:val="24"/>
+        </w:rPr>
+      </w:pPr>
+      <w:r>
+        <w:rPr>
+          <w:rFonts w:ascii="Times New Roman" w:hAnsi="Times New Roman"/>
+          <w:sz w:val="24"/>
+          <w:szCs w:val="24"/>
+        </w:rPr>
         <w:t xml:space="preserve"> </w:t>
       </w:r>
       <w:bookmarkStart w:id="10" w:name="_Toc498071110"/>
       <w:r>
+        <w:rPr>
+          <w:rFonts w:ascii="Times New Roman" w:hAnsi="Times New Roman"/>
+          <w:sz w:val="24"/>
+          <w:szCs w:val="24"/>
+        </w:rPr>
         <w:t>Select the Business Process</w:t>
       </w:r>
       <w:bookmarkEnd w:id="10"/>
@@ -1757,20 +2099,43 @@
     <w:p>
       <w:pPr>
         <w:pStyle w:val="BodyText"/>
-      </w:pPr>
-      <w:r>
+        <w:rPr>
+          <w:sz w:val="24"/>
+          <w:szCs w:val="24"/>
+        </w:rPr>
+      </w:pPr>
+      <w:r>
+        <w:rPr>
+          <w:sz w:val="24"/>
+          <w:szCs w:val="24"/>
+        </w:rPr>
         <w:t>Business Process for analysis is Amazon’s sales per different metrics.</w:t>
       </w:r>
     </w:p>
     <w:p>
       <w:pPr>
         <w:pStyle w:val="Heading2"/>
-      </w:pPr>
-      <w:r>
+        <w:rPr>
+          <w:rFonts w:ascii="Times New Roman" w:hAnsi="Times New Roman"/>
+          <w:sz w:val="24"/>
+          <w:szCs w:val="24"/>
+        </w:rPr>
+      </w:pPr>
+      <w:r>
+        <w:rPr>
+          <w:rFonts w:ascii="Times New Roman" w:hAnsi="Times New Roman"/>
+          <w:sz w:val="24"/>
+          <w:szCs w:val="24"/>
+        </w:rPr>
         <w:t xml:space="preserve"> </w:t>
       </w:r>
       <w:bookmarkStart w:id="11" w:name="_Toc498071111"/>
       <w:r>
+        <w:rPr>
+          <w:rFonts w:ascii="Times New Roman" w:hAnsi="Times New Roman"/>
+          <w:sz w:val="24"/>
+          <w:szCs w:val="24"/>
+        </w:rPr>
         <w:t>Declare the Grain</w:t>
       </w:r>
       <w:bookmarkEnd w:id="11"/>
@@ -1778,454 +2143,148 @@
     <w:p>
       <w:pPr>
         <w:pStyle w:val="BodyText"/>
-      </w:pPr>
-      <w:r>
+        <w:rPr>
+          <w:sz w:val="24"/>
+          <w:szCs w:val="24"/>
+        </w:rPr>
+      </w:pPr>
+      <w:r>
+        <w:rPr>
+          <w:sz w:val="24"/>
+          <w:szCs w:val="24"/>
+        </w:rPr>
         <w:t xml:space="preserve">Each row in the table shows product that have been ordered by customer. </w:t>
       </w:r>
     </w:p>
     <w:p>
       <w:pPr>
         <w:pStyle w:val="Heading2"/>
-      </w:pPr>
-      <w:r>
+        <w:rPr>
+          <w:rFonts w:ascii="Times New Roman" w:hAnsi="Times New Roman"/>
+          <w:sz w:val="24"/>
+          <w:szCs w:val="24"/>
+        </w:rPr>
+      </w:pPr>
+      <w:r>
+        <w:rPr>
+          <w:rFonts w:ascii="Times New Roman" w:hAnsi="Times New Roman"/>
+          <w:sz w:val="24"/>
+          <w:szCs w:val="24"/>
+        </w:rPr>
         <w:t xml:space="preserve"> </w:t>
       </w:r>
       <w:bookmarkStart w:id="12" w:name="_Toc498071112"/>
       <w:r>
+        <w:rPr>
+          <w:rFonts w:ascii="Times New Roman" w:hAnsi="Times New Roman"/>
+          <w:sz w:val="24"/>
+          <w:szCs w:val="24"/>
+        </w:rPr>
         <w:t>Identify the Dimensions</w:t>
       </w:r>
       <w:bookmarkEnd w:id="12"/>
     </w:p>
     <w:p>
       <w:pPr>
+        <w:pStyle w:val="Heading2"/>
+        <w:numPr>
+          <w:ilvl w:val="1"/>
+          <w:numId w:val="24"/>
+        </w:numPr>
+        <w:spacing w:before="0"/>
+        <w:rPr>
+          <w:rFonts w:ascii="Times New Roman" w:hAnsi="Times New Roman"/>
+          <w:b w:val="0"/>
+          <w:sz w:val="24"/>
+          <w:szCs w:val="24"/>
+        </w:rPr>
+      </w:pPr>
+      <w:bookmarkStart w:id="13" w:name="_Toc498071113"/>
+      <w:proofErr w:type="spellStart"/>
+      <w:r>
+        <w:rPr>
+          <w:rFonts w:ascii="Times New Roman" w:hAnsi="Times New Roman"/>
+          <w:bCs/>
+          <w:sz w:val="24"/>
+          <w:szCs w:val="24"/>
+        </w:rPr>
+        <w:t>Dim_Products</w:t>
+      </w:r>
+      <w:proofErr w:type="spellEnd"/>
+      <w:r>
+        <w:rPr>
+          <w:rFonts w:ascii="Times New Roman" w:hAnsi="Times New Roman"/>
+          <w:sz w:val="24"/>
+          <w:szCs w:val="24"/>
+        </w:rPr>
+        <w:t xml:space="preserve"> </w:t>
+      </w:r>
+      <w:r>
+        <w:rPr>
+          <w:rFonts w:ascii="Times New Roman" w:hAnsi="Times New Roman"/>
+          <w:b w:val="0"/>
+          <w:sz w:val="24"/>
+          <w:szCs w:val="24"/>
+        </w:rPr>
+        <w:t>contains information about products, their manufacturers</w:t>
+      </w:r>
+      <w:r>
+        <w:rPr>
+          <w:rFonts w:ascii="Times New Roman" w:hAnsi="Times New Roman"/>
+          <w:b w:val="0"/>
+          <w:sz w:val="24"/>
+          <w:szCs w:val="24"/>
+        </w:rPr>
+        <w:t xml:space="preserve"> and other </w:t>
+      </w:r>
+      <w:r>
+        <w:rPr>
+          <w:rFonts w:ascii="Times New Roman" w:hAnsi="Times New Roman"/>
+          <w:b w:val="0"/>
+          <w:sz w:val="24"/>
+          <w:szCs w:val="24"/>
+        </w:rPr>
+        <w:t>u</w:t>
+      </w:r>
+      <w:r>
+        <w:rPr>
+          <w:rFonts w:ascii="Times New Roman" w:hAnsi="Times New Roman"/>
+          <w:b w:val="0"/>
+          <w:sz w:val="24"/>
+          <w:szCs w:val="24"/>
+        </w:rPr>
+        <w:t>seful information.</w:t>
+      </w:r>
+    </w:p>
+    <w:p>
+      <w:pPr>
         <w:pStyle w:val="BodyText"/>
-        <w:numPr>
-          <w:ilvl w:val="0"/>
-          <w:numId w:val="19"/>
-        </w:numPr>
-      </w:pPr>
-      <w:bookmarkStart w:id="13" w:name="_GoBack"/>
-      <w:proofErr w:type="spellStart"/>
-      <w:r>
-        <w:rPr>
-          <w:b/>
-        </w:rPr>
-        <w:t>Dim_Products</w:t>
-      </w:r>
-      <w:proofErr w:type="spellEnd"/>
-      <w:r>
-        <w:t xml:space="preserve"> contains information about products, their manufacturers, and their stock availability.</w:t>
-      </w:r>
+        <w:rPr>
+          <w:sz w:val="24"/>
+          <w:szCs w:val="24"/>
+        </w:rPr>
+      </w:pPr>
     </w:p>
     <w:p>
       <w:pPr>
         <w:pStyle w:val="BodyText"/>
-        <w:numPr>
-          <w:ilvl w:val="0"/>
-          <w:numId w:val="19"/>
-        </w:numPr>
-        <w:rPr>
-          <w:b/>
-        </w:rPr>
-      </w:pPr>
-      <w:proofErr w:type="spellStart"/>
-      <w:r>
-        <w:rPr>
-          <w:b/>
-        </w:rPr>
-        <w:t>Dim_Customers</w:t>
-      </w:r>
-      <w:proofErr w:type="spellEnd"/>
-      <w:r>
-        <w:rPr>
-          <w:b/>
-        </w:rPr>
-        <w:t xml:space="preserve"> </w:t>
-      </w:r>
-      <w:r>
-        <w:t>contains information about customers, their contacts and their locations.</w:t>
-      </w:r>
-    </w:p>
-    <w:p>
-      <w:pPr>
-        <w:pStyle w:val="BodyText"/>
-        <w:numPr>
-          <w:ilvl w:val="0"/>
-          <w:numId w:val="19"/>
-        </w:numPr>
-        <w:rPr>
-          <w:b/>
-        </w:rPr>
-      </w:pPr>
-      <w:proofErr w:type="spellStart"/>
-      <w:r>
-        <w:rPr>
-          <w:b/>
-        </w:rPr>
-        <w:t>Dim_Seller</w:t>
-      </w:r>
-      <w:r>
-        <w:rPr>
-          <w:b/>
-        </w:rPr>
-        <w:t>s</w:t>
-      </w:r>
-      <w:proofErr w:type="spellEnd"/>
-      <w:r>
-        <w:rPr>
-          <w:b/>
-        </w:rPr>
-        <w:t xml:space="preserve"> </w:t>
-      </w:r>
-      <w:r>
-        <w:t xml:space="preserve">contains information about </w:t>
-      </w:r>
-      <w:r>
-        <w:t>company’s employees</w:t>
-      </w:r>
-      <w:r>
-        <w:t>, their contacts and their locations.</w:t>
-      </w:r>
-    </w:p>
-    <w:p>
-      <w:pPr>
-        <w:pStyle w:val="BodyText"/>
-        <w:numPr>
-          <w:ilvl w:val="0"/>
-          <w:numId w:val="19"/>
-        </w:numPr>
-        <w:rPr>
-          <w:b/>
-        </w:rPr>
-      </w:pPr>
-      <w:proofErr w:type="spellStart"/>
-      <w:r>
-        <w:rPr>
-          <w:b/>
-        </w:rPr>
-        <w:t>Dim_Date</w:t>
-      </w:r>
-      <w:proofErr w:type="spellEnd"/>
-      <w:r>
-        <w:rPr>
-          <w:b/>
-        </w:rPr>
-        <w:t xml:space="preserve"> </w:t>
-      </w:r>
-      <w:r>
-        <w:t xml:space="preserve">contains </w:t>
-      </w:r>
-      <w:r>
-        <w:t xml:space="preserve">date </w:t>
-      </w:r>
-      <w:r>
-        <w:t>information.</w:t>
-      </w:r>
-    </w:p>
-    <w:p>
-      <w:pPr>
-        <w:pStyle w:val="BodyText"/>
-        <w:numPr>
-          <w:ilvl w:val="0"/>
-          <w:numId w:val="19"/>
-        </w:numPr>
-        <w:rPr>
-          <w:b/>
-        </w:rPr>
-      </w:pPr>
-      <w:proofErr w:type="spellStart"/>
-      <w:r>
-        <w:rPr>
-          <w:b/>
-        </w:rPr>
-        <w:t>Dim_PaymentMethod</w:t>
-      </w:r>
-      <w:proofErr w:type="spellEnd"/>
-      <w:r>
-        <w:rPr>
-          <w:b/>
-        </w:rPr>
-        <w:t xml:space="preserve"> </w:t>
-      </w:r>
-      <w:r>
-        <w:t>contains information about</w:t>
-      </w:r>
-      <w:r>
-        <w:t xml:space="preserve"> methods of payment of orders</w:t>
-      </w:r>
-      <w:r>
-        <w:t>.</w:t>
-      </w:r>
-    </w:p>
-    <w:p>
-      <w:pPr>
-        <w:pStyle w:val="BodyText"/>
-        <w:numPr>
-          <w:ilvl w:val="0"/>
-          <w:numId w:val="19"/>
-        </w:numPr>
-        <w:rPr>
-          <w:b/>
-        </w:rPr>
-      </w:pPr>
-      <w:proofErr w:type="spellStart"/>
-      <w:r>
-        <w:rPr>
-          <w:b/>
-        </w:rPr>
-        <w:t>Dim_DeliveryMethod</w:t>
-      </w:r>
-      <w:proofErr w:type="spellEnd"/>
-      <w:r>
-        <w:rPr>
-          <w:b/>
-        </w:rPr>
-        <w:t xml:space="preserve"> </w:t>
-      </w:r>
-      <w:r>
-        <w:t xml:space="preserve">contains information about methods of </w:t>
-      </w:r>
-      <w:r>
-        <w:t>delivering</w:t>
-      </w:r>
-      <w:r>
-        <w:t xml:space="preserve"> of orders.</w:t>
-      </w:r>
-    </w:p>
-    <w:p>
-      <w:pPr>
-        <w:pStyle w:val="BodyText"/>
-        <w:numPr>
-          <w:ilvl w:val="0"/>
-          <w:numId w:val="19"/>
-        </w:numPr>
-        <w:rPr>
-          <w:b/>
-        </w:rPr>
-      </w:pPr>
-      <w:proofErr w:type="spellStart"/>
-      <w:r>
-        <w:rPr>
-          <w:b/>
-        </w:rPr>
-        <w:t>Dim_Stocks</w:t>
-      </w:r>
-      <w:proofErr w:type="spellEnd"/>
-      <w:r>
-        <w:rPr>
-          <w:b/>
-        </w:rPr>
-        <w:t xml:space="preserve"> </w:t>
-      </w:r>
-      <w:r>
-        <w:t>contains information about</w:t>
-      </w:r>
-      <w:r>
-        <w:t xml:space="preserve"> stocks and their locations</w:t>
-      </w:r>
-      <w:r>
-        <w:t>.</w:t>
-      </w:r>
-    </w:p>
-    <w:p>
-      <w:pPr>
-        <w:pStyle w:val="Heading2"/>
-      </w:pPr>
-      <w:bookmarkStart w:id="14" w:name="_Toc498071113"/>
-      <w:bookmarkEnd w:id="13"/>
-      <w:r>
-        <w:t>Identify the Facts</w:t>
-      </w:r>
-      <w:bookmarkEnd w:id="14"/>
-    </w:p>
-    <w:p>
-      <w:pPr>
-        <w:pStyle w:val="BodyText"/>
-      </w:pPr>
-      <w:proofErr w:type="spellStart"/>
-      <w:r>
-        <w:t>Fact_Orders</w:t>
-      </w:r>
-      <w:proofErr w:type="spellEnd"/>
-      <w:r>
-        <w:t>:</w:t>
-      </w:r>
-    </w:p>
-    <w:p>
-      <w:pPr>
-        <w:pStyle w:val="BodyText"/>
-        <w:numPr>
-          <w:ilvl w:val="0"/>
-          <w:numId w:val="20"/>
-        </w:numPr>
-      </w:pPr>
-      <w:proofErr w:type="spellStart"/>
-      <w:r>
-        <w:t>Order</w:t>
-      </w:r>
-      <w:r>
-        <w:t>_id</w:t>
-      </w:r>
-      <w:proofErr w:type="spellEnd"/>
-    </w:p>
-    <w:p>
-      <w:pPr>
-        <w:pStyle w:val="BodyText"/>
-        <w:numPr>
-          <w:ilvl w:val="0"/>
-          <w:numId w:val="20"/>
-        </w:numPr>
-      </w:pPr>
-      <w:proofErr w:type="spellStart"/>
-      <w:r>
-        <w:t>Product_id</w:t>
-      </w:r>
-      <w:proofErr w:type="spellEnd"/>
-    </w:p>
-    <w:p>
-      <w:pPr>
-        <w:pStyle w:val="BodyText"/>
-        <w:numPr>
-          <w:ilvl w:val="0"/>
-          <w:numId w:val="20"/>
-        </w:numPr>
-      </w:pPr>
-      <w:proofErr w:type="spellStart"/>
-      <w:r>
-        <w:t>Customer_id</w:t>
-      </w:r>
-      <w:proofErr w:type="spellEnd"/>
-    </w:p>
-    <w:p>
-      <w:pPr>
-        <w:pStyle w:val="BodyText"/>
-        <w:numPr>
-          <w:ilvl w:val="0"/>
-          <w:numId w:val="20"/>
-        </w:numPr>
-      </w:pPr>
-      <w:proofErr w:type="spellStart"/>
-      <w:r>
+        <w:rPr>
+          <w:sz w:val="24"/>
+          <w:szCs w:val="24"/>
+        </w:rPr>
+      </w:pPr>
+      <w:r>
+        <w:rPr>
+          <w:noProof/>
+          <w:sz w:val="24"/>
+          <w:szCs w:val="24"/>
+        </w:rPr>
         <w:lastRenderedPageBreak/>
-        <w:t>Seller_id</w:t>
-      </w:r>
-      <w:proofErr w:type="spellEnd"/>
-    </w:p>
-    <w:p>
-      <w:pPr>
-        <w:pStyle w:val="BodyText"/>
-        <w:numPr>
-          <w:ilvl w:val="0"/>
-          <w:numId w:val="20"/>
-        </w:numPr>
-      </w:pPr>
-      <w:proofErr w:type="spellStart"/>
-      <w:r>
-        <w:t>PaymentMethod_id</w:t>
-      </w:r>
-      <w:proofErr w:type="spellEnd"/>
-    </w:p>
-    <w:p>
-      <w:pPr>
-        <w:pStyle w:val="BodyText"/>
-        <w:numPr>
-          <w:ilvl w:val="0"/>
-          <w:numId w:val="20"/>
-        </w:numPr>
-      </w:pPr>
-      <w:r>
-        <w:t>Amount</w:t>
-      </w:r>
-    </w:p>
-    <w:p>
-      <w:pPr>
-        <w:pStyle w:val="BodyText"/>
-        <w:numPr>
-          <w:ilvl w:val="0"/>
-          <w:numId w:val="20"/>
-        </w:numPr>
-      </w:pPr>
-      <w:proofErr w:type="spellStart"/>
-      <w:r>
-        <w:t>Order_date_id</w:t>
-      </w:r>
-      <w:proofErr w:type="spellEnd"/>
-    </w:p>
-    <w:p>
-      <w:pPr>
-        <w:pStyle w:val="BodyText"/>
-        <w:numPr>
-          <w:ilvl w:val="0"/>
-          <w:numId w:val="20"/>
-        </w:numPr>
-      </w:pPr>
-      <w:proofErr w:type="spellStart"/>
-      <w:r>
-        <w:t>Delivery_date_id</w:t>
-      </w:r>
-      <w:proofErr w:type="spellEnd"/>
-    </w:p>
-    <w:p>
-      <w:pPr>
-        <w:pStyle w:val="BodyText"/>
-        <w:numPr>
-          <w:ilvl w:val="0"/>
-          <w:numId w:val="20"/>
-        </w:numPr>
-      </w:pPr>
-      <w:proofErr w:type="spellStart"/>
-      <w:r>
-        <w:t>DeliveryMethod_id</w:t>
-      </w:r>
-      <w:proofErr w:type="spellEnd"/>
-    </w:p>
-    <w:p>
-      <w:pPr>
-        <w:pStyle w:val="BodyText"/>
-        <w:numPr>
-          <w:ilvl w:val="0"/>
-          <w:numId w:val="20"/>
-        </w:numPr>
-      </w:pPr>
-      <w:proofErr w:type="spellStart"/>
-      <w:r>
-        <w:t>PaymentMethod_id</w:t>
-      </w:r>
-      <w:proofErr w:type="spellEnd"/>
-    </w:p>
-    <w:p>
-      <w:pPr>
-        <w:pStyle w:val="BodyText"/>
-        <w:numPr>
-          <w:ilvl w:val="0"/>
-          <w:numId w:val="20"/>
-        </w:numPr>
-      </w:pPr>
-      <w:r>
-        <w:t>Flag(Delivered or not)</w:t>
-      </w:r>
-    </w:p>
-    <w:p>
-      <w:pPr>
-        <w:pStyle w:val="BodyText"/>
-      </w:pPr>
-      <w:r>
-        <w:t>Star Model:</w:t>
-      </w:r>
-    </w:p>
-    <w:p>
-      <w:pPr>
-        <w:pStyle w:val="BodyText"/>
-      </w:pPr>
-      <w:r>
-        <w:rPr>
-          <w:noProof/>
-        </w:rPr>
         <w:drawing>
-          <wp:inline distT="0" distB="0" distL="0" distR="0" wp14:anchorId="14DD0900" wp14:editId="51552A13">
-            <wp:extent cx="5388587" cy="3362036"/>
-            <wp:effectExtent l="0" t="0" r="3175" b="0"/>
-            <wp:docPr id="2" name="Picture 2"/>
+          <wp:inline distT="0" distB="0" distL="0" distR="0" wp14:anchorId="51BDDA14" wp14:editId="5BC04C92">
+            <wp:extent cx="4330175" cy="2024122"/>
+            <wp:effectExtent l="0" t="0" r="0" b="0"/>
+            <wp:docPr id="7" name="Picture 7"/>
             <wp:cNvGraphicFramePr>
               <a:graphicFrameLocks xmlns:a="http://schemas.openxmlformats.org/drawingml/2006/main" noChangeAspect="1"/>
             </wp:cNvGraphicFramePr>
@@ -2245,7 +2304,7 @@
                   <pic:spPr>
                     <a:xfrm>
                       <a:off x="0" y="0"/>
-                      <a:ext cx="5396360" cy="3366886"/>
+                      <a:ext cx="4342925" cy="2030082"/>
                     </a:xfrm>
                     <a:prstGeom prst="rect">
                       <a:avLst/>
@@ -2260,274 +2319,73 @@
     </w:p>
     <w:p>
       <w:pPr>
+        <w:pStyle w:val="Heading2"/>
+        <w:numPr>
+          <w:ilvl w:val="1"/>
+          <w:numId w:val="24"/>
+        </w:numPr>
+        <w:spacing w:before="0"/>
+        <w:rPr>
+          <w:rFonts w:ascii="Times New Roman" w:hAnsi="Times New Roman"/>
+          <w:b w:val="0"/>
+          <w:sz w:val="24"/>
+          <w:szCs w:val="24"/>
+        </w:rPr>
+      </w:pPr>
+      <w:proofErr w:type="spellStart"/>
+      <w:r>
+        <w:rPr>
+          <w:rFonts w:ascii="Times New Roman" w:hAnsi="Times New Roman"/>
+          <w:bCs/>
+          <w:sz w:val="24"/>
+          <w:szCs w:val="24"/>
+        </w:rPr>
+        <w:t>Dim_Customers</w:t>
+      </w:r>
+      <w:proofErr w:type="spellEnd"/>
+      <w:r>
+        <w:rPr>
+          <w:rFonts w:ascii="Times New Roman" w:hAnsi="Times New Roman"/>
+          <w:bCs/>
+          <w:sz w:val="24"/>
+          <w:szCs w:val="24"/>
+        </w:rPr>
+        <w:t xml:space="preserve"> </w:t>
+      </w:r>
+      <w:r>
+        <w:rPr>
+          <w:rFonts w:ascii="Times New Roman" w:hAnsi="Times New Roman"/>
+          <w:b w:val="0"/>
+          <w:sz w:val="24"/>
+          <w:szCs w:val="24"/>
+        </w:rPr>
+        <w:t>contains information about customers, their contacts and their locations.</w:t>
+      </w:r>
+    </w:p>
+    <w:p>
+      <w:pPr>
         <w:pStyle w:val="BodyText"/>
-        <w:ind w:left="720"/>
-      </w:pPr>
-    </w:p>
-    <w:p>
-      <w:pPr>
-        <w:pStyle w:val="Heading1"/>
-      </w:pPr>
-      <w:bookmarkStart w:id="15" w:name="_Toc498071114"/>
-      <w:r>
-        <w:t>Logical Scheme</w:t>
-      </w:r>
-      <w:bookmarkEnd w:id="15"/>
+      </w:pPr>
     </w:p>
     <w:p>
       <w:pPr>
         <w:pStyle w:val="BodyText"/>
-      </w:pPr>
-      <w:r>
-        <w:t>Tables in 3NF:</w:t>
-      </w:r>
-    </w:p>
-    <w:p>
-      <w:pPr>
-        <w:pStyle w:val="BodyText"/>
-        <w:numPr>
-          <w:ilvl w:val="0"/>
-          <w:numId w:val="21"/>
-        </w:numPr>
-      </w:pPr>
-      <w:proofErr w:type="spellStart"/>
-      <w:r>
-        <w:t>Ce_Address</w:t>
-      </w:r>
-      <w:proofErr w:type="spellEnd"/>
-    </w:p>
-    <w:p>
-      <w:pPr>
-        <w:pStyle w:val="BodyText"/>
-        <w:numPr>
-          <w:ilvl w:val="0"/>
-          <w:numId w:val="21"/>
-        </w:numPr>
-      </w:pPr>
-      <w:proofErr w:type="spellStart"/>
-      <w:r>
-        <w:t>Ce_Categories</w:t>
-      </w:r>
-      <w:proofErr w:type="spellEnd"/>
-    </w:p>
-    <w:p>
-      <w:pPr>
-        <w:pStyle w:val="BodyText"/>
-        <w:numPr>
-          <w:ilvl w:val="0"/>
-          <w:numId w:val="21"/>
-        </w:numPr>
-      </w:pPr>
-      <w:proofErr w:type="spellStart"/>
-      <w:r>
-        <w:t>Ce_Cities</w:t>
-      </w:r>
-      <w:proofErr w:type="spellEnd"/>
-    </w:p>
-    <w:p>
-      <w:pPr>
-        <w:pStyle w:val="BodyText"/>
-        <w:numPr>
-          <w:ilvl w:val="0"/>
-          <w:numId w:val="21"/>
-        </w:numPr>
-      </w:pPr>
-      <w:proofErr w:type="spellStart"/>
-      <w:r>
-        <w:t>Ce_Contacts</w:t>
-      </w:r>
-      <w:proofErr w:type="spellEnd"/>
-    </w:p>
-    <w:p>
-      <w:pPr>
-        <w:pStyle w:val="BodyText"/>
-        <w:numPr>
-          <w:ilvl w:val="0"/>
-          <w:numId w:val="21"/>
-        </w:numPr>
-      </w:pPr>
-      <w:proofErr w:type="spellStart"/>
-      <w:r>
-        <w:t>Ce_Credit_Cards</w:t>
-      </w:r>
-      <w:proofErr w:type="spellEnd"/>
-    </w:p>
-    <w:p>
-      <w:pPr>
-        <w:pStyle w:val="BodyText"/>
-        <w:numPr>
-          <w:ilvl w:val="0"/>
-          <w:numId w:val="21"/>
-        </w:numPr>
-      </w:pPr>
-      <w:proofErr w:type="spellStart"/>
-      <w:r>
-        <w:t>Ce_Customers</w:t>
-      </w:r>
-      <w:proofErr w:type="spellEnd"/>
-    </w:p>
-    <w:p>
-      <w:pPr>
-        <w:pStyle w:val="BodyText"/>
-        <w:numPr>
-          <w:ilvl w:val="0"/>
-          <w:numId w:val="21"/>
-        </w:numPr>
-      </w:pPr>
-      <w:proofErr w:type="spellStart"/>
-      <w:r>
-        <w:t>Ce_ddate</w:t>
-      </w:r>
-      <w:proofErr w:type="spellEnd"/>
-    </w:p>
-    <w:p>
-      <w:pPr>
-        <w:pStyle w:val="BodyText"/>
-        <w:numPr>
-          <w:ilvl w:val="0"/>
-          <w:numId w:val="21"/>
-        </w:numPr>
-      </w:pPr>
-      <w:proofErr w:type="spellStart"/>
-      <w:r>
-        <w:t>Ce_delivery_methods</w:t>
-      </w:r>
-      <w:proofErr w:type="spellEnd"/>
-    </w:p>
-    <w:p>
-      <w:pPr>
-        <w:pStyle w:val="BodyText"/>
-        <w:numPr>
-          <w:ilvl w:val="0"/>
-          <w:numId w:val="21"/>
-        </w:numPr>
-      </w:pPr>
-      <w:proofErr w:type="spellStart"/>
-      <w:r>
-        <w:t>Ce_Manufacturer</w:t>
-      </w:r>
-      <w:proofErr w:type="spellEnd"/>
-    </w:p>
-    <w:p>
-      <w:pPr>
-        <w:pStyle w:val="BodyText"/>
-        <w:numPr>
-          <w:ilvl w:val="0"/>
-          <w:numId w:val="21"/>
-        </w:numPr>
-      </w:pPr>
-      <w:proofErr w:type="spellStart"/>
-      <w:r>
-        <w:t>Ce_Orders</w:t>
-      </w:r>
-      <w:proofErr w:type="spellEnd"/>
-    </w:p>
-    <w:p>
-      <w:pPr>
-        <w:pStyle w:val="BodyText"/>
-        <w:numPr>
-          <w:ilvl w:val="0"/>
-          <w:numId w:val="21"/>
-        </w:numPr>
-      </w:pPr>
-      <w:proofErr w:type="spellStart"/>
-      <w:r>
-        <w:lastRenderedPageBreak/>
-        <w:t>Ce_Payment_Methods</w:t>
-      </w:r>
-      <w:proofErr w:type="spellEnd"/>
-    </w:p>
-    <w:p>
-      <w:pPr>
-        <w:pStyle w:val="BodyText"/>
-        <w:numPr>
-          <w:ilvl w:val="0"/>
-          <w:numId w:val="21"/>
-        </w:numPr>
-      </w:pPr>
-      <w:proofErr w:type="spellStart"/>
-      <w:r>
-        <w:t>Ce_Product_Type</w:t>
-      </w:r>
-      <w:proofErr w:type="spellEnd"/>
-    </w:p>
-    <w:p>
-      <w:pPr>
-        <w:pStyle w:val="BodyText"/>
-        <w:numPr>
-          <w:ilvl w:val="0"/>
-          <w:numId w:val="21"/>
-        </w:numPr>
-      </w:pPr>
-      <w:proofErr w:type="spellStart"/>
-      <w:r>
-        <w:t>Ce_Products</w:t>
-      </w:r>
-      <w:proofErr w:type="spellEnd"/>
-    </w:p>
-    <w:p>
-      <w:pPr>
-        <w:pStyle w:val="BodyText"/>
-        <w:numPr>
-          <w:ilvl w:val="0"/>
-          <w:numId w:val="21"/>
-        </w:numPr>
-      </w:pPr>
-      <w:proofErr w:type="spellStart"/>
-      <w:r>
-        <w:t>Ce_Sellers</w:t>
-      </w:r>
-      <w:proofErr w:type="spellEnd"/>
-    </w:p>
-    <w:p>
-      <w:pPr>
-        <w:pStyle w:val="BodyText"/>
-        <w:numPr>
-          <w:ilvl w:val="0"/>
-          <w:numId w:val="21"/>
-        </w:numPr>
-      </w:pPr>
-      <w:proofErr w:type="spellStart"/>
-      <w:r>
-        <w:t>Ce_States</w:t>
-      </w:r>
-      <w:proofErr w:type="spellEnd"/>
-    </w:p>
-    <w:p>
-      <w:pPr>
-        <w:pStyle w:val="BodyText"/>
-        <w:numPr>
-          <w:ilvl w:val="0"/>
-          <w:numId w:val="21"/>
-        </w:numPr>
-      </w:pPr>
-      <w:proofErr w:type="spellStart"/>
-      <w:r>
-        <w:t>Ce_Stocks</w:t>
-      </w:r>
-      <w:proofErr w:type="spellEnd"/>
-    </w:p>
-    <w:p>
-      <w:pPr>
-        <w:pStyle w:val="BodyText"/>
-      </w:pPr>
-      <w:r>
-        <w:t>3NF:</w:t>
-      </w:r>
-    </w:p>
-    <w:p>
-      <w:pPr>
-        <w:pStyle w:val="BodyText"/>
+        <w:rPr>
+          <w:sz w:val="24"/>
+          <w:szCs w:val="24"/>
+        </w:rPr>
       </w:pPr>
       <w:r>
         <w:rPr>
           <w:noProof/>
+          <w:sz w:val="24"/>
+          <w:szCs w:val="24"/>
         </w:rPr>
         <w:drawing>
-          <wp:inline distT="0" distB="0" distL="0" distR="0" wp14:anchorId="3B771222" wp14:editId="64B08F4D">
-            <wp:extent cx="5941695" cy="2532380"/>
-            <wp:effectExtent l="0" t="0" r="1905" b="1270"/>
-            <wp:docPr id="3" name="Picture 3"/>
+          <wp:inline distT="0" distB="0" distL="0" distR="0" wp14:anchorId="573B0EBE" wp14:editId="521970A7">
+            <wp:extent cx="4666856" cy="2939683"/>
+            <wp:effectExtent l="0" t="0" r="635" b="0"/>
+            <wp:docPr id="20" name="Picture 20"/>
             <wp:cNvGraphicFramePr>
               <a:graphicFrameLocks xmlns:a="http://schemas.openxmlformats.org/drawingml/2006/main" noChangeAspect="1"/>
             </wp:cNvGraphicFramePr>
@@ -2547,7 +2405,7 @@
                   <pic:spPr>
                     <a:xfrm>
                       <a:off x="0" y="0"/>
-                      <a:ext cx="5941695" cy="2532380"/>
+                      <a:ext cx="4669404" cy="2941288"/>
                     </a:xfrm>
                     <a:prstGeom prst="rect">
                       <a:avLst/>
@@ -2562,27 +2420,76 @@
     </w:p>
     <w:p>
       <w:pPr>
-        <w:pStyle w:val="Heading1"/>
-      </w:pPr>
-      <w:bookmarkStart w:id="16" w:name="_Toc498071115"/>
-      <w:r>
-        <w:t>Data Flow</w:t>
-      </w:r>
-      <w:bookmarkEnd w:id="16"/>
+        <w:pStyle w:val="Heading2"/>
+        <w:numPr>
+          <w:ilvl w:val="1"/>
+          <w:numId w:val="24"/>
+        </w:numPr>
+        <w:spacing w:before="0"/>
+        <w:rPr>
+          <w:rFonts w:ascii="Times New Roman" w:hAnsi="Times New Roman"/>
+          <w:b w:val="0"/>
+          <w:bCs/>
+          <w:sz w:val="24"/>
+          <w:szCs w:val="24"/>
+        </w:rPr>
+      </w:pPr>
+      <w:proofErr w:type="spellStart"/>
+      <w:r>
+        <w:rPr>
+          <w:rFonts w:ascii="Times New Roman" w:hAnsi="Times New Roman"/>
+          <w:bCs/>
+          <w:sz w:val="24"/>
+          <w:szCs w:val="24"/>
+        </w:rPr>
+        <w:t>Dim_Sellers</w:t>
+      </w:r>
+      <w:proofErr w:type="spellEnd"/>
+      <w:r>
+        <w:rPr>
+          <w:rFonts w:ascii="Times New Roman" w:hAnsi="Times New Roman"/>
+          <w:bCs/>
+          <w:sz w:val="24"/>
+          <w:szCs w:val="24"/>
+        </w:rPr>
+        <w:t xml:space="preserve"> </w:t>
+      </w:r>
+      <w:r>
+        <w:rPr>
+          <w:rFonts w:ascii="Times New Roman" w:hAnsi="Times New Roman"/>
+          <w:b w:val="0"/>
+          <w:bCs/>
+          <w:sz w:val="24"/>
+          <w:szCs w:val="24"/>
+        </w:rPr>
+        <w:t>contains information about company’s employees, their contacts and their locations.</w:t>
+      </w:r>
     </w:p>
     <w:p>
       <w:pPr>
         <w:pStyle w:val="BodyText"/>
       </w:pPr>
+    </w:p>
+    <w:p>
+      <w:pPr>
+        <w:pStyle w:val="BodyText"/>
+        <w:rPr>
+          <w:sz w:val="24"/>
+          <w:szCs w:val="24"/>
+        </w:rPr>
+      </w:pPr>
       <w:r>
         <w:rPr>
           <w:noProof/>
-        </w:rPr>
+          <w:sz w:val="24"/>
+          <w:szCs w:val="24"/>
+        </w:rPr>
+        <w:lastRenderedPageBreak/>
         <w:drawing>
-          <wp:inline distT="0" distB="0" distL="0" distR="0" wp14:anchorId="3B4F4E19" wp14:editId="6C73E361">
-            <wp:extent cx="3796145" cy="3257783"/>
-            <wp:effectExtent l="0" t="0" r="0" b="0"/>
-            <wp:docPr id="4" name="Picture 4"/>
+          <wp:inline distT="0" distB="0" distL="0" distR="0" wp14:anchorId="6282971B" wp14:editId="46EBD04F">
+            <wp:extent cx="4092963" cy="2493818"/>
+            <wp:effectExtent l="0" t="0" r="3175" b="1905"/>
+            <wp:docPr id="8" name="Picture 8"/>
             <wp:cNvGraphicFramePr>
               <a:graphicFrameLocks xmlns:a="http://schemas.openxmlformats.org/drawingml/2006/main" noChangeAspect="1"/>
             </wp:cNvGraphicFramePr>
@@ -2602,7 +2509,7 @@
                   <pic:spPr>
                     <a:xfrm>
                       <a:off x="0" y="0"/>
-                      <a:ext cx="3807982" cy="3267942"/>
+                      <a:ext cx="4114929" cy="2507202"/>
                     </a:xfrm>
                     <a:prstGeom prst="rect">
                       <a:avLst/>
@@ -2617,11 +2524,1345 @@
     </w:p>
     <w:p>
       <w:pPr>
+        <w:pStyle w:val="Heading2"/>
+        <w:numPr>
+          <w:ilvl w:val="1"/>
+          <w:numId w:val="24"/>
+        </w:numPr>
+        <w:spacing w:before="0"/>
+        <w:rPr>
+          <w:rFonts w:ascii="Times New Roman" w:hAnsi="Times New Roman"/>
+          <w:b w:val="0"/>
+          <w:sz w:val="24"/>
+          <w:szCs w:val="24"/>
+        </w:rPr>
+      </w:pPr>
+      <w:proofErr w:type="spellStart"/>
+      <w:r>
+        <w:rPr>
+          <w:rFonts w:ascii="Times New Roman" w:hAnsi="Times New Roman"/>
+          <w:bCs/>
+          <w:sz w:val="24"/>
+          <w:szCs w:val="24"/>
+        </w:rPr>
+        <w:t>Dim_Date</w:t>
+      </w:r>
+      <w:proofErr w:type="spellEnd"/>
+      <w:r>
+        <w:rPr>
+          <w:rFonts w:ascii="Times New Roman" w:hAnsi="Times New Roman"/>
+          <w:bCs/>
+          <w:sz w:val="24"/>
+          <w:szCs w:val="24"/>
+        </w:rPr>
+        <w:t xml:space="preserve"> </w:t>
+      </w:r>
+      <w:r>
+        <w:rPr>
+          <w:rFonts w:ascii="Times New Roman" w:hAnsi="Times New Roman"/>
+          <w:b w:val="0"/>
+          <w:sz w:val="24"/>
+          <w:szCs w:val="24"/>
+        </w:rPr>
+        <w:t>contains date information.</w:t>
+      </w:r>
+    </w:p>
+    <w:p>
+      <w:pPr>
         <w:pStyle w:val="BodyText"/>
       </w:pPr>
+    </w:p>
+    <w:p>
+      <w:pPr>
+        <w:pStyle w:val="BodyText"/>
+        <w:rPr>
+          <w:sz w:val="24"/>
+          <w:szCs w:val="24"/>
+        </w:rPr>
+      </w:pPr>
+      <w:r>
+        <w:rPr>
+          <w:noProof/>
+          <w:sz w:val="24"/>
+          <w:szCs w:val="24"/>
+        </w:rPr>
+        <w:drawing>
+          <wp:inline distT="0" distB="0" distL="0" distR="0" wp14:anchorId="439F5BF1" wp14:editId="610E5C54">
+            <wp:extent cx="3943818" cy="3393105"/>
+            <wp:effectExtent l="0" t="0" r="0" b="0"/>
+            <wp:docPr id="16" name="Picture 16"/>
+            <wp:cNvGraphicFramePr>
+              <a:graphicFrameLocks xmlns:a="http://schemas.openxmlformats.org/drawingml/2006/main" noChangeAspect="1"/>
+            </wp:cNvGraphicFramePr>
+            <a:graphic xmlns:a="http://schemas.openxmlformats.org/drawingml/2006/main">
+              <a:graphicData uri="http://schemas.openxmlformats.org/drawingml/2006/picture">
+                <pic:pic xmlns:pic="http://schemas.openxmlformats.org/drawingml/2006/picture">
+                  <pic:nvPicPr>
+                    <pic:cNvPr id="1" name=""/>
+                    <pic:cNvPicPr/>
+                  </pic:nvPicPr>
+                  <pic:blipFill>
+                    <a:blip r:embed="rId16"/>
+                    <a:stretch>
+                      <a:fillRect/>
+                    </a:stretch>
+                  </pic:blipFill>
+                  <pic:spPr>
+                    <a:xfrm>
+                      <a:off x="0" y="0"/>
+                      <a:ext cx="3949702" cy="3398167"/>
+                    </a:xfrm>
+                    <a:prstGeom prst="rect">
+                      <a:avLst/>
+                    </a:prstGeom>
+                  </pic:spPr>
+                </pic:pic>
+              </a:graphicData>
+            </a:graphic>
+          </wp:inline>
+        </w:drawing>
+      </w:r>
+    </w:p>
+    <w:p>
+      <w:pPr>
+        <w:pStyle w:val="Heading2"/>
+        <w:numPr>
+          <w:ilvl w:val="1"/>
+          <w:numId w:val="24"/>
+        </w:numPr>
+        <w:spacing w:before="0"/>
+        <w:rPr>
+          <w:rFonts w:ascii="Times New Roman" w:hAnsi="Times New Roman"/>
+          <w:b w:val="0"/>
+          <w:sz w:val="24"/>
+          <w:szCs w:val="24"/>
+        </w:rPr>
+      </w:pPr>
+      <w:proofErr w:type="spellStart"/>
+      <w:r>
+        <w:rPr>
+          <w:rFonts w:ascii="Times New Roman" w:hAnsi="Times New Roman"/>
+          <w:bCs/>
+          <w:sz w:val="24"/>
+          <w:szCs w:val="24"/>
+        </w:rPr>
+        <w:t>Dim_PaymentMethod</w:t>
+      </w:r>
+      <w:proofErr w:type="spellEnd"/>
+      <w:r>
+        <w:rPr>
+          <w:rFonts w:ascii="Times New Roman" w:hAnsi="Times New Roman"/>
+          <w:bCs/>
+          <w:sz w:val="24"/>
+          <w:szCs w:val="24"/>
+        </w:rPr>
+        <w:t xml:space="preserve"> </w:t>
+      </w:r>
+      <w:r>
+        <w:rPr>
+          <w:rFonts w:ascii="Times New Roman" w:hAnsi="Times New Roman"/>
+          <w:b w:val="0"/>
+          <w:sz w:val="24"/>
+          <w:szCs w:val="24"/>
+        </w:rPr>
+        <w:t>contains information about methods of payment of orders.</w:t>
+      </w:r>
+    </w:p>
+    <w:p>
+      <w:pPr>
+        <w:pStyle w:val="BodyText"/>
+      </w:pPr>
+    </w:p>
+    <w:p>
+      <w:pPr>
+        <w:pStyle w:val="BodyText"/>
+        <w:rPr>
+          <w:sz w:val="24"/>
+          <w:szCs w:val="24"/>
+        </w:rPr>
+      </w:pPr>
+      <w:r>
+        <w:rPr>
+          <w:noProof/>
+          <w:sz w:val="24"/>
+          <w:szCs w:val="24"/>
+        </w:rPr>
+        <w:drawing>
+          <wp:inline distT="0" distB="0" distL="0" distR="0" wp14:anchorId="458DAE67" wp14:editId="6A572772">
+            <wp:extent cx="4556885" cy="1605161"/>
+            <wp:effectExtent l="0" t="0" r="0" b="0"/>
+            <wp:docPr id="9" name="Picture 9"/>
+            <wp:cNvGraphicFramePr>
+              <a:graphicFrameLocks xmlns:a="http://schemas.openxmlformats.org/drawingml/2006/main" noChangeAspect="1"/>
+            </wp:cNvGraphicFramePr>
+            <a:graphic xmlns:a="http://schemas.openxmlformats.org/drawingml/2006/main">
+              <a:graphicData uri="http://schemas.openxmlformats.org/drawingml/2006/picture">
+                <pic:pic xmlns:pic="http://schemas.openxmlformats.org/drawingml/2006/picture">
+                  <pic:nvPicPr>
+                    <pic:cNvPr id="1" name=""/>
+                    <pic:cNvPicPr/>
+                  </pic:nvPicPr>
+                  <pic:blipFill>
+                    <a:blip r:embed="rId17"/>
+                    <a:stretch>
+                      <a:fillRect/>
+                    </a:stretch>
+                  </pic:blipFill>
+                  <pic:spPr>
+                    <a:xfrm>
+                      <a:off x="0" y="0"/>
+                      <a:ext cx="4577843" cy="1612543"/>
+                    </a:xfrm>
+                    <a:prstGeom prst="rect">
+                      <a:avLst/>
+                    </a:prstGeom>
+                  </pic:spPr>
+                </pic:pic>
+              </a:graphicData>
+            </a:graphic>
+          </wp:inline>
+        </w:drawing>
+      </w:r>
+    </w:p>
+    <w:p>
+      <w:pPr>
+        <w:pStyle w:val="Heading2"/>
+        <w:numPr>
+          <w:ilvl w:val="1"/>
+          <w:numId w:val="24"/>
+        </w:numPr>
+        <w:spacing w:before="0"/>
+        <w:rPr>
+          <w:rFonts w:ascii="Times New Roman" w:hAnsi="Times New Roman"/>
+          <w:b w:val="0"/>
+          <w:sz w:val="24"/>
+          <w:szCs w:val="24"/>
+        </w:rPr>
+      </w:pPr>
+      <w:proofErr w:type="spellStart"/>
+      <w:r>
+        <w:rPr>
+          <w:rFonts w:ascii="Times New Roman" w:hAnsi="Times New Roman"/>
+          <w:bCs/>
+          <w:sz w:val="24"/>
+          <w:szCs w:val="24"/>
+        </w:rPr>
+        <w:lastRenderedPageBreak/>
+        <w:t>Dim_DeliveryMethod</w:t>
+      </w:r>
+      <w:proofErr w:type="spellEnd"/>
+      <w:r>
+        <w:rPr>
+          <w:rFonts w:ascii="Times New Roman" w:hAnsi="Times New Roman"/>
+          <w:bCs/>
+          <w:sz w:val="24"/>
+          <w:szCs w:val="24"/>
+        </w:rPr>
+        <w:t xml:space="preserve"> </w:t>
+      </w:r>
+      <w:r>
+        <w:rPr>
+          <w:rFonts w:ascii="Times New Roman" w:hAnsi="Times New Roman"/>
+          <w:b w:val="0"/>
+          <w:sz w:val="24"/>
+          <w:szCs w:val="24"/>
+        </w:rPr>
+        <w:t>contains information about methods of delivering of orders.</w:t>
+      </w:r>
+    </w:p>
+    <w:p>
+      <w:pPr>
+        <w:pStyle w:val="BodyText"/>
+      </w:pPr>
+    </w:p>
+    <w:p>
+      <w:pPr>
+        <w:pStyle w:val="BodyText"/>
+        <w:rPr>
+          <w:sz w:val="24"/>
+          <w:szCs w:val="24"/>
+        </w:rPr>
+      </w:pPr>
+      <w:r>
+        <w:rPr>
+          <w:noProof/>
+          <w:sz w:val="24"/>
+          <w:szCs w:val="24"/>
+        </w:rPr>
+        <w:drawing>
+          <wp:inline distT="0" distB="0" distL="0" distR="0" wp14:anchorId="5DFBE81F" wp14:editId="687C2B20">
+            <wp:extent cx="4602228" cy="1588179"/>
+            <wp:effectExtent l="0" t="0" r="8255" b="0"/>
+            <wp:docPr id="10" name="Picture 10"/>
+            <wp:cNvGraphicFramePr>
+              <a:graphicFrameLocks xmlns:a="http://schemas.openxmlformats.org/drawingml/2006/main" noChangeAspect="1"/>
+            </wp:cNvGraphicFramePr>
+            <a:graphic xmlns:a="http://schemas.openxmlformats.org/drawingml/2006/main">
+              <a:graphicData uri="http://schemas.openxmlformats.org/drawingml/2006/picture">
+                <pic:pic xmlns:pic="http://schemas.openxmlformats.org/drawingml/2006/picture">
+                  <pic:nvPicPr>
+                    <pic:cNvPr id="1" name=""/>
+                    <pic:cNvPicPr/>
+                  </pic:nvPicPr>
+                  <pic:blipFill>
+                    <a:blip r:embed="rId18"/>
+                    <a:stretch>
+                      <a:fillRect/>
+                    </a:stretch>
+                  </pic:blipFill>
+                  <pic:spPr>
+                    <a:xfrm>
+                      <a:off x="0" y="0"/>
+                      <a:ext cx="4646591" cy="1603488"/>
+                    </a:xfrm>
+                    <a:prstGeom prst="rect">
+                      <a:avLst/>
+                    </a:prstGeom>
+                  </pic:spPr>
+                </pic:pic>
+              </a:graphicData>
+            </a:graphic>
+          </wp:inline>
+        </w:drawing>
+      </w:r>
+    </w:p>
+    <w:p>
+      <w:pPr>
+        <w:pStyle w:val="Heading2"/>
+        <w:rPr>
+          <w:rFonts w:ascii="Times New Roman" w:hAnsi="Times New Roman"/>
+          <w:sz w:val="24"/>
+          <w:szCs w:val="24"/>
+        </w:rPr>
+      </w:pPr>
+      <w:r>
+        <w:rPr>
+          <w:rFonts w:ascii="Times New Roman" w:hAnsi="Times New Roman"/>
+          <w:sz w:val="24"/>
+          <w:szCs w:val="24"/>
+        </w:rPr>
+        <w:t>Identify the Facts</w:t>
+      </w:r>
+      <w:bookmarkEnd w:id="13"/>
+    </w:p>
+    <w:p>
+      <w:pPr>
+        <w:pStyle w:val="BodyText"/>
+        <w:rPr>
+          <w:sz w:val="24"/>
+          <w:szCs w:val="24"/>
+        </w:rPr>
+      </w:pPr>
+      <w:proofErr w:type="spellStart"/>
+      <w:r>
+        <w:rPr>
+          <w:sz w:val="24"/>
+          <w:szCs w:val="24"/>
+        </w:rPr>
+        <w:t>Fact_Orders</w:t>
+      </w:r>
+      <w:proofErr w:type="spellEnd"/>
+      <w:r>
+        <w:rPr>
+          <w:sz w:val="24"/>
+          <w:szCs w:val="24"/>
+        </w:rPr>
+        <w:t>:</w:t>
+      </w:r>
+    </w:p>
+    <w:p>
+      <w:pPr>
+        <w:pStyle w:val="BodyText"/>
+        <w:numPr>
+          <w:ilvl w:val="0"/>
+          <w:numId w:val="22"/>
+        </w:numPr>
+        <w:rPr>
+          <w:sz w:val="24"/>
+          <w:szCs w:val="24"/>
+        </w:rPr>
+      </w:pPr>
+      <w:r>
+        <w:rPr>
+          <w:sz w:val="24"/>
+          <w:szCs w:val="24"/>
+        </w:rPr>
+        <w:t>SALE_ID</w:t>
+      </w:r>
+    </w:p>
+    <w:p>
+      <w:pPr>
+        <w:pStyle w:val="BodyText"/>
+        <w:numPr>
+          <w:ilvl w:val="0"/>
+          <w:numId w:val="22"/>
+        </w:numPr>
+        <w:rPr>
+          <w:sz w:val="24"/>
+          <w:szCs w:val="24"/>
+        </w:rPr>
+      </w:pPr>
+      <w:r>
+        <w:rPr>
+          <w:sz w:val="24"/>
+          <w:szCs w:val="24"/>
+        </w:rPr>
+        <w:t>ORDER_ID</w:t>
+      </w:r>
+    </w:p>
+    <w:p>
+      <w:pPr>
+        <w:pStyle w:val="BodyText"/>
+        <w:numPr>
+          <w:ilvl w:val="0"/>
+          <w:numId w:val="22"/>
+        </w:numPr>
+        <w:rPr>
+          <w:sz w:val="24"/>
+          <w:szCs w:val="24"/>
+        </w:rPr>
+      </w:pPr>
+      <w:r>
+        <w:rPr>
+          <w:sz w:val="24"/>
+          <w:szCs w:val="24"/>
+        </w:rPr>
+        <w:t>EVENT_DT</w:t>
+      </w:r>
+    </w:p>
+    <w:p>
+      <w:pPr>
+        <w:pStyle w:val="BodyText"/>
+        <w:numPr>
+          <w:ilvl w:val="0"/>
+          <w:numId w:val="22"/>
+        </w:numPr>
+        <w:rPr>
+          <w:sz w:val="24"/>
+          <w:szCs w:val="24"/>
+        </w:rPr>
+      </w:pPr>
+      <w:r>
+        <w:rPr>
+          <w:sz w:val="24"/>
+          <w:szCs w:val="24"/>
+        </w:rPr>
+        <w:t>SELLER_SURR_ID</w:t>
+      </w:r>
+    </w:p>
+    <w:p>
+      <w:pPr>
+        <w:pStyle w:val="BodyText"/>
+        <w:numPr>
+          <w:ilvl w:val="0"/>
+          <w:numId w:val="22"/>
+        </w:numPr>
+        <w:rPr>
+          <w:sz w:val="24"/>
+          <w:szCs w:val="24"/>
+        </w:rPr>
+      </w:pPr>
+      <w:r>
+        <w:rPr>
+          <w:sz w:val="24"/>
+          <w:szCs w:val="24"/>
+        </w:rPr>
+        <w:t>CUSTOMER_SURR_ID</w:t>
+      </w:r>
+    </w:p>
+    <w:p>
+      <w:pPr>
+        <w:pStyle w:val="BodyText"/>
+        <w:numPr>
+          <w:ilvl w:val="0"/>
+          <w:numId w:val="22"/>
+        </w:numPr>
+        <w:rPr>
+          <w:sz w:val="24"/>
+          <w:szCs w:val="24"/>
+        </w:rPr>
+      </w:pPr>
+      <w:r>
+        <w:rPr>
+          <w:sz w:val="24"/>
+          <w:szCs w:val="24"/>
+        </w:rPr>
+        <w:t>PAYMENT_METHOD_ID</w:t>
+      </w:r>
+    </w:p>
+    <w:p>
+      <w:pPr>
+        <w:pStyle w:val="BodyText"/>
+        <w:numPr>
+          <w:ilvl w:val="0"/>
+          <w:numId w:val="22"/>
+        </w:numPr>
+        <w:rPr>
+          <w:sz w:val="24"/>
+          <w:szCs w:val="24"/>
+        </w:rPr>
+      </w:pPr>
+      <w:r>
+        <w:rPr>
+          <w:sz w:val="24"/>
+          <w:szCs w:val="24"/>
+        </w:rPr>
+        <w:t>DELIVERY_METHOD_ID</w:t>
+      </w:r>
+    </w:p>
+    <w:p>
+      <w:pPr>
+        <w:pStyle w:val="BodyText"/>
+        <w:numPr>
+          <w:ilvl w:val="0"/>
+          <w:numId w:val="22"/>
+        </w:numPr>
+        <w:rPr>
+          <w:sz w:val="24"/>
+          <w:szCs w:val="24"/>
+        </w:rPr>
+      </w:pPr>
+      <w:r>
+        <w:rPr>
+          <w:sz w:val="24"/>
+          <w:szCs w:val="24"/>
+        </w:rPr>
+        <w:t>PRODUCT_SURR_ID</w:t>
+      </w:r>
+    </w:p>
+    <w:p>
+      <w:pPr>
+        <w:pStyle w:val="BodyText"/>
+        <w:numPr>
+          <w:ilvl w:val="0"/>
+          <w:numId w:val="22"/>
+        </w:numPr>
+        <w:rPr>
+          <w:sz w:val="24"/>
+          <w:szCs w:val="24"/>
+        </w:rPr>
+      </w:pPr>
+      <w:r>
+        <w:rPr>
+          <w:sz w:val="24"/>
+          <w:szCs w:val="24"/>
+        </w:rPr>
+        <w:t>TOTAL_COST</w:t>
+      </w:r>
+    </w:p>
+    <w:p>
+      <w:pPr>
+        <w:pStyle w:val="BodyText"/>
+        <w:numPr>
+          <w:ilvl w:val="0"/>
+          <w:numId w:val="22"/>
+        </w:numPr>
+        <w:rPr>
+          <w:sz w:val="24"/>
+          <w:szCs w:val="24"/>
+        </w:rPr>
+      </w:pPr>
+      <w:r>
+        <w:rPr>
+          <w:sz w:val="24"/>
+          <w:szCs w:val="24"/>
+        </w:rPr>
+        <w:t>COUNT</w:t>
+      </w:r>
+    </w:p>
+    <w:p>
+      <w:pPr>
+        <w:pStyle w:val="BodyText"/>
+        <w:numPr>
+          <w:ilvl w:val="0"/>
+          <w:numId w:val="22"/>
+        </w:numPr>
+        <w:rPr>
+          <w:sz w:val="24"/>
+          <w:szCs w:val="24"/>
+        </w:rPr>
+      </w:pPr>
+      <w:r>
+        <w:rPr>
+          <w:sz w:val="24"/>
+          <w:szCs w:val="24"/>
+        </w:rPr>
+        <w:t>INSERT_DT</w:t>
+      </w:r>
+    </w:p>
+    <w:p>
+      <w:pPr>
+        <w:pStyle w:val="BodyText"/>
+        <w:numPr>
+          <w:ilvl w:val="0"/>
+          <w:numId w:val="22"/>
+        </w:numPr>
+        <w:rPr>
+          <w:sz w:val="24"/>
+          <w:szCs w:val="24"/>
+        </w:rPr>
+      </w:pPr>
+      <w:r>
+        <w:rPr>
+          <w:sz w:val="24"/>
+          <w:szCs w:val="24"/>
+        </w:rPr>
+        <w:t>UPDATE_DT</w:t>
+      </w:r>
+    </w:p>
+    <w:p>
+      <w:pPr>
+        <w:pStyle w:val="BodyText"/>
+        <w:rPr>
+          <w:sz w:val="24"/>
+          <w:szCs w:val="24"/>
+        </w:rPr>
+      </w:pPr>
+      <w:r>
+        <w:rPr>
+          <w:noProof/>
+        </w:rPr>
+        <w:drawing>
+          <wp:inline distT="0" distB="0" distL="0" distR="0" wp14:anchorId="2610C137" wp14:editId="708F0677">
+            <wp:extent cx="5947378" cy="2436919"/>
+            <wp:effectExtent l="0" t="0" r="0" b="1905"/>
+            <wp:docPr id="2" name="Picture 2"/>
+            <wp:cNvGraphicFramePr>
+              <a:graphicFrameLocks xmlns:a="http://schemas.openxmlformats.org/drawingml/2006/main" noChangeAspect="1"/>
+            </wp:cNvGraphicFramePr>
+            <a:graphic xmlns:a="http://schemas.openxmlformats.org/drawingml/2006/main">
+              <a:graphicData uri="http://schemas.openxmlformats.org/drawingml/2006/picture">
+                <pic:pic xmlns:pic="http://schemas.openxmlformats.org/drawingml/2006/picture">
+                  <pic:nvPicPr>
+                    <pic:cNvPr id="1" name=""/>
+                    <pic:cNvPicPr/>
+                  </pic:nvPicPr>
+                  <pic:blipFill>
+                    <a:blip r:embed="rId19"/>
+                    <a:stretch>
+                      <a:fillRect/>
+                    </a:stretch>
+                  </pic:blipFill>
+                  <pic:spPr>
+                    <a:xfrm>
+                      <a:off x="0" y="0"/>
+                      <a:ext cx="5976596" cy="2448891"/>
+                    </a:xfrm>
+                    <a:prstGeom prst="rect">
+                      <a:avLst/>
+                    </a:prstGeom>
+                  </pic:spPr>
+                </pic:pic>
+              </a:graphicData>
+            </a:graphic>
+          </wp:inline>
+        </w:drawing>
+      </w:r>
+      <w:bookmarkStart w:id="14" w:name="_GoBack"/>
+      <w:bookmarkEnd w:id="14"/>
+    </w:p>
+    <w:p>
+      <w:pPr>
+        <w:pStyle w:val="BodyText"/>
+        <w:rPr>
+          <w:sz w:val="24"/>
+          <w:szCs w:val="24"/>
+        </w:rPr>
+      </w:pPr>
+      <w:r>
+        <w:rPr>
+          <w:sz w:val="24"/>
+          <w:szCs w:val="24"/>
+        </w:rPr>
+        <w:lastRenderedPageBreak/>
+        <w:t>Star Model:</w:t>
+      </w:r>
+    </w:p>
+    <w:p>
+      <w:pPr>
+        <w:pStyle w:val="BodyText"/>
+        <w:rPr>
+          <w:sz w:val="24"/>
+          <w:szCs w:val="24"/>
+        </w:rPr>
+      </w:pPr>
+      <w:r>
+        <w:rPr>
+          <w:noProof/>
+          <w:sz w:val="24"/>
+          <w:szCs w:val="24"/>
+        </w:rPr>
+        <w:drawing>
+          <wp:inline distT="0" distB="0" distL="0" distR="0" wp14:anchorId="7A1238CB" wp14:editId="3B7B36E1">
+            <wp:extent cx="5221904" cy="4002511"/>
+            <wp:effectExtent l="0" t="0" r="0" b="0"/>
+            <wp:docPr id="6" name="Picture 3"/>
+            <wp:cNvGraphicFramePr>
+              <a:graphicFrameLocks xmlns:a="http://schemas.openxmlformats.org/drawingml/2006/main" noChangeAspect="1"/>
+            </wp:cNvGraphicFramePr>
+            <a:graphic xmlns:a="http://schemas.openxmlformats.org/drawingml/2006/main">
+              <a:graphicData uri="http://schemas.openxmlformats.org/drawingml/2006/picture">
+                <pic:pic xmlns:pic="http://schemas.openxmlformats.org/drawingml/2006/picture">
+                  <pic:nvPicPr>
+                    <pic:cNvPr id="4" name="Picture 3"/>
+                    <pic:cNvPicPr>
+                      <a:picLocks noChangeAspect="1"/>
+                    </pic:cNvPicPr>
+                  </pic:nvPicPr>
+                  <pic:blipFill>
+                    <a:blip r:embed="rId20"/>
+                    <a:stretch>
+                      <a:fillRect/>
+                    </a:stretch>
+                  </pic:blipFill>
+                  <pic:spPr>
+                    <a:xfrm>
+                      <a:off x="0" y="0"/>
+                      <a:ext cx="5228633" cy="4007669"/>
+                    </a:xfrm>
+                    <a:prstGeom prst="rect">
+                      <a:avLst/>
+                    </a:prstGeom>
+                  </pic:spPr>
+                </pic:pic>
+              </a:graphicData>
+            </a:graphic>
+          </wp:inline>
+        </w:drawing>
+      </w:r>
+    </w:p>
+    <w:p>
+      <w:pPr>
+        <w:pStyle w:val="BodyText"/>
+        <w:ind w:left="720"/>
+        <w:rPr>
+          <w:sz w:val="24"/>
+          <w:szCs w:val="24"/>
+        </w:rPr>
+      </w:pPr>
+    </w:p>
+    <w:p>
+      <w:pPr>
+        <w:pStyle w:val="Heading1"/>
+        <w:tabs>
+          <w:tab w:val="num" w:pos="360"/>
+        </w:tabs>
+        <w:ind w:left="0"/>
+        <w:rPr>
+          <w:rFonts w:ascii="Times New Roman" w:hAnsi="Times New Roman"/>
+          <w:sz w:val="28"/>
+          <w:szCs w:val="24"/>
+        </w:rPr>
+      </w:pPr>
+      <w:bookmarkStart w:id="15" w:name="_Toc498071114"/>
+      <w:r>
+        <w:rPr>
+          <w:rFonts w:ascii="Times New Roman" w:hAnsi="Times New Roman"/>
+          <w:sz w:val="28"/>
+          <w:szCs w:val="24"/>
+        </w:rPr>
+        <w:t>Logical Scheme</w:t>
+      </w:r>
+      <w:bookmarkEnd w:id="15"/>
+    </w:p>
+    <w:p>
+      <w:pPr>
+        <w:pStyle w:val="BodyText"/>
+        <w:rPr>
+          <w:sz w:val="24"/>
+          <w:szCs w:val="24"/>
+        </w:rPr>
+      </w:pPr>
+      <w:r>
+        <w:rPr>
+          <w:sz w:val="24"/>
+          <w:szCs w:val="24"/>
+        </w:rPr>
+        <w:t>Tables in 3NF:</w:t>
+      </w:r>
+    </w:p>
+    <w:p>
+      <w:pPr>
+        <w:pStyle w:val="BodyText"/>
+        <w:rPr>
+          <w:sz w:val="24"/>
+          <w:szCs w:val="24"/>
+        </w:rPr>
+      </w:pPr>
+    </w:p>
+    <w:p>
+      <w:pPr>
+        <w:pStyle w:val="BodyText"/>
+        <w:rPr>
+          <w:sz w:val="24"/>
+          <w:szCs w:val="24"/>
+        </w:rPr>
+      </w:pPr>
+      <w:r>
+        <w:rPr>
+          <w:noProof/>
+          <w:sz w:val="24"/>
+          <w:szCs w:val="24"/>
+        </w:rPr>
+        <w:drawing>
+          <wp:inline distT="0" distB="0" distL="0" distR="0" wp14:anchorId="61EE3BB1" wp14:editId="42AE4784">
+            <wp:extent cx="5509533" cy="2990587"/>
+            <wp:effectExtent l="0" t="0" r="0" b="635"/>
+            <wp:docPr id="4" name="Picture 3"/>
+            <wp:cNvGraphicFramePr>
+              <a:graphicFrameLocks xmlns:a="http://schemas.openxmlformats.org/drawingml/2006/main" noChangeAspect="1"/>
+            </wp:cNvGraphicFramePr>
+            <a:graphic xmlns:a="http://schemas.openxmlformats.org/drawingml/2006/main">
+              <a:graphicData uri="http://schemas.openxmlformats.org/drawingml/2006/picture">
+                <pic:pic xmlns:pic="http://schemas.openxmlformats.org/drawingml/2006/picture">
+                  <pic:nvPicPr>
+                    <pic:cNvPr id="4" name="Picture 3"/>
+                    <pic:cNvPicPr>
+                      <a:picLocks noChangeAspect="1"/>
+                    </pic:cNvPicPr>
+                  </pic:nvPicPr>
+                  <pic:blipFill>
+                    <a:blip r:embed="rId21"/>
+                    <a:stretch>
+                      <a:fillRect/>
+                    </a:stretch>
+                  </pic:blipFill>
+                  <pic:spPr>
+                    <a:xfrm>
+                      <a:off x="0" y="0"/>
+                      <a:ext cx="5521876" cy="2997287"/>
+                    </a:xfrm>
+                    <a:prstGeom prst="rect">
+                      <a:avLst/>
+                    </a:prstGeom>
+                  </pic:spPr>
+                </pic:pic>
+              </a:graphicData>
+            </a:graphic>
+          </wp:inline>
+        </w:drawing>
+      </w:r>
+    </w:p>
+    <w:p>
+      <w:pPr>
+        <w:pStyle w:val="BodyText"/>
+        <w:rPr>
+          <w:sz w:val="24"/>
+          <w:szCs w:val="24"/>
+        </w:rPr>
+      </w:pPr>
+      <w:r>
+        <w:rPr>
+          <w:sz w:val="24"/>
+          <w:szCs w:val="24"/>
+        </w:rPr>
+        <w:lastRenderedPageBreak/>
+        <w:t>Tables:</w:t>
+      </w:r>
+    </w:p>
+    <w:p>
+      <w:pPr>
+        <w:pStyle w:val="BodyText"/>
+        <w:numPr>
+          <w:ilvl w:val="0"/>
+          <w:numId w:val="31"/>
+        </w:numPr>
+        <w:rPr>
+          <w:sz w:val="24"/>
+          <w:szCs w:val="24"/>
+        </w:rPr>
+      </w:pPr>
+      <w:proofErr w:type="spellStart"/>
+      <w:r>
+        <w:rPr>
+          <w:sz w:val="24"/>
+          <w:szCs w:val="24"/>
+        </w:rPr>
+        <w:t>Ce_products</w:t>
+      </w:r>
+      <w:proofErr w:type="spellEnd"/>
+      <w:r>
+        <w:rPr>
+          <w:sz w:val="24"/>
+          <w:szCs w:val="24"/>
+        </w:rPr>
+        <w:t>;</w:t>
+      </w:r>
+    </w:p>
+    <w:p>
+      <w:pPr>
+        <w:pStyle w:val="BodyText"/>
+        <w:numPr>
+          <w:ilvl w:val="0"/>
+          <w:numId w:val="31"/>
+        </w:numPr>
+        <w:rPr>
+          <w:sz w:val="24"/>
+          <w:szCs w:val="24"/>
+        </w:rPr>
+      </w:pPr>
+      <w:proofErr w:type="spellStart"/>
+      <w:r>
+        <w:rPr>
+          <w:sz w:val="24"/>
+          <w:szCs w:val="24"/>
+        </w:rPr>
+        <w:t>Ce_categories</w:t>
+      </w:r>
+      <w:proofErr w:type="spellEnd"/>
+      <w:r>
+        <w:rPr>
+          <w:sz w:val="24"/>
+          <w:szCs w:val="24"/>
+        </w:rPr>
+        <w:t>;</w:t>
+      </w:r>
+    </w:p>
+    <w:p>
+      <w:pPr>
+        <w:pStyle w:val="BodyText"/>
+        <w:numPr>
+          <w:ilvl w:val="0"/>
+          <w:numId w:val="31"/>
+        </w:numPr>
+        <w:rPr>
+          <w:sz w:val="24"/>
+          <w:szCs w:val="24"/>
+        </w:rPr>
+      </w:pPr>
+      <w:proofErr w:type="spellStart"/>
+      <w:r>
+        <w:rPr>
+          <w:sz w:val="24"/>
+          <w:szCs w:val="24"/>
+        </w:rPr>
+        <w:t>Ce_product_type</w:t>
+      </w:r>
+      <w:proofErr w:type="spellEnd"/>
+      <w:r>
+        <w:rPr>
+          <w:sz w:val="24"/>
+          <w:szCs w:val="24"/>
+        </w:rPr>
+        <w:t>;</w:t>
+      </w:r>
+    </w:p>
+    <w:p>
+      <w:pPr>
+        <w:pStyle w:val="BodyText"/>
+        <w:numPr>
+          <w:ilvl w:val="0"/>
+          <w:numId w:val="31"/>
+        </w:numPr>
+        <w:rPr>
+          <w:sz w:val="24"/>
+          <w:szCs w:val="24"/>
+        </w:rPr>
+      </w:pPr>
+      <w:proofErr w:type="spellStart"/>
+      <w:r>
+        <w:rPr>
+          <w:sz w:val="24"/>
+          <w:szCs w:val="24"/>
+        </w:rPr>
+        <w:t>Ce_manufacturers</w:t>
+      </w:r>
+      <w:proofErr w:type="spellEnd"/>
+      <w:r>
+        <w:rPr>
+          <w:sz w:val="24"/>
+          <w:szCs w:val="24"/>
+        </w:rPr>
+        <w:t>;</w:t>
+      </w:r>
+    </w:p>
+    <w:p>
+      <w:pPr>
+        <w:pStyle w:val="BodyText"/>
+        <w:numPr>
+          <w:ilvl w:val="0"/>
+          <w:numId w:val="31"/>
+        </w:numPr>
+        <w:rPr>
+          <w:sz w:val="24"/>
+          <w:szCs w:val="24"/>
+        </w:rPr>
+      </w:pPr>
+      <w:proofErr w:type="spellStart"/>
+      <w:r>
+        <w:rPr>
+          <w:sz w:val="24"/>
+          <w:szCs w:val="24"/>
+        </w:rPr>
+        <w:t>Ce_customers</w:t>
+      </w:r>
+      <w:proofErr w:type="spellEnd"/>
+      <w:r>
+        <w:rPr>
+          <w:sz w:val="24"/>
+          <w:szCs w:val="24"/>
+        </w:rPr>
+        <w:t>;</w:t>
+      </w:r>
+    </w:p>
+    <w:p>
+      <w:pPr>
+        <w:pStyle w:val="BodyText"/>
+        <w:numPr>
+          <w:ilvl w:val="0"/>
+          <w:numId w:val="31"/>
+        </w:numPr>
+        <w:rPr>
+          <w:sz w:val="24"/>
+          <w:szCs w:val="24"/>
+        </w:rPr>
+      </w:pPr>
+      <w:proofErr w:type="spellStart"/>
+      <w:r>
+        <w:rPr>
+          <w:sz w:val="24"/>
+          <w:szCs w:val="24"/>
+        </w:rPr>
+        <w:t>Ce_sellers</w:t>
+      </w:r>
+      <w:proofErr w:type="spellEnd"/>
+      <w:r>
+        <w:rPr>
+          <w:sz w:val="24"/>
+          <w:szCs w:val="24"/>
+        </w:rPr>
+        <w:t>;</w:t>
+      </w:r>
+    </w:p>
+    <w:p>
+      <w:pPr>
+        <w:pStyle w:val="BodyText"/>
+        <w:numPr>
+          <w:ilvl w:val="0"/>
+          <w:numId w:val="31"/>
+        </w:numPr>
+        <w:rPr>
+          <w:sz w:val="24"/>
+          <w:szCs w:val="24"/>
+        </w:rPr>
+      </w:pPr>
+      <w:proofErr w:type="spellStart"/>
+      <w:r>
+        <w:rPr>
+          <w:sz w:val="24"/>
+          <w:szCs w:val="24"/>
+        </w:rPr>
+        <w:t>Ce_product_info</w:t>
+      </w:r>
+      <w:proofErr w:type="spellEnd"/>
+      <w:r>
+        <w:rPr>
+          <w:sz w:val="24"/>
+          <w:szCs w:val="24"/>
+        </w:rPr>
+        <w:t>;</w:t>
+      </w:r>
+    </w:p>
+    <w:p>
+      <w:pPr>
+        <w:pStyle w:val="BodyText"/>
+        <w:numPr>
+          <w:ilvl w:val="0"/>
+          <w:numId w:val="31"/>
+        </w:numPr>
+        <w:rPr>
+          <w:sz w:val="24"/>
+          <w:szCs w:val="24"/>
+        </w:rPr>
+      </w:pPr>
+      <w:proofErr w:type="spellStart"/>
+      <w:r>
+        <w:rPr>
+          <w:sz w:val="24"/>
+          <w:szCs w:val="24"/>
+        </w:rPr>
+        <w:t>Ce_cities</w:t>
+      </w:r>
+      <w:proofErr w:type="spellEnd"/>
+      <w:r>
+        <w:rPr>
+          <w:sz w:val="24"/>
+          <w:szCs w:val="24"/>
+        </w:rPr>
+        <w:t>;</w:t>
+      </w:r>
+    </w:p>
+    <w:p>
+      <w:pPr>
+        <w:pStyle w:val="BodyText"/>
+        <w:numPr>
+          <w:ilvl w:val="0"/>
+          <w:numId w:val="31"/>
+        </w:numPr>
+        <w:rPr>
+          <w:sz w:val="24"/>
+          <w:szCs w:val="24"/>
+        </w:rPr>
+      </w:pPr>
+      <w:proofErr w:type="spellStart"/>
+      <w:r>
+        <w:rPr>
+          <w:sz w:val="24"/>
+          <w:szCs w:val="24"/>
+        </w:rPr>
+        <w:t>Ce_countries</w:t>
+      </w:r>
+      <w:proofErr w:type="spellEnd"/>
+      <w:r>
+        <w:rPr>
+          <w:sz w:val="24"/>
+          <w:szCs w:val="24"/>
+        </w:rPr>
+        <w:t>;</w:t>
+      </w:r>
+    </w:p>
+    <w:p>
+      <w:pPr>
+        <w:pStyle w:val="BodyText"/>
+        <w:numPr>
+          <w:ilvl w:val="0"/>
+          <w:numId w:val="31"/>
+        </w:numPr>
+        <w:rPr>
+          <w:sz w:val="24"/>
+          <w:szCs w:val="24"/>
+        </w:rPr>
+      </w:pPr>
+      <w:proofErr w:type="spellStart"/>
+      <w:r>
+        <w:rPr>
+          <w:sz w:val="24"/>
+          <w:szCs w:val="24"/>
+        </w:rPr>
+        <w:t>Ce_regions</w:t>
+      </w:r>
+      <w:proofErr w:type="spellEnd"/>
+      <w:r>
+        <w:rPr>
+          <w:sz w:val="24"/>
+          <w:szCs w:val="24"/>
+        </w:rPr>
+        <w:t>;</w:t>
+      </w:r>
+    </w:p>
+    <w:p>
+      <w:pPr>
+        <w:pStyle w:val="BodyText"/>
+        <w:numPr>
+          <w:ilvl w:val="0"/>
+          <w:numId w:val="31"/>
+        </w:numPr>
+        <w:rPr>
+          <w:sz w:val="24"/>
+          <w:szCs w:val="24"/>
+        </w:rPr>
+      </w:pPr>
+      <w:proofErr w:type="spellStart"/>
+      <w:r>
+        <w:rPr>
+          <w:sz w:val="24"/>
+          <w:szCs w:val="24"/>
+        </w:rPr>
+        <w:t>Ce_countries</w:t>
+      </w:r>
+      <w:proofErr w:type="spellEnd"/>
+      <w:r>
+        <w:rPr>
+          <w:sz w:val="24"/>
+          <w:szCs w:val="24"/>
+        </w:rPr>
+        <w:t>;</w:t>
+      </w:r>
+    </w:p>
+    <w:p>
+      <w:pPr>
+        <w:pStyle w:val="BodyText"/>
+        <w:numPr>
+          <w:ilvl w:val="0"/>
+          <w:numId w:val="31"/>
+        </w:numPr>
+        <w:rPr>
+          <w:sz w:val="24"/>
+          <w:szCs w:val="24"/>
+        </w:rPr>
+      </w:pPr>
+      <w:proofErr w:type="spellStart"/>
+      <w:r>
+        <w:rPr>
+          <w:sz w:val="24"/>
+          <w:szCs w:val="24"/>
+        </w:rPr>
+        <w:t>Ce_orders</w:t>
+      </w:r>
+      <w:proofErr w:type="spellEnd"/>
+      <w:r>
+        <w:rPr>
+          <w:sz w:val="24"/>
+          <w:szCs w:val="24"/>
+        </w:rPr>
+        <w:t>;</w:t>
+      </w:r>
+    </w:p>
+    <w:p>
+      <w:pPr>
+        <w:pStyle w:val="BodyText"/>
+        <w:numPr>
+          <w:ilvl w:val="0"/>
+          <w:numId w:val="31"/>
+        </w:numPr>
+        <w:rPr>
+          <w:sz w:val="24"/>
+          <w:szCs w:val="24"/>
+        </w:rPr>
+      </w:pPr>
+      <w:proofErr w:type="spellStart"/>
+      <w:r>
+        <w:rPr>
+          <w:sz w:val="24"/>
+          <w:szCs w:val="24"/>
+        </w:rPr>
+        <w:t>Ce_delivery_methods</w:t>
+      </w:r>
+      <w:proofErr w:type="spellEnd"/>
+      <w:r>
+        <w:rPr>
+          <w:sz w:val="24"/>
+          <w:szCs w:val="24"/>
+        </w:rPr>
+        <w:t>;</w:t>
+      </w:r>
+    </w:p>
+    <w:p>
+      <w:pPr>
+        <w:pStyle w:val="BodyText"/>
+        <w:numPr>
+          <w:ilvl w:val="0"/>
+          <w:numId w:val="31"/>
+        </w:numPr>
+        <w:rPr>
+          <w:sz w:val="24"/>
+          <w:szCs w:val="24"/>
+        </w:rPr>
+      </w:pPr>
+      <w:proofErr w:type="spellStart"/>
+      <w:r>
+        <w:rPr>
+          <w:sz w:val="24"/>
+          <w:szCs w:val="24"/>
+        </w:rPr>
+        <w:t>Ce_payment_methods</w:t>
+      </w:r>
+      <w:proofErr w:type="spellEnd"/>
+      <w:r>
+        <w:rPr>
+          <w:sz w:val="24"/>
+          <w:szCs w:val="24"/>
+        </w:rPr>
+        <w:t>.</w:t>
+      </w:r>
+    </w:p>
+    <w:p>
+      <w:pPr>
+        <w:pStyle w:val="BodyText"/>
+        <w:rPr>
+          <w:sz w:val="24"/>
+          <w:szCs w:val="24"/>
+        </w:rPr>
+      </w:pPr>
+    </w:p>
+    <w:p>
+      <w:pPr>
+        <w:pStyle w:val="Heading1"/>
+        <w:tabs>
+          <w:tab w:val="num" w:pos="360"/>
+        </w:tabs>
+        <w:ind w:left="0"/>
+        <w:rPr>
+          <w:rFonts w:ascii="Times New Roman" w:hAnsi="Times New Roman"/>
+          <w:sz w:val="28"/>
+          <w:szCs w:val="24"/>
+        </w:rPr>
+      </w:pPr>
+      <w:bookmarkStart w:id="16" w:name="_Toc498071115"/>
+      <w:r>
+        <w:rPr>
+          <w:rFonts w:ascii="Times New Roman" w:hAnsi="Times New Roman"/>
+          <w:sz w:val="28"/>
+          <w:szCs w:val="24"/>
+        </w:rPr>
+        <w:t>Data Flow</w:t>
+      </w:r>
+      <w:bookmarkEnd w:id="16"/>
+    </w:p>
+    <w:p>
+      <w:pPr>
+        <w:pStyle w:val="BodyText"/>
+        <w:rPr>
+          <w:sz w:val="24"/>
+          <w:szCs w:val="24"/>
+        </w:rPr>
+      </w:pPr>
+      <w:r>
+        <w:rPr>
+          <w:noProof/>
+          <w:sz w:val="24"/>
+          <w:szCs w:val="24"/>
+        </w:rPr>
+        <w:drawing>
+          <wp:inline distT="0" distB="0" distL="0" distR="0" wp14:anchorId="70BAB67F" wp14:editId="2CB4ED60">
+            <wp:extent cx="5505561" cy="838829"/>
+            <wp:effectExtent l="0" t="0" r="0" b="0"/>
+            <wp:docPr id="5" name="Picture 5"/>
+            <wp:cNvGraphicFramePr>
+              <a:graphicFrameLocks xmlns:a="http://schemas.openxmlformats.org/drawingml/2006/main" noChangeAspect="1"/>
+            </wp:cNvGraphicFramePr>
+            <a:graphic xmlns:a="http://schemas.openxmlformats.org/drawingml/2006/main">
+              <a:graphicData uri="http://schemas.openxmlformats.org/drawingml/2006/picture">
+                <pic:pic xmlns:pic="http://schemas.openxmlformats.org/drawingml/2006/picture">
+                  <pic:nvPicPr>
+                    <pic:cNvPr id="1" name=""/>
+                    <pic:cNvPicPr/>
+                  </pic:nvPicPr>
+                  <pic:blipFill>
+                    <a:blip r:embed="rId22"/>
+                    <a:stretch>
+                      <a:fillRect/>
+                    </a:stretch>
+                  </pic:blipFill>
+                  <pic:spPr>
+                    <a:xfrm>
+                      <a:off x="0" y="0"/>
+                      <a:ext cx="5603915" cy="853814"/>
+                    </a:xfrm>
+                    <a:prstGeom prst="rect">
+                      <a:avLst/>
+                    </a:prstGeom>
+                  </pic:spPr>
+                </pic:pic>
+              </a:graphicData>
+            </a:graphic>
+          </wp:inline>
+        </w:drawing>
+      </w:r>
+    </w:p>
+    <w:p>
+      <w:pPr>
+        <w:pStyle w:val="BodyText"/>
+        <w:rPr>
+          <w:sz w:val="24"/>
+          <w:szCs w:val="24"/>
+        </w:rPr>
+      </w:pPr>
       <w:r>
         <w:rPr>
           <w:b/>
+          <w:sz w:val="24"/>
+          <w:szCs w:val="24"/>
         </w:rPr>
         <w:t>Staging Layer (</w:t>
       </w:r>
@@ -2629,143 +3870,357 @@
       <w:r>
         <w:rPr>
           <w:b/>
-        </w:rPr>
-        <w:t>bl_wrk</w:t>
+          <w:sz w:val="24"/>
+          <w:szCs w:val="24"/>
+        </w:rPr>
+        <w:t>sa_src</w:t>
       </w:r>
       <w:proofErr w:type="spellEnd"/>
       <w:r>
         <w:rPr>
           <w:b/>
+          <w:sz w:val="24"/>
+          <w:szCs w:val="24"/>
         </w:rPr>
         <w:t>).</w:t>
       </w:r>
       <w:r>
-        <w:t xml:space="preserve">The main purpose of the Staging Layer is to load source data into the Data Warehouse environment for further processing (the processing from source to staging). In other words, the Staging Layer is responsible for the physical movement of data from the source </w:t>
-      </w:r>
-      <w:r>
-        <w:t>i</w:t>
-      </w:r>
-      <w:r>
-        <w:t>nto the Data Warehouse platform.</w:t>
+        <w:rPr>
+          <w:sz w:val="24"/>
+          <w:szCs w:val="24"/>
+        </w:rPr>
+        <w:t>The main purpose of the Staging Layer is to load source data into the Data Warehouse environment for further processing (the processing from source to staging). In other words, the Staging Layer is responsible for the physical movement of data from the source into the Data Warehouse platform.</w:t>
       </w:r>
     </w:p>
     <w:p>
       <w:pPr>
         <w:pStyle w:val="BodyText"/>
+        <w:rPr>
+          <w:sz w:val="24"/>
+          <w:szCs w:val="24"/>
+        </w:rPr>
       </w:pPr>
       <w:r>
         <w:rPr>
           <w:b/>
+          <w:sz w:val="24"/>
+          <w:szCs w:val="24"/>
+        </w:rPr>
+        <w:t>Cleansing Layer (</w:t>
+      </w:r>
+      <w:proofErr w:type="spellStart"/>
+      <w:r>
+        <w:rPr>
+          <w:b/>
+          <w:sz w:val="24"/>
+          <w:szCs w:val="24"/>
+        </w:rPr>
+        <w:t>bl_cl</w:t>
+      </w:r>
+      <w:proofErr w:type="spellEnd"/>
+      <w:r>
+        <w:rPr>
+          <w:b/>
+          <w:sz w:val="24"/>
+          <w:szCs w:val="24"/>
+        </w:rPr>
+        <w:t>).</w:t>
+      </w:r>
+      <w:r>
+        <w:rPr>
+          <w:sz w:val="24"/>
+          <w:szCs w:val="24"/>
+        </w:rPr>
+        <w:t xml:space="preserve"> The Cleansing Layer is used for data cleansing, filtering wrong data, replace missing values with singletons and performing transformations like code lookups or currency conversions. As the Staging Area, the Cleansing Area contains only data of the last delivery, and data from different sources is not integrated.</w:t>
+      </w:r>
+    </w:p>
+    <w:p>
+      <w:pPr>
+        <w:pStyle w:val="BodyText"/>
+        <w:rPr>
+          <w:sz w:val="24"/>
+          <w:szCs w:val="24"/>
+        </w:rPr>
+      </w:pPr>
+      <w:r>
+        <w:rPr>
+          <w:b/>
+          <w:sz w:val="24"/>
+          <w:szCs w:val="24"/>
+        </w:rPr>
+        <w:t xml:space="preserve">Core </w:t>
+      </w:r>
+      <w:proofErr w:type="gramStart"/>
+      <w:r>
+        <w:rPr>
+          <w:b/>
+          <w:sz w:val="24"/>
+          <w:szCs w:val="24"/>
+        </w:rPr>
+        <w:t>Layer(</w:t>
+      </w:r>
+      <w:proofErr w:type="gramEnd"/>
+      <w:r>
+        <w:rPr>
+          <w:b/>
+          <w:sz w:val="24"/>
+          <w:szCs w:val="24"/>
+        </w:rPr>
+        <w:t>bl_3NF).</w:t>
+      </w:r>
+      <w:r>
+        <w:rPr>
+          <w:sz w:val="24"/>
+          <w:szCs w:val="24"/>
+        </w:rPr>
+        <w:t xml:space="preserve"> The Core has two purposes: First, it is the integration layer for the data from all source systems of the Data Warehouse. The data in the Core is not stored separately for each source like in the previous layers, but stored in a "subject-oriented" form. The second purpose is to store the history of all data changes in a form that allows to retrieve previous states of the data at any time in the past. This is an important requirement for traceability of data changes, and there are different approaches to store historic data.</w:t>
+      </w:r>
+    </w:p>
+    <w:p>
+      <w:pPr>
+        <w:pStyle w:val="BodyText"/>
+        <w:rPr>
+          <w:sz w:val="24"/>
+          <w:szCs w:val="24"/>
+        </w:rPr>
+      </w:pPr>
+      <w:r>
+        <w:rPr>
+          <w:b/>
+          <w:sz w:val="24"/>
+          <w:szCs w:val="24"/>
+        </w:rPr>
+        <w:t>Data Marts</w:t>
+      </w:r>
+      <w:r>
+        <w:rPr>
+          <w:b/>
+          <w:sz w:val="24"/>
+          <w:szCs w:val="24"/>
+        </w:rPr>
+        <w:t xml:space="preserve"> (</w:t>
+      </w:r>
+      <w:proofErr w:type="spellStart"/>
+      <w:r>
+        <w:rPr>
+          <w:b/>
+          <w:sz w:val="24"/>
+          <w:szCs w:val="24"/>
+        </w:rPr>
+        <w:t>bl_dm</w:t>
+      </w:r>
+      <w:proofErr w:type="spellEnd"/>
+      <w:r>
+        <w:rPr>
+          <w:b/>
+          <w:sz w:val="24"/>
+          <w:szCs w:val="24"/>
+        </w:rPr>
+        <w:t>)</w:t>
+      </w:r>
+      <w:r>
+        <w:rPr>
+          <w:b/>
+          <w:sz w:val="24"/>
+          <w:szCs w:val="24"/>
+        </w:rPr>
+        <w:t>.</w:t>
+      </w:r>
+      <w:r>
+        <w:rPr>
+          <w:sz w:val="24"/>
+          <w:szCs w:val="24"/>
+        </w:rPr>
+        <w:t xml:space="preserve"> The Data Marts provide the data in an adequate form that allows easy access for the front-end applications of the BI platform. </w:t>
+      </w:r>
+    </w:p>
+    <w:p>
+      <w:pPr>
+        <w:pStyle w:val="Heading1"/>
+        <w:tabs>
+          <w:tab w:val="num" w:pos="360"/>
+        </w:tabs>
+        <w:ind w:left="0"/>
+        <w:rPr>
+          <w:rFonts w:ascii="Times New Roman" w:hAnsi="Times New Roman"/>
+          <w:sz w:val="28"/>
+          <w:szCs w:val="24"/>
+        </w:rPr>
+      </w:pPr>
+      <w:bookmarkStart w:id="17" w:name="_Toc498071116"/>
+      <w:r>
+        <w:rPr>
+          <w:rFonts w:ascii="Times New Roman" w:hAnsi="Times New Roman"/>
+          <w:sz w:val="28"/>
+          <w:szCs w:val="24"/>
         </w:rPr>
         <w:lastRenderedPageBreak/>
-        <w:t>Cleansing Layer (</w:t>
+        <w:t>Fact Table Partitioning Strategy</w:t>
+      </w:r>
+      <w:bookmarkEnd w:id="17"/>
+    </w:p>
+    <w:p>
+      <w:pPr>
+        <w:pStyle w:val="BodyText"/>
+        <w:rPr>
+          <w:sz w:val="24"/>
+          <w:szCs w:val="24"/>
+        </w:rPr>
+      </w:pPr>
+      <w:r>
+        <w:rPr>
+          <w:color w:val="222222"/>
+          <w:sz w:val="24"/>
+          <w:szCs w:val="24"/>
+          <w:lang w:val="en"/>
+        </w:rPr>
+        <w:t>Partitioning of fact table will be made by date of orders for every year</w:t>
+      </w:r>
+      <w:r>
+        <w:rPr>
+          <w:color w:val="222222"/>
+          <w:sz w:val="24"/>
+          <w:szCs w:val="24"/>
+          <w:lang w:val="en"/>
+        </w:rPr>
+        <w:t xml:space="preserve"> and every </w:t>
       </w:r>
       <w:proofErr w:type="spellStart"/>
       <w:r>
         <w:rPr>
-          <w:b/>
-        </w:rPr>
-        <w:t>bl_cl</w:t>
+          <w:color w:val="222222"/>
+          <w:sz w:val="24"/>
+          <w:szCs w:val="24"/>
+          <w:lang w:val="en"/>
+        </w:rPr>
+        <w:t>mounth</w:t>
       </w:r>
       <w:proofErr w:type="spellEnd"/>
       <w:r>
         <w:rPr>
-          <w:b/>
-        </w:rPr>
-        <w:t>).</w:t>
-      </w:r>
-      <w:r>
-        <w:t xml:space="preserve"> The Cleansing Layer is used for data cleansing, filtering wrong data, replace missing values with singletons and performing transformations like code lookups or currency conversions. As the Staging Area, the Cleansing Area contains only data of the last delivery, and data from different sources is not integrated.</w:t>
-      </w:r>
+          <w:color w:val="222222"/>
+          <w:sz w:val="24"/>
+          <w:szCs w:val="24"/>
+          <w:lang w:val="en"/>
+        </w:rPr>
+        <w:t>.</w:t>
+      </w:r>
+    </w:p>
+    <w:p>
+      <w:pPr>
+        <w:pStyle w:val="Heading1"/>
+        <w:tabs>
+          <w:tab w:val="num" w:pos="360"/>
+        </w:tabs>
+        <w:ind w:left="0"/>
+        <w:rPr>
+          <w:rFonts w:ascii="Times New Roman" w:hAnsi="Times New Roman"/>
+          <w:sz w:val="28"/>
+          <w:szCs w:val="24"/>
+        </w:rPr>
+      </w:pPr>
+      <w:bookmarkStart w:id="18" w:name="_Toc498071117"/>
+      <w:r>
+        <w:rPr>
+          <w:rFonts w:ascii="Times New Roman" w:hAnsi="Times New Roman"/>
+          <w:sz w:val="28"/>
+          <w:szCs w:val="24"/>
+        </w:rPr>
+        <w:t>Strategy of Parallel Load</w:t>
+      </w:r>
+      <w:bookmarkEnd w:id="18"/>
     </w:p>
     <w:p>
       <w:pPr>
         <w:pStyle w:val="BodyText"/>
-      </w:pPr>
-      <w:r>
-        <w:rPr>
-          <w:b/>
-        </w:rPr>
-        <w:t xml:space="preserve">Core </w:t>
-      </w:r>
-      <w:proofErr w:type="gramStart"/>
-      <w:r>
-        <w:rPr>
-          <w:b/>
-        </w:rPr>
-        <w:t>Layer(</w:t>
-      </w:r>
-      <w:proofErr w:type="gramEnd"/>
-      <w:r>
-        <w:rPr>
-          <w:b/>
-        </w:rPr>
-        <w:t>bl_3NF).</w:t>
-      </w:r>
-      <w:r>
-        <w:t xml:space="preserve"> The Core has two purposes: First, it is the integration layer for the data from all source systems of the Data Warehouse. The data in the Core is not stored separately for each source like in the previous layers, but stored in a "subject-oriented" form. The second purpose is to store the history of all data changes in a form that allows to retrieve previous states of the data at any time in the past. This is an important requirement for traceability of data changes, and there are different approaches to store historic data.</w:t>
-      </w:r>
-    </w:p>
-    <w:p>
-      <w:pPr>
-        <w:pStyle w:val="BodyText"/>
-      </w:pPr>
-      <w:r>
-        <w:rPr>
-          <w:b/>
-        </w:rPr>
-        <w:t>Data Marts.</w:t>
-      </w:r>
-      <w:r>
+        <w:rPr>
+          <w:sz w:val="24"/>
+          <w:szCs w:val="24"/>
+        </w:rPr>
+      </w:pPr>
+      <w:r>
+        <w:rPr>
+          <w:sz w:val="24"/>
+          <w:szCs w:val="24"/>
+        </w:rPr>
+        <w:t>The fact table is load with parallel</w:t>
+      </w:r>
+      <w:r>
+        <w:rPr>
+          <w:sz w:val="24"/>
+          <w:szCs w:val="24"/>
+        </w:rPr>
         <w:t xml:space="preserve"> </w:t>
       </w:r>
       <w:r>
-        <w:t xml:space="preserve">The Data Marts provide the data in an adequate form that allows easy access for the front-end applications of the BI platform. </w:t>
+        <w:rPr>
+          <w:sz w:val="24"/>
+          <w:szCs w:val="24"/>
+        </w:rPr>
+        <w:t>(2).</w:t>
+      </w:r>
+      <w:r>
+        <w:rPr>
+          <w:sz w:val="24"/>
+          <w:szCs w:val="24"/>
+        </w:rPr>
+        <w:t xml:space="preserve"> It makes the loading much faster.</w:t>
       </w:r>
     </w:p>
     <w:p>
       <w:pPr>
         <w:pStyle w:val="Heading1"/>
-      </w:pPr>
-      <w:bookmarkStart w:id="17" w:name="_Toc498071116"/>
-      <w:r>
-        <w:t>Fact Table Partitioning Strategy</w:t>
-      </w:r>
-      <w:bookmarkEnd w:id="17"/>
-    </w:p>
-    <w:p>
-      <w:pPr>
-        <w:pStyle w:val="BodyText"/>
-      </w:pPr>
-      <w:r>
-        <w:rPr>
-          <w:rFonts w:ascii="Arial" w:hAnsi="Arial" w:cs="Arial"/>
-          <w:color w:val="222222"/>
-          <w:lang w:val="en"/>
-        </w:rPr>
-        <w:t>Partitioning of fact table will be made by date of orders for every year.</w:t>
-      </w:r>
-    </w:p>
-    <w:p>
-      <w:pPr>
-        <w:pStyle w:val="Heading1"/>
-      </w:pPr>
-      <w:bookmarkStart w:id="18" w:name="_Toc498071117"/>
-      <w:r>
-        <w:t>Strategy of Parallel Load</w:t>
-      </w:r>
-      <w:bookmarkEnd w:id="18"/>
-    </w:p>
-    <w:p>
-      <w:pPr>
-        <w:pStyle w:val="Heading1"/>
+        <w:tabs>
+          <w:tab w:val="num" w:pos="360"/>
+        </w:tabs>
+        <w:ind w:left="0"/>
+        <w:rPr>
+          <w:rFonts w:ascii="Times New Roman" w:hAnsi="Times New Roman"/>
+          <w:sz w:val="28"/>
+          <w:szCs w:val="24"/>
+        </w:rPr>
       </w:pPr>
       <w:bookmarkStart w:id="19" w:name="_Toc498071118"/>
       <w:r>
+        <w:rPr>
+          <w:rFonts w:ascii="Times New Roman" w:hAnsi="Times New Roman"/>
+          <w:sz w:val="28"/>
+          <w:szCs w:val="24"/>
+        </w:rPr>
         <w:t>Report Layouts</w:t>
       </w:r>
       <w:bookmarkEnd w:id="9"/>
       <w:bookmarkEnd w:id="19"/>
+    </w:p>
+    <w:p>
+      <w:pPr>
+        <w:pStyle w:val="BodyText"/>
+        <w:rPr>
+          <w:sz w:val="24"/>
+          <w:szCs w:val="24"/>
+        </w:rPr>
+      </w:pPr>
+      <w:r>
+        <w:rPr>
+          <w:sz w:val="24"/>
+          <w:szCs w:val="24"/>
+        </w:rPr>
+        <w:t>Different reports</w:t>
+      </w:r>
+      <w:r>
+        <w:rPr>
+          <w:sz w:val="24"/>
+          <w:szCs w:val="24"/>
+        </w:rPr>
+        <w:t xml:space="preserve"> may be made</w:t>
+      </w:r>
+      <w:r>
+        <w:rPr>
+          <w:sz w:val="24"/>
+          <w:szCs w:val="24"/>
+        </w:rPr>
+        <w:t xml:space="preserve"> by means of this model.</w:t>
+      </w:r>
     </w:p>
     <w:sectPr>
       <w:pgSz w:w="11909" w:h="16834" w:code="9"/>
@@ -2926,7 +4381,7 @@
             <w:rPr>
               <w:noProof/>
             </w:rPr>
-            <w:t>4</w:t>
+            <w:t>7</w:t>
           </w:r>
           <w:r>
             <w:rPr>
@@ -2937,27 +4392,14 @@
           <w:r>
             <w:t>/</w:t>
           </w:r>
-          <w:r>
-            <w:fldChar w:fldCharType="begin"/>
-          </w:r>
-          <w:r>
-            <w:instrText xml:space="preserve"> NUMPAGES </w:instrText>
-          </w:r>
-          <w:r>
-            <w:fldChar w:fldCharType="separate"/>
-          </w:r>
-          <w:r>
-            <w:rPr>
-              <w:noProof/>
-            </w:rPr>
-            <w:t>6</w:t>
-          </w:r>
-          <w:r>
-            <w:rPr>
-              <w:noProof/>
-            </w:rPr>
-            <w:fldChar w:fldCharType="end"/>
-          </w:r>
+          <w:fldSimple w:instr=" NUMPAGES ">
+            <w:r>
+              <w:rPr>
+                <w:noProof/>
+              </w:rPr>
+              <w:t>9</w:t>
+            </w:r>
+          </w:fldSimple>
         </w:p>
       </w:tc>
     </w:tr>
@@ -3179,27 +4621,14 @@
           <w:r>
             <w:t>/</w:t>
           </w:r>
-          <w:r>
-            <w:fldChar w:fldCharType="begin"/>
-          </w:r>
-          <w:r>
-            <w:instrText xml:space="preserve"> NUMPAGES </w:instrText>
-          </w:r>
-          <w:r>
-            <w:fldChar w:fldCharType="separate"/>
-          </w:r>
-          <w:r>
-            <w:rPr>
-              <w:noProof/>
-            </w:rPr>
-            <w:t>6</w:t>
-          </w:r>
-          <w:r>
-            <w:rPr>
-              <w:noProof/>
-            </w:rPr>
-            <w:fldChar w:fldCharType="end"/>
-          </w:r>
+          <w:fldSimple w:instr=" NUMPAGES ">
+            <w:r>
+              <w:rPr>
+                <w:noProof/>
+              </w:rPr>
+              <w:t>9</w:t>
+            </w:r>
+          </w:fldSimple>
         </w:p>
       </w:tc>
     </w:tr>
@@ -3443,7 +4872,7 @@
               <w:sz w:val="16"/>
               <w:szCs w:val="16"/>
             </w:rPr>
-            <w:t>16-Nov-2017 03:50</w:t>
+            <w:t>03-Dec-2017 12:21</w:t>
           </w:r>
           <w:r>
             <w:rPr>
@@ -3680,7 +5109,7 @@
               <w:sz w:val="16"/>
               <w:szCs w:val="16"/>
             </w:rPr>
-            <w:t>16-Nov-2017 03:50</w:t>
+            <w:t>03-Dec-2017 12:21</w:t>
           </w:r>
           <w:r>
             <w:rPr>
@@ -3975,6 +5404,274 @@
     </w:lvl>
   </w:abstractNum>
   <w:abstractNum w:abstractNumId="8" w15:restartNumberingAfterBreak="0">
+    <w:nsid w:val="06DE238D"/>
+    <w:multiLevelType w:val="multilevel"/>
+    <w:tmpl w:val="AF9A2942"/>
+    <w:lvl w:ilvl="0">
+      <w:start w:val="1"/>
+      <w:numFmt w:val="decimal"/>
+      <w:lvlText w:val="%1."/>
+      <w:legacy w:legacy="1" w:legacySpace="120" w:legacyIndent="720"/>
+      <w:lvlJc w:val="left"/>
+      <w:pPr>
+        <w:ind w:left="720" w:hanging="720"/>
+      </w:pPr>
+    </w:lvl>
+    <w:lvl w:ilvl="1">
+      <w:start w:val="1"/>
+      <w:numFmt w:val="bullet"/>
+      <w:lvlText w:val=""/>
+      <w:lvlJc w:val="left"/>
+      <w:pPr>
+        <w:ind w:left="1440" w:hanging="720"/>
+      </w:pPr>
+      <w:rPr>
+        <w:rFonts w:ascii="Symbol" w:hAnsi="Symbol" w:hint="default"/>
+      </w:rPr>
+    </w:lvl>
+    <w:lvl w:ilvl="2">
+      <w:start w:val="1"/>
+      <w:numFmt w:val="decimal"/>
+      <w:lvlText w:val="%1.%2.%3."/>
+      <w:legacy w:legacy="1" w:legacySpace="120" w:legacyIndent="720"/>
+      <w:lvlJc w:val="left"/>
+      <w:pPr>
+        <w:ind w:left="2160" w:hanging="720"/>
+      </w:pPr>
+    </w:lvl>
+    <w:lvl w:ilvl="3">
+      <w:start w:val="1"/>
+      <w:numFmt w:val="decimal"/>
+      <w:lvlText w:val="%1.%2.%3.%4."/>
+      <w:legacy w:legacy="1" w:legacySpace="120" w:legacyIndent="720"/>
+      <w:lvlJc w:val="left"/>
+      <w:pPr>
+        <w:ind w:left="3150" w:hanging="720"/>
+      </w:pPr>
+    </w:lvl>
+    <w:lvl w:ilvl="4">
+      <w:start w:val="1"/>
+      <w:numFmt w:val="decimal"/>
+      <w:lvlText w:val="%1.%2.%3.%4.%5."/>
+      <w:legacy w:legacy="1" w:legacySpace="120" w:legacyIndent="720"/>
+      <w:lvlJc w:val="left"/>
+      <w:pPr>
+        <w:ind w:left="4176" w:hanging="720"/>
+      </w:pPr>
+    </w:lvl>
+    <w:lvl w:ilvl="5">
+      <w:start w:val="1"/>
+      <w:numFmt w:val="decimal"/>
+      <w:lvlText w:val="%1.%2.%3.%4.%5.%6."/>
+      <w:legacy w:legacy="1" w:legacySpace="120" w:legacyIndent="720"/>
+      <w:lvlJc w:val="left"/>
+      <w:pPr>
+        <w:ind w:left="4320" w:hanging="720"/>
+      </w:pPr>
+    </w:lvl>
+    <w:lvl w:ilvl="6">
+      <w:start w:val="1"/>
+      <w:numFmt w:val="decimal"/>
+      <w:lvlText w:val="%1.%2.%3.%4.%5.%6.%7."/>
+      <w:legacy w:legacy="1" w:legacySpace="120" w:legacyIndent="720"/>
+      <w:lvlJc w:val="left"/>
+      <w:pPr>
+        <w:ind w:left="5040" w:hanging="720"/>
+      </w:pPr>
+    </w:lvl>
+    <w:lvl w:ilvl="7">
+      <w:start w:val="1"/>
+      <w:numFmt w:val="decimal"/>
+      <w:lvlText w:val="%1.%2.%3.%4.%5.%6.%7.%8."/>
+      <w:legacy w:legacy="1" w:legacySpace="120" w:legacyIndent="720"/>
+      <w:lvlJc w:val="left"/>
+      <w:pPr>
+        <w:ind w:left="5760" w:hanging="720"/>
+      </w:pPr>
+    </w:lvl>
+    <w:lvl w:ilvl="8">
+      <w:start w:val="1"/>
+      <w:numFmt w:val="decimal"/>
+      <w:lvlText w:val="%1.%2.%3.%4.%5.%6.%7.%8.%9."/>
+      <w:legacy w:legacy="1" w:legacySpace="120" w:legacyIndent="720"/>
+      <w:lvlJc w:val="left"/>
+      <w:pPr>
+        <w:ind w:left="6480" w:hanging="720"/>
+      </w:pPr>
+      <w:rPr>
+        <w:rFonts w:ascii="Times New Roman" w:hAnsi="Times New Roman" w:cs="Times New Roman"/>
+        <w:b w:val="0"/>
+        <w:bCs w:val="0"/>
+        <w:i w:val="0"/>
+        <w:iCs w:val="0"/>
+        <w:caps w:val="0"/>
+        <w:smallCaps w:val="0"/>
+        <w:strike w:val="0"/>
+        <w:dstrike w:val="0"/>
+        <w:noProof w:val="0"/>
+        <w:snapToGrid w:val="0"/>
+        <w:vanish w:val="0"/>
+        <w:color w:val="000000"/>
+        <w:spacing w:val="0"/>
+        <w:w w:val="0"/>
+        <w:kern w:val="0"/>
+        <w:position w:val="0"/>
+        <w:szCs w:val="0"/>
+        <w:u w:val="none"/>
+        <w:vertAlign w:val="baseline"/>
+        <w:em w:val="none"/>
+        <w14:shadow w14:blurRad="0" w14:dist="0" w14:dir="0" w14:sx="0" w14:sy="0" w14:kx="0" w14:ky="0" w14:algn="none">
+          <w14:srgbClr w14:val="000000"/>
+        </w14:shadow>
+        <w14:textOutline w14:w="0" w14:cap="rnd" w14:cmpd="sng" w14:algn="ctr">
+          <w14:noFill/>
+          <w14:prstDash w14:val="solid"/>
+          <w14:bevel/>
+        </w14:textOutline>
+      </w:rPr>
+    </w:lvl>
+  </w:abstractNum>
+  <w:abstractNum w:abstractNumId="9" w15:restartNumberingAfterBreak="0">
+    <w:nsid w:val="07A030FE"/>
+    <w:multiLevelType w:val="hybridMultilevel"/>
+    <w:tmpl w:val="6E007F2A"/>
+    <w:lvl w:ilvl="0" w:tplc="096E1834">
+      <w:start w:val="1"/>
+      <w:numFmt w:val="bullet"/>
+      <w:lvlText w:val="•"/>
+      <w:lvlJc w:val="left"/>
+      <w:pPr>
+        <w:tabs>
+          <w:tab w:val="num" w:pos="720"/>
+        </w:tabs>
+        <w:ind w:left="720" w:hanging="360"/>
+      </w:pPr>
+      <w:rPr>
+        <w:rFonts w:ascii="Arial" w:hAnsi="Arial" w:hint="default"/>
+      </w:rPr>
+    </w:lvl>
+    <w:lvl w:ilvl="1" w:tplc="EC121152" w:tentative="1">
+      <w:start w:val="1"/>
+      <w:numFmt w:val="bullet"/>
+      <w:lvlText w:val="•"/>
+      <w:lvlJc w:val="left"/>
+      <w:pPr>
+        <w:tabs>
+          <w:tab w:val="num" w:pos="1440"/>
+        </w:tabs>
+        <w:ind w:left="1440" w:hanging="360"/>
+      </w:pPr>
+      <w:rPr>
+        <w:rFonts w:ascii="Arial" w:hAnsi="Arial" w:hint="default"/>
+      </w:rPr>
+    </w:lvl>
+    <w:lvl w:ilvl="2" w:tplc="C88E75D4" w:tentative="1">
+      <w:start w:val="1"/>
+      <w:numFmt w:val="bullet"/>
+      <w:lvlText w:val="•"/>
+      <w:lvlJc w:val="left"/>
+      <w:pPr>
+        <w:tabs>
+          <w:tab w:val="num" w:pos="2160"/>
+        </w:tabs>
+        <w:ind w:left="2160" w:hanging="360"/>
+      </w:pPr>
+      <w:rPr>
+        <w:rFonts w:ascii="Arial" w:hAnsi="Arial" w:hint="default"/>
+      </w:rPr>
+    </w:lvl>
+    <w:lvl w:ilvl="3" w:tplc="A71ED3E0" w:tentative="1">
+      <w:start w:val="1"/>
+      <w:numFmt w:val="bullet"/>
+      <w:lvlText w:val="•"/>
+      <w:lvlJc w:val="left"/>
+      <w:pPr>
+        <w:tabs>
+          <w:tab w:val="num" w:pos="2880"/>
+        </w:tabs>
+        <w:ind w:left="2880" w:hanging="360"/>
+      </w:pPr>
+      <w:rPr>
+        <w:rFonts w:ascii="Arial" w:hAnsi="Arial" w:hint="default"/>
+      </w:rPr>
+    </w:lvl>
+    <w:lvl w:ilvl="4" w:tplc="D82EEAD4" w:tentative="1">
+      <w:start w:val="1"/>
+      <w:numFmt w:val="bullet"/>
+      <w:lvlText w:val="•"/>
+      <w:lvlJc w:val="left"/>
+      <w:pPr>
+        <w:tabs>
+          <w:tab w:val="num" w:pos="3600"/>
+        </w:tabs>
+        <w:ind w:left="3600" w:hanging="360"/>
+      </w:pPr>
+      <w:rPr>
+        <w:rFonts w:ascii="Arial" w:hAnsi="Arial" w:hint="default"/>
+      </w:rPr>
+    </w:lvl>
+    <w:lvl w:ilvl="5" w:tplc="901E479E" w:tentative="1">
+      <w:start w:val="1"/>
+      <w:numFmt w:val="bullet"/>
+      <w:lvlText w:val="•"/>
+      <w:lvlJc w:val="left"/>
+      <w:pPr>
+        <w:tabs>
+          <w:tab w:val="num" w:pos="4320"/>
+        </w:tabs>
+        <w:ind w:left="4320" w:hanging="360"/>
+      </w:pPr>
+      <w:rPr>
+        <w:rFonts w:ascii="Arial" w:hAnsi="Arial" w:hint="default"/>
+      </w:rPr>
+    </w:lvl>
+    <w:lvl w:ilvl="6" w:tplc="C47C7688" w:tentative="1">
+      <w:start w:val="1"/>
+      <w:numFmt w:val="bullet"/>
+      <w:lvlText w:val="•"/>
+      <w:lvlJc w:val="left"/>
+      <w:pPr>
+        <w:tabs>
+          <w:tab w:val="num" w:pos="5040"/>
+        </w:tabs>
+        <w:ind w:left="5040" w:hanging="360"/>
+      </w:pPr>
+      <w:rPr>
+        <w:rFonts w:ascii="Arial" w:hAnsi="Arial" w:hint="default"/>
+      </w:rPr>
+    </w:lvl>
+    <w:lvl w:ilvl="7" w:tplc="A3A46B5C" w:tentative="1">
+      <w:start w:val="1"/>
+      <w:numFmt w:val="bullet"/>
+      <w:lvlText w:val="•"/>
+      <w:lvlJc w:val="left"/>
+      <w:pPr>
+        <w:tabs>
+          <w:tab w:val="num" w:pos="5760"/>
+        </w:tabs>
+        <w:ind w:left="5760" w:hanging="360"/>
+      </w:pPr>
+      <w:rPr>
+        <w:rFonts w:ascii="Arial" w:hAnsi="Arial" w:hint="default"/>
+      </w:rPr>
+    </w:lvl>
+    <w:lvl w:ilvl="8" w:tplc="0B74C808" w:tentative="1">
+      <w:start w:val="1"/>
+      <w:numFmt w:val="bullet"/>
+      <w:lvlText w:val="•"/>
+      <w:lvlJc w:val="left"/>
+      <w:pPr>
+        <w:tabs>
+          <w:tab w:val="num" w:pos="6480"/>
+        </w:tabs>
+        <w:ind w:left="6480" w:hanging="360"/>
+      </w:pPr>
+      <w:rPr>
+        <w:rFonts w:ascii="Arial" w:hAnsi="Arial" w:hint="default"/>
+      </w:rPr>
+    </w:lvl>
+  </w:abstractNum>
+  <w:abstractNum w:abstractNumId="10" w15:restartNumberingAfterBreak="0">
     <w:nsid w:val="129507D2"/>
     <w:multiLevelType w:val="hybridMultilevel"/>
     <w:tmpl w:val="7B5258F2"/>
@@ -4114,7 +5811,7 @@
       </w:rPr>
     </w:lvl>
   </w:abstractNum>
-  <w:abstractNum w:abstractNumId="9" w15:restartNumberingAfterBreak="0">
+  <w:abstractNum w:abstractNumId="11" w15:restartNumberingAfterBreak="0">
     <w:nsid w:val="169B7ED5"/>
     <w:multiLevelType w:val="hybridMultilevel"/>
     <w:tmpl w:val="E5207954"/>
@@ -4227,7 +5924,137 @@
       </w:rPr>
     </w:lvl>
   </w:abstractNum>
-  <w:abstractNum w:abstractNumId="10" w15:restartNumberingAfterBreak="0">
+  <w:abstractNum w:abstractNumId="12" w15:restartNumberingAfterBreak="0">
+    <w:nsid w:val="19A91BDF"/>
+    <w:multiLevelType w:val="multilevel"/>
+    <w:tmpl w:val="0562B97A"/>
+    <w:lvl w:ilvl="0">
+      <w:start w:val="1"/>
+      <w:numFmt w:val="bullet"/>
+      <w:lvlText w:val=""/>
+      <w:lvlJc w:val="left"/>
+      <w:pPr>
+        <w:ind w:left="720" w:hanging="720"/>
+      </w:pPr>
+      <w:rPr>
+        <w:rFonts w:ascii="Symbol" w:hAnsi="Symbol" w:hint="default"/>
+      </w:rPr>
+    </w:lvl>
+    <w:lvl w:ilvl="1">
+      <w:start w:val="1"/>
+      <w:numFmt w:val="bullet"/>
+      <w:lvlText w:val=""/>
+      <w:lvlJc w:val="left"/>
+      <w:pPr>
+        <w:ind w:left="1440" w:hanging="720"/>
+      </w:pPr>
+      <w:rPr>
+        <w:rFonts w:ascii="Symbol" w:hAnsi="Symbol" w:hint="default"/>
+      </w:rPr>
+    </w:lvl>
+    <w:lvl w:ilvl="2">
+      <w:start w:val="1"/>
+      <w:numFmt w:val="decimal"/>
+      <w:lvlText w:val="%1.%2.%3."/>
+      <w:legacy w:legacy="1" w:legacySpace="120" w:legacyIndent="720"/>
+      <w:lvlJc w:val="left"/>
+      <w:pPr>
+        <w:ind w:left="2160" w:hanging="720"/>
+      </w:pPr>
+    </w:lvl>
+    <w:lvl w:ilvl="3">
+      <w:start w:val="1"/>
+      <w:numFmt w:val="decimal"/>
+      <w:lvlText w:val="%1.%2.%3.%4."/>
+      <w:legacy w:legacy="1" w:legacySpace="120" w:legacyIndent="720"/>
+      <w:lvlJc w:val="left"/>
+      <w:pPr>
+        <w:ind w:left="3150" w:hanging="720"/>
+      </w:pPr>
+    </w:lvl>
+    <w:lvl w:ilvl="4">
+      <w:start w:val="1"/>
+      <w:numFmt w:val="decimal"/>
+      <w:lvlText w:val="%1.%2.%3.%4.%5."/>
+      <w:legacy w:legacy="1" w:legacySpace="120" w:legacyIndent="720"/>
+      <w:lvlJc w:val="left"/>
+      <w:pPr>
+        <w:ind w:left="4176" w:hanging="720"/>
+      </w:pPr>
+    </w:lvl>
+    <w:lvl w:ilvl="5">
+      <w:start w:val="1"/>
+      <w:numFmt w:val="decimal"/>
+      <w:lvlText w:val="%1.%2.%3.%4.%5.%6."/>
+      <w:legacy w:legacy="1" w:legacySpace="120" w:legacyIndent="720"/>
+      <w:lvlJc w:val="left"/>
+      <w:pPr>
+        <w:ind w:left="4320" w:hanging="720"/>
+      </w:pPr>
+    </w:lvl>
+    <w:lvl w:ilvl="6">
+      <w:start w:val="1"/>
+      <w:numFmt w:val="decimal"/>
+      <w:lvlText w:val="%1.%2.%3.%4.%5.%6.%7."/>
+      <w:legacy w:legacy="1" w:legacySpace="120" w:legacyIndent="720"/>
+      <w:lvlJc w:val="left"/>
+      <w:pPr>
+        <w:ind w:left="5040" w:hanging="720"/>
+      </w:pPr>
+    </w:lvl>
+    <w:lvl w:ilvl="7">
+      <w:start w:val="1"/>
+      <w:numFmt w:val="decimal"/>
+      <w:lvlText w:val="%1.%2.%3.%4.%5.%6.%7.%8."/>
+      <w:legacy w:legacy="1" w:legacySpace="120" w:legacyIndent="720"/>
+      <w:lvlJc w:val="left"/>
+      <w:pPr>
+        <w:ind w:left="5760" w:hanging="720"/>
+      </w:pPr>
+    </w:lvl>
+    <w:lvl w:ilvl="8">
+      <w:start w:val="1"/>
+      <w:numFmt w:val="decimal"/>
+      <w:lvlText w:val="%1.%2.%3.%4.%5.%6.%7.%8.%9."/>
+      <w:legacy w:legacy="1" w:legacySpace="120" w:legacyIndent="720"/>
+      <w:lvlJc w:val="left"/>
+      <w:pPr>
+        <w:ind w:left="6480" w:hanging="720"/>
+      </w:pPr>
+      <w:rPr>
+        <w:rFonts w:ascii="Times New Roman" w:hAnsi="Times New Roman" w:cs="Times New Roman"/>
+        <w:b w:val="0"/>
+        <w:bCs w:val="0"/>
+        <w:i w:val="0"/>
+        <w:iCs w:val="0"/>
+        <w:caps w:val="0"/>
+        <w:smallCaps w:val="0"/>
+        <w:strike w:val="0"/>
+        <w:dstrike w:val="0"/>
+        <w:noProof w:val="0"/>
+        <w:snapToGrid w:val="0"/>
+        <w:vanish w:val="0"/>
+        <w:color w:val="000000"/>
+        <w:spacing w:val="0"/>
+        <w:w w:val="0"/>
+        <w:kern w:val="0"/>
+        <w:position w:val="0"/>
+        <w:szCs w:val="0"/>
+        <w:u w:val="none"/>
+        <w:vertAlign w:val="baseline"/>
+        <w:em w:val="none"/>
+        <w14:shadow w14:blurRad="0" w14:dist="0" w14:dir="0" w14:sx="0" w14:sy="0" w14:kx="0" w14:ky="0" w14:algn="none">
+          <w14:srgbClr w14:val="000000"/>
+        </w14:shadow>
+        <w14:textOutline w14:w="0" w14:cap="rnd" w14:cmpd="sng" w14:algn="ctr">
+          <w14:noFill/>
+          <w14:prstDash w14:val="solid"/>
+          <w14:bevel/>
+        </w14:textOutline>
+      </w:rPr>
+    </w:lvl>
+  </w:abstractNum>
+  <w:abstractNum w:abstractNumId="13" w15:restartNumberingAfterBreak="0">
     <w:nsid w:val="272741A0"/>
     <w:multiLevelType w:val="hybridMultilevel"/>
     <w:tmpl w:val="F790D236"/>
@@ -4340,7 +6167,7 @@
       </w:rPr>
     </w:lvl>
   </w:abstractNum>
-  <w:abstractNum w:abstractNumId="11" w15:restartNumberingAfterBreak="0">
+  <w:abstractNum w:abstractNumId="14" w15:restartNumberingAfterBreak="0">
     <w:nsid w:val="28F2189E"/>
     <w:multiLevelType w:val="hybridMultilevel"/>
     <w:tmpl w:val="1EEE17F0"/>
@@ -4453,7 +6280,147 @@
       </w:rPr>
     </w:lvl>
   </w:abstractNum>
-  <w:abstractNum w:abstractNumId="12" w15:restartNumberingAfterBreak="0">
+  <w:abstractNum w:abstractNumId="15" w15:restartNumberingAfterBreak="0">
+    <w:nsid w:val="30CE046B"/>
+    <w:multiLevelType w:val="hybridMultilevel"/>
+    <w:tmpl w:val="4A46C056"/>
+    <w:lvl w:ilvl="0" w:tplc="5E44E496">
+      <w:start w:val="1"/>
+      <w:numFmt w:val="bullet"/>
+      <w:lvlText w:val="•"/>
+      <w:lvlJc w:val="left"/>
+      <w:pPr>
+        <w:tabs>
+          <w:tab w:val="num" w:pos="720"/>
+        </w:tabs>
+        <w:ind w:left="720" w:hanging="360"/>
+      </w:pPr>
+      <w:rPr>
+        <w:rFonts w:ascii="Arial" w:hAnsi="Arial" w:hint="default"/>
+      </w:rPr>
+    </w:lvl>
+    <w:lvl w:ilvl="1" w:tplc="F2322D40" w:tentative="1">
+      <w:start w:val="1"/>
+      <w:numFmt w:val="bullet"/>
+      <w:lvlText w:val="•"/>
+      <w:lvlJc w:val="left"/>
+      <w:pPr>
+        <w:tabs>
+          <w:tab w:val="num" w:pos="1440"/>
+        </w:tabs>
+        <w:ind w:left="1440" w:hanging="360"/>
+      </w:pPr>
+      <w:rPr>
+        <w:rFonts w:ascii="Arial" w:hAnsi="Arial" w:hint="default"/>
+      </w:rPr>
+    </w:lvl>
+    <w:lvl w:ilvl="2" w:tplc="75A4A3E8" w:tentative="1">
+      <w:start w:val="1"/>
+      <w:numFmt w:val="bullet"/>
+      <w:lvlText w:val="•"/>
+      <w:lvlJc w:val="left"/>
+      <w:pPr>
+        <w:tabs>
+          <w:tab w:val="num" w:pos="2160"/>
+        </w:tabs>
+        <w:ind w:left="2160" w:hanging="360"/>
+      </w:pPr>
+      <w:rPr>
+        <w:rFonts w:ascii="Arial" w:hAnsi="Arial" w:hint="default"/>
+      </w:rPr>
+    </w:lvl>
+    <w:lvl w:ilvl="3" w:tplc="A2DA0F22" w:tentative="1">
+      <w:start w:val="1"/>
+      <w:numFmt w:val="bullet"/>
+      <w:lvlText w:val="•"/>
+      <w:lvlJc w:val="left"/>
+      <w:pPr>
+        <w:tabs>
+          <w:tab w:val="num" w:pos="2880"/>
+        </w:tabs>
+        <w:ind w:left="2880" w:hanging="360"/>
+      </w:pPr>
+      <w:rPr>
+        <w:rFonts w:ascii="Arial" w:hAnsi="Arial" w:hint="default"/>
+      </w:rPr>
+    </w:lvl>
+    <w:lvl w:ilvl="4" w:tplc="CABACDDA" w:tentative="1">
+      <w:start w:val="1"/>
+      <w:numFmt w:val="bullet"/>
+      <w:lvlText w:val="•"/>
+      <w:lvlJc w:val="left"/>
+      <w:pPr>
+        <w:tabs>
+          <w:tab w:val="num" w:pos="3600"/>
+        </w:tabs>
+        <w:ind w:left="3600" w:hanging="360"/>
+      </w:pPr>
+      <w:rPr>
+        <w:rFonts w:ascii="Arial" w:hAnsi="Arial" w:hint="default"/>
+      </w:rPr>
+    </w:lvl>
+    <w:lvl w:ilvl="5" w:tplc="C70EDA62" w:tentative="1">
+      <w:start w:val="1"/>
+      <w:numFmt w:val="bullet"/>
+      <w:lvlText w:val="•"/>
+      <w:lvlJc w:val="left"/>
+      <w:pPr>
+        <w:tabs>
+          <w:tab w:val="num" w:pos="4320"/>
+        </w:tabs>
+        <w:ind w:left="4320" w:hanging="360"/>
+      </w:pPr>
+      <w:rPr>
+        <w:rFonts w:ascii="Arial" w:hAnsi="Arial" w:hint="default"/>
+      </w:rPr>
+    </w:lvl>
+    <w:lvl w:ilvl="6" w:tplc="A4B2B51A" w:tentative="1">
+      <w:start w:val="1"/>
+      <w:numFmt w:val="bullet"/>
+      <w:lvlText w:val="•"/>
+      <w:lvlJc w:val="left"/>
+      <w:pPr>
+        <w:tabs>
+          <w:tab w:val="num" w:pos="5040"/>
+        </w:tabs>
+        <w:ind w:left="5040" w:hanging="360"/>
+      </w:pPr>
+      <w:rPr>
+        <w:rFonts w:ascii="Arial" w:hAnsi="Arial" w:hint="default"/>
+      </w:rPr>
+    </w:lvl>
+    <w:lvl w:ilvl="7" w:tplc="369084E4" w:tentative="1">
+      <w:start w:val="1"/>
+      <w:numFmt w:val="bullet"/>
+      <w:lvlText w:val="•"/>
+      <w:lvlJc w:val="left"/>
+      <w:pPr>
+        <w:tabs>
+          <w:tab w:val="num" w:pos="5760"/>
+        </w:tabs>
+        <w:ind w:left="5760" w:hanging="360"/>
+      </w:pPr>
+      <w:rPr>
+        <w:rFonts w:ascii="Arial" w:hAnsi="Arial" w:hint="default"/>
+      </w:rPr>
+    </w:lvl>
+    <w:lvl w:ilvl="8" w:tplc="AF62F188" w:tentative="1">
+      <w:start w:val="1"/>
+      <w:numFmt w:val="bullet"/>
+      <w:lvlText w:val="•"/>
+      <w:lvlJc w:val="left"/>
+      <w:pPr>
+        <w:tabs>
+          <w:tab w:val="num" w:pos="6480"/>
+        </w:tabs>
+        <w:ind w:left="6480" w:hanging="360"/>
+      </w:pPr>
+      <w:rPr>
+        <w:rFonts w:ascii="Arial" w:hAnsi="Arial" w:hint="default"/>
+      </w:rPr>
+    </w:lvl>
+  </w:abstractNum>
+  <w:abstractNum w:abstractNumId="16" w15:restartNumberingAfterBreak="0">
     <w:nsid w:val="38374AD1"/>
     <w:multiLevelType w:val="hybridMultilevel"/>
     <w:tmpl w:val="A8962660"/>
@@ -4594,7 +6561,7 @@
       </w:rPr>
     </w:lvl>
   </w:abstractNum>
-  <w:abstractNum w:abstractNumId="13" w15:restartNumberingAfterBreak="0">
+  <w:abstractNum w:abstractNumId="17" w15:restartNumberingAfterBreak="0">
     <w:nsid w:val="3BB26C5D"/>
     <w:multiLevelType w:val="multilevel"/>
     <w:tmpl w:val="0409001F"/>
@@ -4708,7 +6675,7 @@
       </w:pPr>
     </w:lvl>
   </w:abstractNum>
-  <w:abstractNum w:abstractNumId="14" w15:restartNumberingAfterBreak="0">
+  <w:abstractNum w:abstractNumId="18" w15:restartNumberingAfterBreak="0">
     <w:nsid w:val="3C5A0EF0"/>
     <w:multiLevelType w:val="hybridMultilevel"/>
     <w:tmpl w:val="3C502EE8"/>
@@ -4849,7 +6816,135 @@
       </w:rPr>
     </w:lvl>
   </w:abstractNum>
-  <w:abstractNum w:abstractNumId="15" w15:restartNumberingAfterBreak="0">
+  <w:abstractNum w:abstractNumId="19" w15:restartNumberingAfterBreak="0">
+    <w:nsid w:val="3E7B3D96"/>
+    <w:multiLevelType w:val="multilevel"/>
+    <w:tmpl w:val="AF9A2942"/>
+    <w:lvl w:ilvl="0">
+      <w:start w:val="1"/>
+      <w:numFmt w:val="decimal"/>
+      <w:lvlText w:val="%1."/>
+      <w:legacy w:legacy="1" w:legacySpace="120" w:legacyIndent="720"/>
+      <w:lvlJc w:val="left"/>
+      <w:pPr>
+        <w:ind w:left="720" w:hanging="720"/>
+      </w:pPr>
+    </w:lvl>
+    <w:lvl w:ilvl="1">
+      <w:start w:val="1"/>
+      <w:numFmt w:val="bullet"/>
+      <w:lvlText w:val=""/>
+      <w:lvlJc w:val="left"/>
+      <w:pPr>
+        <w:ind w:left="1440" w:hanging="720"/>
+      </w:pPr>
+      <w:rPr>
+        <w:rFonts w:ascii="Symbol" w:hAnsi="Symbol" w:hint="default"/>
+      </w:rPr>
+    </w:lvl>
+    <w:lvl w:ilvl="2">
+      <w:start w:val="1"/>
+      <w:numFmt w:val="decimal"/>
+      <w:lvlText w:val="%1.%2.%3."/>
+      <w:legacy w:legacy="1" w:legacySpace="120" w:legacyIndent="720"/>
+      <w:lvlJc w:val="left"/>
+      <w:pPr>
+        <w:ind w:left="2160" w:hanging="720"/>
+      </w:pPr>
+    </w:lvl>
+    <w:lvl w:ilvl="3">
+      <w:start w:val="1"/>
+      <w:numFmt w:val="decimal"/>
+      <w:lvlText w:val="%1.%2.%3.%4."/>
+      <w:legacy w:legacy="1" w:legacySpace="120" w:legacyIndent="720"/>
+      <w:lvlJc w:val="left"/>
+      <w:pPr>
+        <w:ind w:left="3150" w:hanging="720"/>
+      </w:pPr>
+    </w:lvl>
+    <w:lvl w:ilvl="4">
+      <w:start w:val="1"/>
+      <w:numFmt w:val="decimal"/>
+      <w:lvlText w:val="%1.%2.%3.%4.%5."/>
+      <w:legacy w:legacy="1" w:legacySpace="120" w:legacyIndent="720"/>
+      <w:lvlJc w:val="left"/>
+      <w:pPr>
+        <w:ind w:left="4176" w:hanging="720"/>
+      </w:pPr>
+    </w:lvl>
+    <w:lvl w:ilvl="5">
+      <w:start w:val="1"/>
+      <w:numFmt w:val="decimal"/>
+      <w:lvlText w:val="%1.%2.%3.%4.%5.%6."/>
+      <w:legacy w:legacy="1" w:legacySpace="120" w:legacyIndent="720"/>
+      <w:lvlJc w:val="left"/>
+      <w:pPr>
+        <w:ind w:left="4320" w:hanging="720"/>
+      </w:pPr>
+    </w:lvl>
+    <w:lvl w:ilvl="6">
+      <w:start w:val="1"/>
+      <w:numFmt w:val="decimal"/>
+      <w:lvlText w:val="%1.%2.%3.%4.%5.%6.%7."/>
+      <w:legacy w:legacy="1" w:legacySpace="120" w:legacyIndent="720"/>
+      <w:lvlJc w:val="left"/>
+      <w:pPr>
+        <w:ind w:left="5040" w:hanging="720"/>
+      </w:pPr>
+    </w:lvl>
+    <w:lvl w:ilvl="7">
+      <w:start w:val="1"/>
+      <w:numFmt w:val="decimal"/>
+      <w:lvlText w:val="%1.%2.%3.%4.%5.%6.%7.%8."/>
+      <w:legacy w:legacy="1" w:legacySpace="120" w:legacyIndent="720"/>
+      <w:lvlJc w:val="left"/>
+      <w:pPr>
+        <w:ind w:left="5760" w:hanging="720"/>
+      </w:pPr>
+    </w:lvl>
+    <w:lvl w:ilvl="8">
+      <w:start w:val="1"/>
+      <w:numFmt w:val="decimal"/>
+      <w:lvlText w:val="%1.%2.%3.%4.%5.%6.%7.%8.%9."/>
+      <w:legacy w:legacy="1" w:legacySpace="120" w:legacyIndent="720"/>
+      <w:lvlJc w:val="left"/>
+      <w:pPr>
+        <w:ind w:left="6480" w:hanging="720"/>
+      </w:pPr>
+      <w:rPr>
+        <w:rFonts w:ascii="Times New Roman" w:hAnsi="Times New Roman" w:cs="Times New Roman"/>
+        <w:b w:val="0"/>
+        <w:bCs w:val="0"/>
+        <w:i w:val="0"/>
+        <w:iCs w:val="0"/>
+        <w:caps w:val="0"/>
+        <w:smallCaps w:val="0"/>
+        <w:strike w:val="0"/>
+        <w:dstrike w:val="0"/>
+        <w:noProof w:val="0"/>
+        <w:snapToGrid w:val="0"/>
+        <w:vanish w:val="0"/>
+        <w:color w:val="000000"/>
+        <w:spacing w:val="0"/>
+        <w:w w:val="0"/>
+        <w:kern w:val="0"/>
+        <w:position w:val="0"/>
+        <w:szCs w:val="0"/>
+        <w:u w:val="none"/>
+        <w:vertAlign w:val="baseline"/>
+        <w:em w:val="none"/>
+        <w14:shadow w14:blurRad="0" w14:dist="0" w14:dir="0" w14:sx="0" w14:sy="0" w14:kx="0" w14:ky="0" w14:algn="none">
+          <w14:srgbClr w14:val="000000"/>
+        </w14:shadow>
+        <w14:textOutline w14:w="0" w14:cap="rnd" w14:cmpd="sng" w14:algn="ctr">
+          <w14:noFill/>
+          <w14:prstDash w14:val="solid"/>
+          <w14:bevel/>
+        </w14:textOutline>
+      </w:rPr>
+    </w:lvl>
+  </w:abstractNum>
+  <w:abstractNum w:abstractNumId="20" w15:restartNumberingAfterBreak="0">
     <w:nsid w:val="3FCA5911"/>
     <w:multiLevelType w:val="hybridMultilevel"/>
     <w:tmpl w:val="4664FA60"/>
@@ -4962,7 +7057,7 @@
       </w:rPr>
     </w:lvl>
   </w:abstractNum>
-  <w:abstractNum w:abstractNumId="16" w15:restartNumberingAfterBreak="0">
+  <w:abstractNum w:abstractNumId="21" w15:restartNumberingAfterBreak="0">
     <w:nsid w:val="50157466"/>
     <w:multiLevelType w:val="multilevel"/>
     <w:tmpl w:val="04090023"/>
@@ -5077,7 +7172,147 @@
       </w:pPr>
     </w:lvl>
   </w:abstractNum>
-  <w:abstractNum w:abstractNumId="17" w15:restartNumberingAfterBreak="0">
+  <w:abstractNum w:abstractNumId="22" w15:restartNumberingAfterBreak="0">
+    <w:nsid w:val="53CC0F2C"/>
+    <w:multiLevelType w:val="hybridMultilevel"/>
+    <w:tmpl w:val="9AC858D4"/>
+    <w:lvl w:ilvl="0" w:tplc="457C05B2">
+      <w:start w:val="1"/>
+      <w:numFmt w:val="bullet"/>
+      <w:lvlText w:val="•"/>
+      <w:lvlJc w:val="left"/>
+      <w:pPr>
+        <w:tabs>
+          <w:tab w:val="num" w:pos="720"/>
+        </w:tabs>
+        <w:ind w:left="720" w:hanging="360"/>
+      </w:pPr>
+      <w:rPr>
+        <w:rFonts w:ascii="Arial" w:hAnsi="Arial" w:hint="default"/>
+      </w:rPr>
+    </w:lvl>
+    <w:lvl w:ilvl="1" w:tplc="D144A8A8" w:tentative="1">
+      <w:start w:val="1"/>
+      <w:numFmt w:val="bullet"/>
+      <w:lvlText w:val="•"/>
+      <w:lvlJc w:val="left"/>
+      <w:pPr>
+        <w:tabs>
+          <w:tab w:val="num" w:pos="1440"/>
+        </w:tabs>
+        <w:ind w:left="1440" w:hanging="360"/>
+      </w:pPr>
+      <w:rPr>
+        <w:rFonts w:ascii="Arial" w:hAnsi="Arial" w:hint="default"/>
+      </w:rPr>
+    </w:lvl>
+    <w:lvl w:ilvl="2" w:tplc="B59A43FE" w:tentative="1">
+      <w:start w:val="1"/>
+      <w:numFmt w:val="bullet"/>
+      <w:lvlText w:val="•"/>
+      <w:lvlJc w:val="left"/>
+      <w:pPr>
+        <w:tabs>
+          <w:tab w:val="num" w:pos="2160"/>
+        </w:tabs>
+        <w:ind w:left="2160" w:hanging="360"/>
+      </w:pPr>
+      <w:rPr>
+        <w:rFonts w:ascii="Arial" w:hAnsi="Arial" w:hint="default"/>
+      </w:rPr>
+    </w:lvl>
+    <w:lvl w:ilvl="3" w:tplc="F52AF420" w:tentative="1">
+      <w:start w:val="1"/>
+      <w:numFmt w:val="bullet"/>
+      <w:lvlText w:val="•"/>
+      <w:lvlJc w:val="left"/>
+      <w:pPr>
+        <w:tabs>
+          <w:tab w:val="num" w:pos="2880"/>
+        </w:tabs>
+        <w:ind w:left="2880" w:hanging="360"/>
+      </w:pPr>
+      <w:rPr>
+        <w:rFonts w:ascii="Arial" w:hAnsi="Arial" w:hint="default"/>
+      </w:rPr>
+    </w:lvl>
+    <w:lvl w:ilvl="4" w:tplc="2F5EA7F4" w:tentative="1">
+      <w:start w:val="1"/>
+      <w:numFmt w:val="bullet"/>
+      <w:lvlText w:val="•"/>
+      <w:lvlJc w:val="left"/>
+      <w:pPr>
+        <w:tabs>
+          <w:tab w:val="num" w:pos="3600"/>
+        </w:tabs>
+        <w:ind w:left="3600" w:hanging="360"/>
+      </w:pPr>
+      <w:rPr>
+        <w:rFonts w:ascii="Arial" w:hAnsi="Arial" w:hint="default"/>
+      </w:rPr>
+    </w:lvl>
+    <w:lvl w:ilvl="5" w:tplc="B62E8286" w:tentative="1">
+      <w:start w:val="1"/>
+      <w:numFmt w:val="bullet"/>
+      <w:lvlText w:val="•"/>
+      <w:lvlJc w:val="left"/>
+      <w:pPr>
+        <w:tabs>
+          <w:tab w:val="num" w:pos="4320"/>
+        </w:tabs>
+        <w:ind w:left="4320" w:hanging="360"/>
+      </w:pPr>
+      <w:rPr>
+        <w:rFonts w:ascii="Arial" w:hAnsi="Arial" w:hint="default"/>
+      </w:rPr>
+    </w:lvl>
+    <w:lvl w:ilvl="6" w:tplc="C6CE583A" w:tentative="1">
+      <w:start w:val="1"/>
+      <w:numFmt w:val="bullet"/>
+      <w:lvlText w:val="•"/>
+      <w:lvlJc w:val="left"/>
+      <w:pPr>
+        <w:tabs>
+          <w:tab w:val="num" w:pos="5040"/>
+        </w:tabs>
+        <w:ind w:left="5040" w:hanging="360"/>
+      </w:pPr>
+      <w:rPr>
+        <w:rFonts w:ascii="Arial" w:hAnsi="Arial" w:hint="default"/>
+      </w:rPr>
+    </w:lvl>
+    <w:lvl w:ilvl="7" w:tplc="138E7760" w:tentative="1">
+      <w:start w:val="1"/>
+      <w:numFmt w:val="bullet"/>
+      <w:lvlText w:val="•"/>
+      <w:lvlJc w:val="left"/>
+      <w:pPr>
+        <w:tabs>
+          <w:tab w:val="num" w:pos="5760"/>
+        </w:tabs>
+        <w:ind w:left="5760" w:hanging="360"/>
+      </w:pPr>
+      <w:rPr>
+        <w:rFonts w:ascii="Arial" w:hAnsi="Arial" w:hint="default"/>
+      </w:rPr>
+    </w:lvl>
+    <w:lvl w:ilvl="8" w:tplc="FBC67B6A" w:tentative="1">
+      <w:start w:val="1"/>
+      <w:numFmt w:val="bullet"/>
+      <w:lvlText w:val="•"/>
+      <w:lvlJc w:val="left"/>
+      <w:pPr>
+        <w:tabs>
+          <w:tab w:val="num" w:pos="6480"/>
+        </w:tabs>
+        <w:ind w:left="6480" w:hanging="360"/>
+      </w:pPr>
+      <w:rPr>
+        <w:rFonts w:ascii="Arial" w:hAnsi="Arial" w:hint="default"/>
+      </w:rPr>
+    </w:lvl>
+  </w:abstractNum>
+  <w:abstractNum w:abstractNumId="23" w15:restartNumberingAfterBreak="0">
     <w:nsid w:val="64752EE0"/>
     <w:multiLevelType w:val="hybridMultilevel"/>
     <w:tmpl w:val="15AE2D5A"/>
@@ -5190,7 +7425,7 @@
       </w:rPr>
     </w:lvl>
   </w:abstractNum>
-  <w:abstractNum w:abstractNumId="18" w15:restartNumberingAfterBreak="0">
+  <w:abstractNum w:abstractNumId="24" w15:restartNumberingAfterBreak="0">
     <w:nsid w:val="6C542DE3"/>
     <w:multiLevelType w:val="multilevel"/>
     <w:tmpl w:val="0409001D"/>
@@ -5304,7 +7539,120 @@
       </w:pPr>
     </w:lvl>
   </w:abstractNum>
-  <w:abstractNum w:abstractNumId="19" w15:restartNumberingAfterBreak="0">
+  <w:abstractNum w:abstractNumId="25" w15:restartNumberingAfterBreak="0">
+    <w:nsid w:val="6D0F1998"/>
+    <w:multiLevelType w:val="hybridMultilevel"/>
+    <w:tmpl w:val="30A0E114"/>
+    <w:lvl w:ilvl="0" w:tplc="04090001">
+      <w:start w:val="1"/>
+      <w:numFmt w:val="bullet"/>
+      <w:lvlText w:val=""/>
+      <w:lvlJc w:val="left"/>
+      <w:pPr>
+        <w:ind w:left="720" w:hanging="360"/>
+      </w:pPr>
+      <w:rPr>
+        <w:rFonts w:ascii="Symbol" w:hAnsi="Symbol" w:hint="default"/>
+      </w:rPr>
+    </w:lvl>
+    <w:lvl w:ilvl="1" w:tplc="04090003" w:tentative="1">
+      <w:start w:val="1"/>
+      <w:numFmt w:val="bullet"/>
+      <w:lvlText w:val="o"/>
+      <w:lvlJc w:val="left"/>
+      <w:pPr>
+        <w:ind w:left="1440" w:hanging="360"/>
+      </w:pPr>
+      <w:rPr>
+        <w:rFonts w:ascii="Courier New" w:hAnsi="Courier New" w:cs="Courier New" w:hint="default"/>
+      </w:rPr>
+    </w:lvl>
+    <w:lvl w:ilvl="2" w:tplc="04090005" w:tentative="1">
+      <w:start w:val="1"/>
+      <w:numFmt w:val="bullet"/>
+      <w:lvlText w:val=""/>
+      <w:lvlJc w:val="left"/>
+      <w:pPr>
+        <w:ind w:left="2160" w:hanging="360"/>
+      </w:pPr>
+      <w:rPr>
+        <w:rFonts w:ascii="Wingdings" w:hAnsi="Wingdings" w:hint="default"/>
+      </w:rPr>
+    </w:lvl>
+    <w:lvl w:ilvl="3" w:tplc="04090001" w:tentative="1">
+      <w:start w:val="1"/>
+      <w:numFmt w:val="bullet"/>
+      <w:lvlText w:val=""/>
+      <w:lvlJc w:val="left"/>
+      <w:pPr>
+        <w:ind w:left="2880" w:hanging="360"/>
+      </w:pPr>
+      <w:rPr>
+        <w:rFonts w:ascii="Symbol" w:hAnsi="Symbol" w:hint="default"/>
+      </w:rPr>
+    </w:lvl>
+    <w:lvl w:ilvl="4" w:tplc="04090003" w:tentative="1">
+      <w:start w:val="1"/>
+      <w:numFmt w:val="bullet"/>
+      <w:lvlText w:val="o"/>
+      <w:lvlJc w:val="left"/>
+      <w:pPr>
+        <w:ind w:left="3600" w:hanging="360"/>
+      </w:pPr>
+      <w:rPr>
+        <w:rFonts w:ascii="Courier New" w:hAnsi="Courier New" w:cs="Courier New" w:hint="default"/>
+      </w:rPr>
+    </w:lvl>
+    <w:lvl w:ilvl="5" w:tplc="04090005" w:tentative="1">
+      <w:start w:val="1"/>
+      <w:numFmt w:val="bullet"/>
+      <w:lvlText w:val=""/>
+      <w:lvlJc w:val="left"/>
+      <w:pPr>
+        <w:ind w:left="4320" w:hanging="360"/>
+      </w:pPr>
+      <w:rPr>
+        <w:rFonts w:ascii="Wingdings" w:hAnsi="Wingdings" w:hint="default"/>
+      </w:rPr>
+    </w:lvl>
+    <w:lvl w:ilvl="6" w:tplc="04090001" w:tentative="1">
+      <w:start w:val="1"/>
+      <w:numFmt w:val="bullet"/>
+      <w:lvlText w:val=""/>
+      <w:lvlJc w:val="left"/>
+      <w:pPr>
+        <w:ind w:left="5040" w:hanging="360"/>
+      </w:pPr>
+      <w:rPr>
+        <w:rFonts w:ascii="Symbol" w:hAnsi="Symbol" w:hint="default"/>
+      </w:rPr>
+    </w:lvl>
+    <w:lvl w:ilvl="7" w:tplc="04090003" w:tentative="1">
+      <w:start w:val="1"/>
+      <w:numFmt w:val="bullet"/>
+      <w:lvlText w:val="o"/>
+      <w:lvlJc w:val="left"/>
+      <w:pPr>
+        <w:ind w:left="5760" w:hanging="360"/>
+      </w:pPr>
+      <w:rPr>
+        <w:rFonts w:ascii="Courier New" w:hAnsi="Courier New" w:cs="Courier New" w:hint="default"/>
+      </w:rPr>
+    </w:lvl>
+    <w:lvl w:ilvl="8" w:tplc="04090005" w:tentative="1">
+      <w:start w:val="1"/>
+      <w:numFmt w:val="bullet"/>
+      <w:lvlText w:val=""/>
+      <w:lvlJc w:val="left"/>
+      <w:pPr>
+        <w:ind w:left="6480" w:hanging="360"/>
+      </w:pPr>
+      <w:rPr>
+        <w:rFonts w:ascii="Wingdings" w:hAnsi="Wingdings" w:hint="default"/>
+      </w:rPr>
+    </w:lvl>
+  </w:abstractNum>
+  <w:abstractNum w:abstractNumId="26" w15:restartNumberingAfterBreak="0">
     <w:nsid w:val="6DB2106C"/>
     <w:multiLevelType w:val="hybridMultilevel"/>
     <w:tmpl w:val="33026470"/>
@@ -5446,22 +7794,22 @@
     </w:lvl>
   </w:abstractNum>
   <w:num w:numId="1">
-    <w:abstractNumId w:val="16"/>
+    <w:abstractNumId w:val="21"/>
   </w:num>
   <w:num w:numId="2">
     <w:abstractNumId w:val="7"/>
   </w:num>
   <w:num w:numId="3">
-    <w:abstractNumId w:val="14"/>
+    <w:abstractNumId w:val="18"/>
   </w:num>
   <w:num w:numId="4">
     <w:abstractNumId w:val="5"/>
   </w:num>
   <w:num w:numId="5">
-    <w:abstractNumId w:val="12"/>
+    <w:abstractNumId w:val="16"/>
   </w:num>
   <w:num w:numId="6">
-    <w:abstractNumId w:val="19"/>
+    <w:abstractNumId w:val="26"/>
   </w:num>
   <w:num w:numId="7">
     <w:abstractNumId w:val="4"/>
@@ -5482,31 +7830,79 @@
     <w:abstractNumId w:val="0"/>
   </w:num>
   <w:num w:numId="13">
+    <w:abstractNumId w:val="17"/>
+  </w:num>
+  <w:num w:numId="14">
+    <w:abstractNumId w:val="24"/>
+  </w:num>
+  <w:num w:numId="15">
+    <w:abstractNumId w:val="18"/>
+  </w:num>
+  <w:num w:numId="16">
     <w:abstractNumId w:val="13"/>
   </w:num>
-  <w:num w:numId="14">
-    <w:abstractNumId w:val="18"/>
-  </w:num>
-  <w:num w:numId="15">
+  <w:num w:numId="17">
     <w:abstractNumId w:val="14"/>
   </w:num>
-  <w:num w:numId="16">
+  <w:num w:numId="18">
     <w:abstractNumId w:val="10"/>
   </w:num>
-  <w:num w:numId="17">
+  <w:num w:numId="19">
     <w:abstractNumId w:val="11"/>
   </w:num>
-  <w:num w:numId="18">
+  <w:num w:numId="20">
+    <w:abstractNumId w:val="20"/>
+  </w:num>
+  <w:num w:numId="21">
+    <w:abstractNumId w:val="23"/>
+  </w:num>
+  <w:num w:numId="22">
+    <w:abstractNumId w:val="25"/>
+  </w:num>
+  <w:num w:numId="23">
+    <w:abstractNumId w:val="22"/>
+  </w:num>
+  <w:num w:numId="24">
+    <w:abstractNumId w:val="19"/>
+  </w:num>
+  <w:num w:numId="25">
+    <w:abstractNumId w:val="7"/>
+  </w:num>
+  <w:num w:numId="26">
+    <w:abstractNumId w:val="7"/>
+  </w:num>
+  <w:num w:numId="27">
+    <w:abstractNumId w:val="7"/>
+  </w:num>
+  <w:num w:numId="28">
+    <w:abstractNumId w:val="7"/>
+  </w:num>
+  <w:num w:numId="29">
+    <w:abstractNumId w:val="7"/>
+  </w:num>
+  <w:num w:numId="30">
+    <w:abstractNumId w:val="7"/>
+  </w:num>
+  <w:num w:numId="31">
+    <w:abstractNumId w:val="9"/>
+  </w:num>
+  <w:num w:numId="32">
+    <w:abstractNumId w:val="15"/>
+  </w:num>
+  <w:num w:numId="33">
     <w:abstractNumId w:val="8"/>
   </w:num>
-  <w:num w:numId="19">
-    <w:abstractNumId w:val="9"/>
+  <w:num w:numId="34">
+    <w:abstractNumId w:val="12"/>
   </w:num>
-  <w:num w:numId="20">
-    <w:abstractNumId w:val="15"/>
+  <w:num w:numId="35">
+    <w:abstractNumId w:val="7"/>
   </w:num>
-  <w:num w:numId="21">
-    <w:abstractNumId w:val="17"/>
+  <w:num w:numId="36">
+    <w:abstractNumId w:val="7"/>
+  </w:num>
+  <w:num w:numId="37">
+    <w:abstractNumId w:val="7"/>
   </w:num>
 </w:numbering>
 </file>
@@ -5904,11 +8300,7 @@
       <w:numPr>
         <w:numId w:val="2"/>
       </w:numPr>
-      <w:tabs>
-        <w:tab w:val="num" w:pos="360"/>
-      </w:tabs>
       <w:spacing w:before="240" w:after="60"/>
-      <w:ind w:left="0"/>
       <w:outlineLvl w:val="0"/>
     </w:pPr>
     <w:rPr>
@@ -5928,10 +8320,6 @@
       <w:numPr>
         <w:ilvl w:val="1"/>
       </w:numPr>
-      <w:tabs>
-        <w:tab w:val="num" w:pos="360"/>
-      </w:tabs>
-      <w:ind w:left="0"/>
       <w:outlineLvl w:val="1"/>
     </w:pPr>
     <w:rPr>
@@ -7842,7 +10230,7 @@
 </file>
 
 <file path=customXml/itemProps1.xml><?xml version="1.0" encoding="utf-8"?>
-<ds:datastoreItem xmlns:ds="http://schemas.openxmlformats.org/officeDocument/2006/customXml" ds:itemID="{4674C714-97EE-4AF7-86BB-65308197C8F5}">
+<ds:datastoreItem xmlns:ds="http://schemas.openxmlformats.org/officeDocument/2006/customXml" ds:itemID="{A8B69061-39B6-4DD1-AA8C-1F38EF0715B8}">
   <ds:schemaRefs>
     <ds:schemaRef ds:uri="http://schemas.openxmlformats.org/officeDocument/2006/bibliography"/>
   </ds:schemaRefs>

--- a/_0. DWH/Projects/Aksana_Kuratnik/docs/Business_Template_Amazon.docx
+++ b/_0. DWH/Projects/Aksana_Kuratnik/docs/Business_Template_Amazon.docx
@@ -3158,8 +3158,6 @@
           </wp:inline>
         </w:drawing>
       </w:r>
-      <w:bookmarkStart w:id="14" w:name="_GoBack"/>
-      <w:bookmarkEnd w:id="14"/>
     </w:p>
     <w:p>
       <w:pPr>
@@ -3254,7 +3252,7 @@
           <w:szCs w:val="24"/>
         </w:rPr>
       </w:pPr>
-      <w:bookmarkStart w:id="15" w:name="_Toc498071114"/>
+      <w:bookmarkStart w:id="14" w:name="_Toc498071114"/>
       <w:r>
         <w:rPr>
           <w:rFonts w:ascii="Times New Roman" w:hAnsi="Times New Roman"/>
@@ -3263,7 +3261,7 @@
         </w:rPr>
         <w:t>Logical Scheme</w:t>
       </w:r>
-      <w:bookmarkEnd w:id="15"/>
+      <w:bookmarkEnd w:id="14"/>
     </w:p>
     <w:p>
       <w:pPr>
@@ -3465,35 +3463,6 @@
           <w:sz w:val="24"/>
           <w:szCs w:val="24"/>
         </w:rPr>
-        <w:t>Ce_manufacturers</w:t>
-      </w:r>
-      <w:proofErr w:type="spellEnd"/>
-      <w:r>
-        <w:rPr>
-          <w:sz w:val="24"/>
-          <w:szCs w:val="24"/>
-        </w:rPr>
-        <w:t>;</w:t>
-      </w:r>
-    </w:p>
-    <w:p>
-      <w:pPr>
-        <w:pStyle w:val="BodyText"/>
-        <w:numPr>
-          <w:ilvl w:val="0"/>
-          <w:numId w:val="31"/>
-        </w:numPr>
-        <w:rPr>
-          <w:sz w:val="24"/>
-          <w:szCs w:val="24"/>
-        </w:rPr>
-      </w:pPr>
-      <w:proofErr w:type="spellStart"/>
-      <w:r>
-        <w:rPr>
-          <w:sz w:val="24"/>
-          <w:szCs w:val="24"/>
-        </w:rPr>
         <w:t>Ce_customers</w:t>
       </w:r>
       <w:proofErr w:type="spellEnd"/>
@@ -3788,7 +3757,7 @@
           <w:szCs w:val="24"/>
         </w:rPr>
       </w:pPr>
-      <w:bookmarkStart w:id="16" w:name="_Toc498071115"/>
+      <w:bookmarkStart w:id="15" w:name="_Toc498071115"/>
       <w:r>
         <w:rPr>
           <w:rFonts w:ascii="Times New Roman" w:hAnsi="Times New Roman"/>
@@ -3797,7 +3766,7 @@
         </w:rPr>
         <w:t>Data Flow</w:t>
       </w:r>
-      <w:bookmarkEnd w:id="16"/>
+      <w:bookmarkEnd w:id="15"/>
     </w:p>
     <w:p>
       <w:pPr>
@@ -3810,14 +3779,12 @@
       <w:r>
         <w:rPr>
           <w:noProof/>
-          <w:sz w:val="24"/>
-          <w:szCs w:val="24"/>
         </w:rPr>
         <w:drawing>
-          <wp:inline distT="0" distB="0" distL="0" distR="0" wp14:anchorId="70BAB67F" wp14:editId="2CB4ED60">
-            <wp:extent cx="5505561" cy="838829"/>
-            <wp:effectExtent l="0" t="0" r="0" b="0"/>
-            <wp:docPr id="5" name="Picture 5"/>
+          <wp:inline distT="0" distB="0" distL="0" distR="0" wp14:anchorId="6B20A714" wp14:editId="02B33869">
+            <wp:extent cx="5941695" cy="708025"/>
+            <wp:effectExtent l="0" t="0" r="1905" b="0"/>
+            <wp:docPr id="17" name="Picture 17"/>
             <wp:cNvGraphicFramePr>
               <a:graphicFrameLocks xmlns:a="http://schemas.openxmlformats.org/drawingml/2006/main" noChangeAspect="1"/>
             </wp:cNvGraphicFramePr>
@@ -3837,7 +3804,7 @@
                   <pic:spPr>
                     <a:xfrm>
                       <a:off x="0" y="0"/>
-                      <a:ext cx="5603915" cy="853814"/>
+                      <a:ext cx="5941695" cy="708025"/>
                     </a:xfrm>
                     <a:prstGeom prst="rect">
                       <a:avLst/>
@@ -4047,17 +4014,16 @@
           <w:szCs w:val="24"/>
         </w:rPr>
       </w:pPr>
-      <w:bookmarkStart w:id="17" w:name="_Toc498071116"/>
+      <w:bookmarkStart w:id="16" w:name="_Toc498071116"/>
       <w:r>
         <w:rPr>
           <w:rFonts w:ascii="Times New Roman" w:hAnsi="Times New Roman"/>
           <w:sz w:val="28"/>
           <w:szCs w:val="24"/>
         </w:rPr>
-        <w:lastRenderedPageBreak/>
         <w:t>Fact Table Partitioning Strategy</w:t>
       </w:r>
-      <w:bookmarkEnd w:id="17"/>
+      <w:bookmarkEnd w:id="16"/>
     </w:p>
     <w:p>
       <w:pPr>
@@ -4083,9 +4049,8 @@
           <w:szCs w:val="24"/>
           <w:lang w:val="en"/>
         </w:rPr>
-        <w:t xml:space="preserve"> and every </w:t>
-      </w:r>
-      <w:proofErr w:type="spellStart"/>
+        <w:t xml:space="preserve"> and every mo</w:t>
+      </w:r>
       <w:r>
         <w:rPr>
           <w:color w:val="222222"/>
@@ -4093,9 +4058,8 @@
           <w:szCs w:val="24"/>
           <w:lang w:val="en"/>
         </w:rPr>
-        <w:t>mounth</w:t>
-      </w:r>
-      <w:proofErr w:type="spellEnd"/>
+        <w:t>nth</w:t>
+      </w:r>
       <w:r>
         <w:rPr>
           <w:color w:val="222222"/>
@@ -4119,52 +4083,32 @@
           <w:szCs w:val="24"/>
         </w:rPr>
       </w:pPr>
-      <w:bookmarkStart w:id="18" w:name="_Toc498071117"/>
+      <w:bookmarkStart w:id="17" w:name="_Toc498071117"/>
       <w:r>
         <w:rPr>
           <w:rFonts w:ascii="Times New Roman" w:hAnsi="Times New Roman"/>
           <w:sz w:val="28"/>
           <w:szCs w:val="24"/>
         </w:rPr>
+        <w:lastRenderedPageBreak/>
         <w:t>Strategy of Parallel Load</w:t>
       </w:r>
-      <w:bookmarkEnd w:id="18"/>
-    </w:p>
-    <w:p>
-      <w:pPr>
-        <w:pStyle w:val="BodyText"/>
-        <w:rPr>
-          <w:sz w:val="24"/>
-          <w:szCs w:val="24"/>
-        </w:rPr>
-      </w:pPr>
-      <w:r>
-        <w:rPr>
-          <w:sz w:val="24"/>
-          <w:szCs w:val="24"/>
-        </w:rPr>
-        <w:t>The fact table is load with parallel</w:t>
-      </w:r>
-      <w:r>
-        <w:rPr>
-          <w:sz w:val="24"/>
-          <w:szCs w:val="24"/>
-        </w:rPr>
-        <w:t xml:space="preserve"> </w:t>
-      </w:r>
-      <w:r>
-        <w:rPr>
-          <w:sz w:val="24"/>
-          <w:szCs w:val="24"/>
-        </w:rPr>
-        <w:t>(2).</w:t>
-      </w:r>
-      <w:r>
-        <w:rPr>
-          <w:sz w:val="24"/>
-          <w:szCs w:val="24"/>
-        </w:rPr>
-        <w:t xml:space="preserve"> It makes the loading much faster.</w:t>
+      <w:bookmarkEnd w:id="17"/>
+    </w:p>
+    <w:p>
+      <w:pPr>
+        <w:pStyle w:val="BodyText"/>
+        <w:rPr>
+          <w:sz w:val="24"/>
+          <w:szCs w:val="24"/>
+        </w:rPr>
+      </w:pPr>
+      <w:r>
+        <w:rPr>
+          <w:sz w:val="24"/>
+          <w:szCs w:val="24"/>
+        </w:rPr>
+        <w:t>The parallel load didn’t be used in the project because it slows data loading.</w:t>
       </w:r>
     </w:p>
     <w:p>
@@ -4180,7 +4124,7 @@
           <w:szCs w:val="24"/>
         </w:rPr>
       </w:pPr>
-      <w:bookmarkStart w:id="19" w:name="_Toc498071118"/>
+      <w:bookmarkStart w:id="18" w:name="_Toc498071118"/>
       <w:r>
         <w:rPr>
           <w:rFonts w:ascii="Times New Roman" w:hAnsi="Times New Roman"/>
@@ -4190,37 +4134,3961 @@
         <w:t>Report Layouts</w:t>
       </w:r>
       <w:bookmarkEnd w:id="9"/>
-      <w:bookmarkEnd w:id="19"/>
-    </w:p>
-    <w:p>
-      <w:pPr>
-        <w:pStyle w:val="BodyText"/>
-        <w:rPr>
-          <w:sz w:val="24"/>
-          <w:szCs w:val="24"/>
-        </w:rPr>
-      </w:pPr>
-      <w:r>
-        <w:rPr>
-          <w:sz w:val="24"/>
-          <w:szCs w:val="24"/>
-        </w:rPr>
-        <w:t>Different reports</w:t>
-      </w:r>
-      <w:r>
-        <w:rPr>
-          <w:sz w:val="24"/>
-          <w:szCs w:val="24"/>
-        </w:rPr>
-        <w:t xml:space="preserve"> may be made</w:t>
-      </w:r>
-      <w:r>
-        <w:rPr>
-          <w:sz w:val="24"/>
-          <w:szCs w:val="24"/>
-        </w:rPr>
-        <w:t xml:space="preserve"> by means of this model.</w:t>
-      </w:r>
+      <w:bookmarkEnd w:id="18"/>
+    </w:p>
+    <w:p>
+      <w:pPr>
+        <w:pStyle w:val="BodyText"/>
+        <w:rPr>
+          <w:sz w:val="24"/>
+          <w:szCs w:val="24"/>
+        </w:rPr>
+      </w:pPr>
+      <w:r>
+        <w:rPr>
+          <w:sz w:val="24"/>
+          <w:szCs w:val="24"/>
+        </w:rPr>
+        <w:t>There is a comparison of the performance of 3NF Layer and DM Layer in this chapter.</w:t>
+      </w:r>
+    </w:p>
+    <w:p>
+      <w:pPr>
+        <w:pStyle w:val="BodyText"/>
+        <w:rPr>
+          <w:b/>
+        </w:rPr>
+      </w:pPr>
+    </w:p>
+    <w:p>
+      <w:pPr>
+        <w:pStyle w:val="BodyText"/>
+        <w:rPr>
+          <w:b/>
+          <w:sz w:val="24"/>
+          <w:szCs w:val="24"/>
+        </w:rPr>
+      </w:pPr>
+      <w:r>
+        <w:rPr>
+          <w:b/>
+          <w:sz w:val="24"/>
+          <w:szCs w:val="24"/>
+        </w:rPr>
+        <w:t>Performance of the 3NF Layer:</w:t>
+      </w:r>
+    </w:p>
+    <w:p>
+      <w:pPr>
+        <w:pStyle w:val="BodyText"/>
+        <w:rPr>
+          <w:sz w:val="24"/>
+          <w:szCs w:val="24"/>
+        </w:rPr>
+      </w:pPr>
+      <w:r>
+        <w:rPr>
+          <w:sz w:val="24"/>
+          <w:szCs w:val="24"/>
+        </w:rPr>
+        <w:t>This script provides us with opportunity to analyze company’s sales in the previous year with grouping by quarter and month.</w:t>
+      </w:r>
+    </w:p>
+    <w:p>
+      <w:pPr>
+        <w:pStyle w:val="BodyText"/>
+        <w:rPr>
+          <w:b/>
+          <w:color w:val="244061" w:themeColor="accent1" w:themeShade="80"/>
+          <w:sz w:val="22"/>
+        </w:rPr>
+      </w:pPr>
+      <w:r>
+        <w:rPr>
+          <w:b/>
+          <w:color w:val="244061" w:themeColor="accent1" w:themeShade="80"/>
+          <w:sz w:val="22"/>
+        </w:rPr>
+        <w:t xml:space="preserve">SELECT </w:t>
+      </w:r>
+      <w:proofErr w:type="gramStart"/>
+      <w:r>
+        <w:rPr>
+          <w:b/>
+          <w:color w:val="244061" w:themeColor="accent1" w:themeShade="80"/>
+          <w:sz w:val="22"/>
+        </w:rPr>
+        <w:t>DECODE(</w:t>
+      </w:r>
+      <w:proofErr w:type="gramEnd"/>
+      <w:r>
+        <w:rPr>
+          <w:b/>
+          <w:color w:val="244061" w:themeColor="accent1" w:themeShade="80"/>
+          <w:sz w:val="22"/>
+        </w:rPr>
+        <w:t>GROUPING_ID(TO_CHAR(order_</w:t>
+      </w:r>
+      <w:proofErr w:type="spellStart"/>
+      <w:r>
+        <w:rPr>
+          <w:b/>
+          <w:color w:val="244061" w:themeColor="accent1" w:themeShade="80"/>
+          <w:sz w:val="22"/>
+        </w:rPr>
+        <w:t>dt</w:t>
+      </w:r>
+      <w:proofErr w:type="spellEnd"/>
+      <w:r>
+        <w:rPr>
+          <w:b/>
+          <w:color w:val="244061" w:themeColor="accent1" w:themeShade="80"/>
+          <w:sz w:val="22"/>
+        </w:rPr>
+        <w:t>,'YYYY'), upper(TO_CHAR(order_</w:t>
+      </w:r>
+      <w:proofErr w:type="spellStart"/>
+      <w:r>
+        <w:rPr>
+          <w:b/>
+          <w:color w:val="244061" w:themeColor="accent1" w:themeShade="80"/>
+          <w:sz w:val="22"/>
+        </w:rPr>
+        <w:t>dt</w:t>
+      </w:r>
+      <w:proofErr w:type="spellEnd"/>
+      <w:r>
+        <w:rPr>
+          <w:b/>
+          <w:color w:val="244061" w:themeColor="accent1" w:themeShade="80"/>
+          <w:sz w:val="22"/>
+        </w:rPr>
+        <w:t>,'YYYY'))</w:t>
+      </w:r>
+    </w:p>
+    <w:p>
+      <w:pPr>
+        <w:pStyle w:val="BodyText"/>
+        <w:rPr>
+          <w:b/>
+          <w:color w:val="244061" w:themeColor="accent1" w:themeShade="80"/>
+          <w:sz w:val="22"/>
+        </w:rPr>
+      </w:pPr>
+      <w:r>
+        <w:rPr>
+          <w:b/>
+          <w:color w:val="244061" w:themeColor="accent1" w:themeShade="80"/>
+          <w:sz w:val="22"/>
+        </w:rPr>
+        <w:t xml:space="preserve">  || '-'</w:t>
+      </w:r>
+    </w:p>
+    <w:p>
+      <w:pPr>
+        <w:pStyle w:val="BodyText"/>
+        <w:rPr>
+          <w:b/>
+          <w:color w:val="244061" w:themeColor="accent1" w:themeShade="80"/>
+          <w:sz w:val="22"/>
+        </w:rPr>
+      </w:pPr>
+      <w:r>
+        <w:rPr>
+          <w:b/>
+          <w:color w:val="244061" w:themeColor="accent1" w:themeShade="80"/>
+          <w:sz w:val="22"/>
+        </w:rPr>
+        <w:t xml:space="preserve">  || 'Q'</w:t>
+      </w:r>
+    </w:p>
+    <w:p>
+      <w:pPr>
+        <w:pStyle w:val="BodyText"/>
+        <w:rPr>
+          <w:b/>
+          <w:color w:val="244061" w:themeColor="accent1" w:themeShade="80"/>
+          <w:sz w:val="22"/>
+        </w:rPr>
+      </w:pPr>
+      <w:r>
+        <w:rPr>
+          <w:b/>
+          <w:color w:val="244061" w:themeColor="accent1" w:themeShade="80"/>
+          <w:sz w:val="22"/>
+        </w:rPr>
+        <w:t xml:space="preserve">  || TO_</w:t>
+      </w:r>
+      <w:proofErr w:type="gramStart"/>
+      <w:r>
+        <w:rPr>
+          <w:b/>
+          <w:color w:val="244061" w:themeColor="accent1" w:themeShade="80"/>
+          <w:sz w:val="22"/>
+        </w:rPr>
+        <w:t>CHAR(</w:t>
+      </w:r>
+      <w:proofErr w:type="gramEnd"/>
+      <w:r>
+        <w:rPr>
+          <w:b/>
+          <w:color w:val="244061" w:themeColor="accent1" w:themeShade="80"/>
+          <w:sz w:val="22"/>
+        </w:rPr>
+        <w:t>order_</w:t>
+      </w:r>
+      <w:proofErr w:type="spellStart"/>
+      <w:r>
+        <w:rPr>
+          <w:b/>
+          <w:color w:val="244061" w:themeColor="accent1" w:themeShade="80"/>
+          <w:sz w:val="22"/>
+        </w:rPr>
+        <w:t>dt</w:t>
+      </w:r>
+      <w:proofErr w:type="spellEnd"/>
+      <w:r>
+        <w:rPr>
+          <w:b/>
+          <w:color w:val="244061" w:themeColor="accent1" w:themeShade="80"/>
+          <w:sz w:val="22"/>
+        </w:rPr>
+        <w:t>,'Q'), upper(TO_CHAR(order_</w:t>
+      </w:r>
+      <w:proofErr w:type="spellStart"/>
+      <w:r>
+        <w:rPr>
+          <w:b/>
+          <w:color w:val="244061" w:themeColor="accent1" w:themeShade="80"/>
+          <w:sz w:val="22"/>
+        </w:rPr>
+        <w:t>dt</w:t>
+      </w:r>
+      <w:proofErr w:type="spellEnd"/>
+      <w:r>
+        <w:rPr>
+          <w:b/>
+          <w:color w:val="244061" w:themeColor="accent1" w:themeShade="80"/>
+          <w:sz w:val="22"/>
+        </w:rPr>
+        <w:t>,'YYYY')</w:t>
+      </w:r>
+    </w:p>
+    <w:p>
+      <w:pPr>
+        <w:pStyle w:val="BodyText"/>
+        <w:rPr>
+          <w:b/>
+          <w:color w:val="244061" w:themeColor="accent1" w:themeShade="80"/>
+          <w:sz w:val="22"/>
+        </w:rPr>
+      </w:pPr>
+      <w:r>
+        <w:rPr>
+          <w:b/>
+          <w:color w:val="244061" w:themeColor="accent1" w:themeShade="80"/>
+          <w:sz w:val="22"/>
+        </w:rPr>
+        <w:t xml:space="preserve">  || '-'</w:t>
+      </w:r>
+    </w:p>
+    <w:p>
+      <w:pPr>
+        <w:pStyle w:val="BodyText"/>
+        <w:rPr>
+          <w:b/>
+          <w:color w:val="244061" w:themeColor="accent1" w:themeShade="80"/>
+          <w:sz w:val="22"/>
+        </w:rPr>
+      </w:pPr>
+      <w:r>
+        <w:rPr>
+          <w:b/>
+          <w:color w:val="244061" w:themeColor="accent1" w:themeShade="80"/>
+          <w:sz w:val="22"/>
+        </w:rPr>
+        <w:t xml:space="preserve">  || TO_</w:t>
+      </w:r>
+      <w:proofErr w:type="gramStart"/>
+      <w:r>
+        <w:rPr>
+          <w:b/>
+          <w:color w:val="244061" w:themeColor="accent1" w:themeShade="80"/>
+          <w:sz w:val="22"/>
+        </w:rPr>
+        <w:t>CHAR(</w:t>
+      </w:r>
+      <w:proofErr w:type="gramEnd"/>
+      <w:r>
+        <w:rPr>
+          <w:b/>
+          <w:color w:val="244061" w:themeColor="accent1" w:themeShade="80"/>
+          <w:sz w:val="22"/>
+        </w:rPr>
+        <w:t>order_</w:t>
+      </w:r>
+      <w:proofErr w:type="spellStart"/>
+      <w:r>
+        <w:rPr>
+          <w:b/>
+          <w:color w:val="244061" w:themeColor="accent1" w:themeShade="80"/>
+          <w:sz w:val="22"/>
+        </w:rPr>
+        <w:t>dt</w:t>
+      </w:r>
+      <w:proofErr w:type="spellEnd"/>
+      <w:r>
+        <w:rPr>
+          <w:b/>
+          <w:color w:val="244061" w:themeColor="accent1" w:themeShade="80"/>
+          <w:sz w:val="22"/>
+        </w:rPr>
+        <w:t xml:space="preserve">,'Mon') ), </w:t>
+      </w:r>
+      <w:proofErr w:type="spellStart"/>
+      <w:r>
+        <w:rPr>
+          <w:b/>
+          <w:color w:val="244061" w:themeColor="accent1" w:themeShade="80"/>
+          <w:sz w:val="22"/>
+        </w:rPr>
+        <w:t>order_dt</w:t>
+      </w:r>
+      <w:proofErr w:type="spellEnd"/>
+      <w:r>
+        <w:rPr>
+          <w:b/>
+          <w:color w:val="244061" w:themeColor="accent1" w:themeShade="80"/>
+          <w:sz w:val="22"/>
+        </w:rPr>
+        <w:t>), 7, 'GRAND TOTAL FOR '</w:t>
+      </w:r>
+    </w:p>
+    <w:p>
+      <w:pPr>
+        <w:pStyle w:val="BodyText"/>
+        <w:rPr>
+          <w:b/>
+          <w:color w:val="244061" w:themeColor="accent1" w:themeShade="80"/>
+          <w:sz w:val="22"/>
+        </w:rPr>
+      </w:pPr>
+      <w:r>
+        <w:rPr>
+          <w:b/>
+          <w:color w:val="244061" w:themeColor="accent1" w:themeShade="80"/>
+          <w:sz w:val="22"/>
+        </w:rPr>
+        <w:t xml:space="preserve">  || TO_</w:t>
+      </w:r>
+      <w:proofErr w:type="gramStart"/>
+      <w:r>
+        <w:rPr>
+          <w:b/>
+          <w:color w:val="244061" w:themeColor="accent1" w:themeShade="80"/>
+          <w:sz w:val="22"/>
+        </w:rPr>
+        <w:t>CHAR(</w:t>
+      </w:r>
+      <w:proofErr w:type="gramEnd"/>
+      <w:r>
+        <w:rPr>
+          <w:b/>
+          <w:color w:val="244061" w:themeColor="accent1" w:themeShade="80"/>
+          <w:sz w:val="22"/>
+        </w:rPr>
+        <w:t>order_</w:t>
+      </w:r>
+      <w:proofErr w:type="spellStart"/>
+      <w:r>
+        <w:rPr>
+          <w:b/>
+          <w:color w:val="244061" w:themeColor="accent1" w:themeShade="80"/>
+          <w:sz w:val="22"/>
+        </w:rPr>
+        <w:t>dt</w:t>
+      </w:r>
+      <w:proofErr w:type="spellEnd"/>
+      <w:r>
+        <w:rPr>
+          <w:b/>
+          <w:color w:val="244061" w:themeColor="accent1" w:themeShade="80"/>
+          <w:sz w:val="22"/>
+        </w:rPr>
+        <w:t>,'YYYY'), ' ') AS YEAR,</w:t>
+      </w:r>
+    </w:p>
+    <w:p>
+      <w:pPr>
+        <w:pStyle w:val="BodyText"/>
+        <w:rPr>
+          <w:b/>
+          <w:color w:val="244061" w:themeColor="accent1" w:themeShade="80"/>
+          <w:sz w:val="22"/>
+        </w:rPr>
+      </w:pPr>
+      <w:r>
+        <w:rPr>
+          <w:b/>
+          <w:color w:val="244061" w:themeColor="accent1" w:themeShade="80"/>
+          <w:sz w:val="22"/>
+        </w:rPr>
+        <w:t xml:space="preserve">  </w:t>
+      </w:r>
+      <w:proofErr w:type="gramStart"/>
+      <w:r>
+        <w:rPr>
+          <w:b/>
+          <w:color w:val="244061" w:themeColor="accent1" w:themeShade="80"/>
+          <w:sz w:val="22"/>
+        </w:rPr>
+        <w:t>DECODE(</w:t>
+      </w:r>
+      <w:proofErr w:type="gramEnd"/>
+      <w:r>
+        <w:rPr>
+          <w:b/>
+          <w:color w:val="244061" w:themeColor="accent1" w:themeShade="80"/>
+          <w:sz w:val="22"/>
+        </w:rPr>
+        <w:t>GROUPING_ID(TO_CHAR(order_</w:t>
+      </w:r>
+      <w:proofErr w:type="spellStart"/>
+      <w:r>
+        <w:rPr>
+          <w:b/>
+          <w:color w:val="244061" w:themeColor="accent1" w:themeShade="80"/>
+          <w:sz w:val="22"/>
+        </w:rPr>
+        <w:t>dt</w:t>
+      </w:r>
+      <w:proofErr w:type="spellEnd"/>
+      <w:r>
+        <w:rPr>
+          <w:b/>
+          <w:color w:val="244061" w:themeColor="accent1" w:themeShade="80"/>
+          <w:sz w:val="22"/>
+        </w:rPr>
+        <w:t>,'YYYY'), upper(TO_CHAR(order_</w:t>
+      </w:r>
+      <w:proofErr w:type="spellStart"/>
+      <w:r>
+        <w:rPr>
+          <w:b/>
+          <w:color w:val="244061" w:themeColor="accent1" w:themeShade="80"/>
+          <w:sz w:val="22"/>
+        </w:rPr>
+        <w:t>dt</w:t>
+      </w:r>
+      <w:proofErr w:type="spellEnd"/>
+      <w:r>
+        <w:rPr>
+          <w:b/>
+          <w:color w:val="244061" w:themeColor="accent1" w:themeShade="80"/>
+          <w:sz w:val="22"/>
+        </w:rPr>
+        <w:t>,'YYYY'))</w:t>
+      </w:r>
+    </w:p>
+    <w:p>
+      <w:pPr>
+        <w:pStyle w:val="BodyText"/>
+        <w:rPr>
+          <w:b/>
+          <w:color w:val="244061" w:themeColor="accent1" w:themeShade="80"/>
+          <w:sz w:val="22"/>
+        </w:rPr>
+      </w:pPr>
+      <w:r>
+        <w:rPr>
+          <w:b/>
+          <w:color w:val="244061" w:themeColor="accent1" w:themeShade="80"/>
+          <w:sz w:val="22"/>
+        </w:rPr>
+        <w:t xml:space="preserve">  || '-'</w:t>
+      </w:r>
+    </w:p>
+    <w:p>
+      <w:pPr>
+        <w:pStyle w:val="BodyText"/>
+        <w:rPr>
+          <w:b/>
+          <w:color w:val="244061" w:themeColor="accent1" w:themeShade="80"/>
+          <w:sz w:val="22"/>
+        </w:rPr>
+      </w:pPr>
+      <w:r>
+        <w:rPr>
+          <w:b/>
+          <w:color w:val="244061" w:themeColor="accent1" w:themeShade="80"/>
+          <w:sz w:val="22"/>
+        </w:rPr>
+        <w:t xml:space="preserve">  || 'Q'</w:t>
+      </w:r>
+    </w:p>
+    <w:p>
+      <w:pPr>
+        <w:pStyle w:val="BodyText"/>
+        <w:rPr>
+          <w:b/>
+          <w:color w:val="244061" w:themeColor="accent1" w:themeShade="80"/>
+          <w:sz w:val="22"/>
+        </w:rPr>
+      </w:pPr>
+      <w:r>
+        <w:rPr>
+          <w:b/>
+          <w:color w:val="244061" w:themeColor="accent1" w:themeShade="80"/>
+          <w:sz w:val="22"/>
+        </w:rPr>
+        <w:t xml:space="preserve">  || TO_</w:t>
+      </w:r>
+      <w:proofErr w:type="gramStart"/>
+      <w:r>
+        <w:rPr>
+          <w:b/>
+          <w:color w:val="244061" w:themeColor="accent1" w:themeShade="80"/>
+          <w:sz w:val="22"/>
+        </w:rPr>
+        <w:t>CHAR(</w:t>
+      </w:r>
+      <w:proofErr w:type="gramEnd"/>
+      <w:r>
+        <w:rPr>
+          <w:b/>
+          <w:color w:val="244061" w:themeColor="accent1" w:themeShade="80"/>
+          <w:sz w:val="22"/>
+        </w:rPr>
+        <w:t>order_</w:t>
+      </w:r>
+      <w:proofErr w:type="spellStart"/>
+      <w:r>
+        <w:rPr>
+          <w:b/>
+          <w:color w:val="244061" w:themeColor="accent1" w:themeShade="80"/>
+          <w:sz w:val="22"/>
+        </w:rPr>
+        <w:t>dt</w:t>
+      </w:r>
+      <w:proofErr w:type="spellEnd"/>
+      <w:r>
+        <w:rPr>
+          <w:b/>
+          <w:color w:val="244061" w:themeColor="accent1" w:themeShade="80"/>
+          <w:sz w:val="22"/>
+        </w:rPr>
+        <w:t>,'Q'), upper(TO_CHAR(order_</w:t>
+      </w:r>
+      <w:proofErr w:type="spellStart"/>
+      <w:r>
+        <w:rPr>
+          <w:b/>
+          <w:color w:val="244061" w:themeColor="accent1" w:themeShade="80"/>
+          <w:sz w:val="22"/>
+        </w:rPr>
+        <w:t>dt</w:t>
+      </w:r>
+      <w:proofErr w:type="spellEnd"/>
+      <w:r>
+        <w:rPr>
+          <w:b/>
+          <w:color w:val="244061" w:themeColor="accent1" w:themeShade="80"/>
+          <w:sz w:val="22"/>
+        </w:rPr>
+        <w:t>,'YYYY')</w:t>
+      </w:r>
+    </w:p>
+    <w:p>
+      <w:pPr>
+        <w:pStyle w:val="BodyText"/>
+        <w:rPr>
+          <w:b/>
+          <w:color w:val="244061" w:themeColor="accent1" w:themeShade="80"/>
+          <w:sz w:val="22"/>
+        </w:rPr>
+      </w:pPr>
+      <w:r>
+        <w:rPr>
+          <w:b/>
+          <w:color w:val="244061" w:themeColor="accent1" w:themeShade="80"/>
+          <w:sz w:val="22"/>
+        </w:rPr>
+        <w:t xml:space="preserve">  || '-'</w:t>
+      </w:r>
+    </w:p>
+    <w:p>
+      <w:pPr>
+        <w:pStyle w:val="BodyText"/>
+        <w:rPr>
+          <w:b/>
+          <w:color w:val="244061" w:themeColor="accent1" w:themeShade="80"/>
+          <w:sz w:val="22"/>
+        </w:rPr>
+      </w:pPr>
+      <w:r>
+        <w:rPr>
+          <w:b/>
+          <w:color w:val="244061" w:themeColor="accent1" w:themeShade="80"/>
+          <w:sz w:val="22"/>
+        </w:rPr>
+        <w:t xml:space="preserve">  || TO_</w:t>
+      </w:r>
+      <w:proofErr w:type="gramStart"/>
+      <w:r>
+        <w:rPr>
+          <w:b/>
+          <w:color w:val="244061" w:themeColor="accent1" w:themeShade="80"/>
+          <w:sz w:val="22"/>
+        </w:rPr>
+        <w:t>CHAR(</w:t>
+      </w:r>
+      <w:proofErr w:type="gramEnd"/>
+      <w:r>
+        <w:rPr>
+          <w:b/>
+          <w:color w:val="244061" w:themeColor="accent1" w:themeShade="80"/>
+          <w:sz w:val="22"/>
+        </w:rPr>
+        <w:t>order_</w:t>
+      </w:r>
+      <w:proofErr w:type="spellStart"/>
+      <w:r>
+        <w:rPr>
+          <w:b/>
+          <w:color w:val="244061" w:themeColor="accent1" w:themeShade="80"/>
+          <w:sz w:val="22"/>
+        </w:rPr>
+        <w:t>dt</w:t>
+      </w:r>
+      <w:proofErr w:type="spellEnd"/>
+      <w:r>
+        <w:rPr>
+          <w:b/>
+          <w:color w:val="244061" w:themeColor="accent1" w:themeShade="80"/>
+          <w:sz w:val="22"/>
+        </w:rPr>
+        <w:t xml:space="preserve">,'Mon') ), </w:t>
+      </w:r>
+      <w:proofErr w:type="spellStart"/>
+      <w:r>
+        <w:rPr>
+          <w:b/>
+          <w:color w:val="244061" w:themeColor="accent1" w:themeShade="80"/>
+          <w:sz w:val="22"/>
+        </w:rPr>
+        <w:t>order_dt</w:t>
+      </w:r>
+      <w:proofErr w:type="spellEnd"/>
+      <w:r>
+        <w:rPr>
+          <w:b/>
+          <w:color w:val="244061" w:themeColor="accent1" w:themeShade="80"/>
+          <w:sz w:val="22"/>
+        </w:rPr>
+        <w:t>), 3, 'GRAND TOTAL FOR '</w:t>
+      </w:r>
+    </w:p>
+    <w:p>
+      <w:pPr>
+        <w:pStyle w:val="BodyText"/>
+        <w:rPr>
+          <w:b/>
+          <w:color w:val="244061" w:themeColor="accent1" w:themeShade="80"/>
+          <w:sz w:val="22"/>
+        </w:rPr>
+      </w:pPr>
+      <w:r>
+        <w:rPr>
+          <w:b/>
+          <w:color w:val="244061" w:themeColor="accent1" w:themeShade="80"/>
+          <w:sz w:val="22"/>
+        </w:rPr>
+        <w:t xml:space="preserve">  || </w:t>
+      </w:r>
+      <w:proofErr w:type="gramStart"/>
+      <w:r>
+        <w:rPr>
+          <w:b/>
+          <w:color w:val="244061" w:themeColor="accent1" w:themeShade="80"/>
+          <w:sz w:val="22"/>
+        </w:rPr>
+        <w:t>upper(</w:t>
+      </w:r>
+      <w:proofErr w:type="gramEnd"/>
+      <w:r>
+        <w:rPr>
+          <w:b/>
+          <w:color w:val="244061" w:themeColor="accent1" w:themeShade="80"/>
+          <w:sz w:val="22"/>
+        </w:rPr>
+        <w:t>TO_CHAR(order_</w:t>
+      </w:r>
+      <w:proofErr w:type="spellStart"/>
+      <w:r>
+        <w:rPr>
+          <w:b/>
+          <w:color w:val="244061" w:themeColor="accent1" w:themeShade="80"/>
+          <w:sz w:val="22"/>
+        </w:rPr>
+        <w:t>dt</w:t>
+      </w:r>
+      <w:proofErr w:type="spellEnd"/>
+      <w:r>
+        <w:rPr>
+          <w:b/>
+          <w:color w:val="244061" w:themeColor="accent1" w:themeShade="80"/>
+          <w:sz w:val="22"/>
+        </w:rPr>
+        <w:t>,'YYYY'))</w:t>
+      </w:r>
+    </w:p>
+    <w:p>
+      <w:pPr>
+        <w:pStyle w:val="BodyText"/>
+        <w:rPr>
+          <w:b/>
+          <w:color w:val="244061" w:themeColor="accent1" w:themeShade="80"/>
+          <w:sz w:val="22"/>
+        </w:rPr>
+      </w:pPr>
+      <w:r>
+        <w:rPr>
+          <w:b/>
+          <w:color w:val="244061" w:themeColor="accent1" w:themeShade="80"/>
+          <w:sz w:val="22"/>
+        </w:rPr>
+        <w:t xml:space="preserve">  || '-'</w:t>
+      </w:r>
+    </w:p>
+    <w:p>
+      <w:pPr>
+        <w:pStyle w:val="BodyText"/>
+        <w:rPr>
+          <w:b/>
+          <w:color w:val="244061" w:themeColor="accent1" w:themeShade="80"/>
+          <w:sz w:val="22"/>
+        </w:rPr>
+      </w:pPr>
+      <w:r>
+        <w:rPr>
+          <w:b/>
+          <w:color w:val="244061" w:themeColor="accent1" w:themeShade="80"/>
+          <w:sz w:val="22"/>
+        </w:rPr>
+        <w:t xml:space="preserve">  || 'Q'</w:t>
+      </w:r>
+    </w:p>
+    <w:p>
+      <w:pPr>
+        <w:pStyle w:val="BodyText"/>
+        <w:rPr>
+          <w:b/>
+          <w:color w:val="244061" w:themeColor="accent1" w:themeShade="80"/>
+          <w:sz w:val="22"/>
+        </w:rPr>
+      </w:pPr>
+      <w:r>
+        <w:rPr>
+          <w:b/>
+          <w:color w:val="244061" w:themeColor="accent1" w:themeShade="80"/>
+          <w:sz w:val="22"/>
+        </w:rPr>
+        <w:t xml:space="preserve">  || TO_</w:t>
+      </w:r>
+      <w:proofErr w:type="gramStart"/>
+      <w:r>
+        <w:rPr>
+          <w:b/>
+          <w:color w:val="244061" w:themeColor="accent1" w:themeShade="80"/>
+          <w:sz w:val="22"/>
+        </w:rPr>
+        <w:t>CHAR(</w:t>
+      </w:r>
+      <w:proofErr w:type="gramEnd"/>
+      <w:r>
+        <w:rPr>
+          <w:b/>
+          <w:color w:val="244061" w:themeColor="accent1" w:themeShade="80"/>
+          <w:sz w:val="22"/>
+        </w:rPr>
+        <w:t>order_</w:t>
+      </w:r>
+      <w:proofErr w:type="spellStart"/>
+      <w:r>
+        <w:rPr>
+          <w:b/>
+          <w:color w:val="244061" w:themeColor="accent1" w:themeShade="80"/>
+          <w:sz w:val="22"/>
+        </w:rPr>
+        <w:t>dt</w:t>
+      </w:r>
+      <w:proofErr w:type="spellEnd"/>
+      <w:r>
+        <w:rPr>
+          <w:b/>
+          <w:color w:val="244061" w:themeColor="accent1" w:themeShade="80"/>
+          <w:sz w:val="22"/>
+        </w:rPr>
+        <w:t>,'Q'), ' ') AS quarter,</w:t>
+      </w:r>
+    </w:p>
+    <w:p>
+      <w:pPr>
+        <w:pStyle w:val="BodyText"/>
+        <w:rPr>
+          <w:b/>
+          <w:color w:val="244061" w:themeColor="accent1" w:themeShade="80"/>
+          <w:sz w:val="22"/>
+        </w:rPr>
+      </w:pPr>
+      <w:r>
+        <w:rPr>
+          <w:b/>
+          <w:color w:val="244061" w:themeColor="accent1" w:themeShade="80"/>
+          <w:sz w:val="22"/>
+        </w:rPr>
+        <w:t xml:space="preserve">  </w:t>
+      </w:r>
+      <w:proofErr w:type="gramStart"/>
+      <w:r>
+        <w:rPr>
+          <w:b/>
+          <w:color w:val="244061" w:themeColor="accent1" w:themeShade="80"/>
+          <w:sz w:val="22"/>
+        </w:rPr>
+        <w:t>DECODE(</w:t>
+      </w:r>
+      <w:proofErr w:type="gramEnd"/>
+      <w:r>
+        <w:rPr>
+          <w:b/>
+          <w:color w:val="244061" w:themeColor="accent1" w:themeShade="80"/>
+          <w:sz w:val="22"/>
+        </w:rPr>
+        <w:t>GROUPING_ID(TO_CHAR(order_</w:t>
+      </w:r>
+      <w:proofErr w:type="spellStart"/>
+      <w:r>
+        <w:rPr>
+          <w:b/>
+          <w:color w:val="244061" w:themeColor="accent1" w:themeShade="80"/>
+          <w:sz w:val="22"/>
+        </w:rPr>
+        <w:t>dt</w:t>
+      </w:r>
+      <w:proofErr w:type="spellEnd"/>
+      <w:r>
+        <w:rPr>
+          <w:b/>
+          <w:color w:val="244061" w:themeColor="accent1" w:themeShade="80"/>
+          <w:sz w:val="22"/>
+        </w:rPr>
+        <w:t>,'YYYY'), upper(TO_CHAR(order_</w:t>
+      </w:r>
+      <w:proofErr w:type="spellStart"/>
+      <w:r>
+        <w:rPr>
+          <w:b/>
+          <w:color w:val="244061" w:themeColor="accent1" w:themeShade="80"/>
+          <w:sz w:val="22"/>
+        </w:rPr>
+        <w:t>dt</w:t>
+      </w:r>
+      <w:proofErr w:type="spellEnd"/>
+      <w:r>
+        <w:rPr>
+          <w:b/>
+          <w:color w:val="244061" w:themeColor="accent1" w:themeShade="80"/>
+          <w:sz w:val="22"/>
+        </w:rPr>
+        <w:t>,'YYYY'))</w:t>
+      </w:r>
+    </w:p>
+    <w:p>
+      <w:pPr>
+        <w:pStyle w:val="BodyText"/>
+        <w:rPr>
+          <w:b/>
+          <w:color w:val="244061" w:themeColor="accent1" w:themeShade="80"/>
+          <w:sz w:val="22"/>
+        </w:rPr>
+      </w:pPr>
+      <w:r>
+        <w:rPr>
+          <w:b/>
+          <w:color w:val="244061" w:themeColor="accent1" w:themeShade="80"/>
+          <w:sz w:val="22"/>
+        </w:rPr>
+        <w:t xml:space="preserve">  || '-'</w:t>
+      </w:r>
+    </w:p>
+    <w:p>
+      <w:pPr>
+        <w:pStyle w:val="BodyText"/>
+        <w:rPr>
+          <w:b/>
+          <w:color w:val="244061" w:themeColor="accent1" w:themeShade="80"/>
+          <w:sz w:val="22"/>
+        </w:rPr>
+      </w:pPr>
+      <w:r>
+        <w:rPr>
+          <w:b/>
+          <w:color w:val="244061" w:themeColor="accent1" w:themeShade="80"/>
+          <w:sz w:val="22"/>
+        </w:rPr>
+        <w:t xml:space="preserve">  || 'Q'</w:t>
+      </w:r>
+    </w:p>
+    <w:p>
+      <w:pPr>
+        <w:pStyle w:val="BodyText"/>
+        <w:rPr>
+          <w:b/>
+          <w:color w:val="244061" w:themeColor="accent1" w:themeShade="80"/>
+          <w:sz w:val="22"/>
+        </w:rPr>
+      </w:pPr>
+      <w:r>
+        <w:rPr>
+          <w:b/>
+          <w:color w:val="244061" w:themeColor="accent1" w:themeShade="80"/>
+          <w:sz w:val="22"/>
+        </w:rPr>
+        <w:t xml:space="preserve">  || TO_</w:t>
+      </w:r>
+      <w:proofErr w:type="gramStart"/>
+      <w:r>
+        <w:rPr>
+          <w:b/>
+          <w:color w:val="244061" w:themeColor="accent1" w:themeShade="80"/>
+          <w:sz w:val="22"/>
+        </w:rPr>
+        <w:t>CHAR(</w:t>
+      </w:r>
+      <w:proofErr w:type="gramEnd"/>
+      <w:r>
+        <w:rPr>
+          <w:b/>
+          <w:color w:val="244061" w:themeColor="accent1" w:themeShade="80"/>
+          <w:sz w:val="22"/>
+        </w:rPr>
+        <w:t>order_</w:t>
+      </w:r>
+      <w:proofErr w:type="spellStart"/>
+      <w:r>
+        <w:rPr>
+          <w:b/>
+          <w:color w:val="244061" w:themeColor="accent1" w:themeShade="80"/>
+          <w:sz w:val="22"/>
+        </w:rPr>
+        <w:t>dt</w:t>
+      </w:r>
+      <w:proofErr w:type="spellEnd"/>
+      <w:r>
+        <w:rPr>
+          <w:b/>
+          <w:color w:val="244061" w:themeColor="accent1" w:themeShade="80"/>
+          <w:sz w:val="22"/>
+        </w:rPr>
+        <w:t>,'Q'), upper(TO_CHAR(order_</w:t>
+      </w:r>
+      <w:proofErr w:type="spellStart"/>
+      <w:r>
+        <w:rPr>
+          <w:b/>
+          <w:color w:val="244061" w:themeColor="accent1" w:themeShade="80"/>
+          <w:sz w:val="22"/>
+        </w:rPr>
+        <w:t>dt</w:t>
+      </w:r>
+      <w:proofErr w:type="spellEnd"/>
+      <w:r>
+        <w:rPr>
+          <w:b/>
+          <w:color w:val="244061" w:themeColor="accent1" w:themeShade="80"/>
+          <w:sz w:val="22"/>
+        </w:rPr>
+        <w:t>,'YYYY')</w:t>
+      </w:r>
+    </w:p>
+    <w:p>
+      <w:pPr>
+        <w:pStyle w:val="BodyText"/>
+        <w:rPr>
+          <w:b/>
+          <w:color w:val="244061" w:themeColor="accent1" w:themeShade="80"/>
+          <w:sz w:val="22"/>
+        </w:rPr>
+      </w:pPr>
+      <w:r>
+        <w:rPr>
+          <w:b/>
+          <w:color w:val="244061" w:themeColor="accent1" w:themeShade="80"/>
+          <w:sz w:val="22"/>
+        </w:rPr>
+        <w:t xml:space="preserve">  || '-'</w:t>
+      </w:r>
+    </w:p>
+    <w:p>
+      <w:pPr>
+        <w:pStyle w:val="BodyText"/>
+        <w:rPr>
+          <w:b/>
+          <w:color w:val="244061" w:themeColor="accent1" w:themeShade="80"/>
+          <w:sz w:val="22"/>
+        </w:rPr>
+      </w:pPr>
+      <w:r>
+        <w:rPr>
+          <w:b/>
+          <w:color w:val="244061" w:themeColor="accent1" w:themeShade="80"/>
+          <w:sz w:val="22"/>
+        </w:rPr>
+        <w:t xml:space="preserve">  || TO_</w:t>
+      </w:r>
+      <w:proofErr w:type="gramStart"/>
+      <w:r>
+        <w:rPr>
+          <w:b/>
+          <w:color w:val="244061" w:themeColor="accent1" w:themeShade="80"/>
+          <w:sz w:val="22"/>
+        </w:rPr>
+        <w:t>CHAR(</w:t>
+      </w:r>
+      <w:proofErr w:type="gramEnd"/>
+      <w:r>
+        <w:rPr>
+          <w:b/>
+          <w:color w:val="244061" w:themeColor="accent1" w:themeShade="80"/>
+          <w:sz w:val="22"/>
+        </w:rPr>
+        <w:t>order_</w:t>
+      </w:r>
+      <w:proofErr w:type="spellStart"/>
+      <w:r>
+        <w:rPr>
+          <w:b/>
+          <w:color w:val="244061" w:themeColor="accent1" w:themeShade="80"/>
+          <w:sz w:val="22"/>
+        </w:rPr>
+        <w:t>dt</w:t>
+      </w:r>
+      <w:proofErr w:type="spellEnd"/>
+      <w:r>
+        <w:rPr>
+          <w:b/>
+          <w:color w:val="244061" w:themeColor="accent1" w:themeShade="80"/>
+          <w:sz w:val="22"/>
+        </w:rPr>
+        <w:t xml:space="preserve">,'Mon') ), </w:t>
+      </w:r>
+      <w:proofErr w:type="spellStart"/>
+      <w:r>
+        <w:rPr>
+          <w:b/>
+          <w:color w:val="244061" w:themeColor="accent1" w:themeShade="80"/>
+          <w:sz w:val="22"/>
+        </w:rPr>
+        <w:t>order_dt</w:t>
+      </w:r>
+      <w:proofErr w:type="spellEnd"/>
+      <w:r>
+        <w:rPr>
+          <w:b/>
+          <w:color w:val="244061" w:themeColor="accent1" w:themeShade="80"/>
+          <w:sz w:val="22"/>
+        </w:rPr>
+        <w:t>), 1, 'GRAND TOTAL FOR '</w:t>
+      </w:r>
+    </w:p>
+    <w:p>
+      <w:pPr>
+        <w:pStyle w:val="BodyText"/>
+        <w:rPr>
+          <w:b/>
+          <w:color w:val="244061" w:themeColor="accent1" w:themeShade="80"/>
+          <w:sz w:val="22"/>
+        </w:rPr>
+      </w:pPr>
+      <w:r>
+        <w:rPr>
+          <w:b/>
+          <w:color w:val="244061" w:themeColor="accent1" w:themeShade="80"/>
+          <w:sz w:val="22"/>
+        </w:rPr>
+        <w:t xml:space="preserve">  || </w:t>
+      </w:r>
+      <w:proofErr w:type="gramStart"/>
+      <w:r>
+        <w:rPr>
+          <w:b/>
+          <w:color w:val="244061" w:themeColor="accent1" w:themeShade="80"/>
+          <w:sz w:val="22"/>
+        </w:rPr>
+        <w:t>upper(</w:t>
+      </w:r>
+      <w:proofErr w:type="gramEnd"/>
+      <w:r>
+        <w:rPr>
+          <w:b/>
+          <w:color w:val="244061" w:themeColor="accent1" w:themeShade="80"/>
+          <w:sz w:val="22"/>
+        </w:rPr>
+        <w:t>TO_CHAR(order_</w:t>
+      </w:r>
+      <w:proofErr w:type="spellStart"/>
+      <w:r>
+        <w:rPr>
+          <w:b/>
+          <w:color w:val="244061" w:themeColor="accent1" w:themeShade="80"/>
+          <w:sz w:val="22"/>
+        </w:rPr>
+        <w:t>dt</w:t>
+      </w:r>
+      <w:proofErr w:type="spellEnd"/>
+      <w:r>
+        <w:rPr>
+          <w:b/>
+          <w:color w:val="244061" w:themeColor="accent1" w:themeShade="80"/>
+          <w:sz w:val="22"/>
+        </w:rPr>
+        <w:t>,'YYYY')</w:t>
+      </w:r>
+    </w:p>
+    <w:p>
+      <w:pPr>
+        <w:pStyle w:val="BodyText"/>
+        <w:rPr>
+          <w:b/>
+          <w:color w:val="244061" w:themeColor="accent1" w:themeShade="80"/>
+          <w:sz w:val="22"/>
+        </w:rPr>
+      </w:pPr>
+      <w:r>
+        <w:rPr>
+          <w:b/>
+          <w:color w:val="244061" w:themeColor="accent1" w:themeShade="80"/>
+          <w:sz w:val="22"/>
+        </w:rPr>
+        <w:t xml:space="preserve">  || '-'</w:t>
+      </w:r>
+    </w:p>
+    <w:p>
+      <w:pPr>
+        <w:pStyle w:val="BodyText"/>
+        <w:rPr>
+          <w:b/>
+          <w:color w:val="244061" w:themeColor="accent1" w:themeShade="80"/>
+          <w:sz w:val="22"/>
+        </w:rPr>
+      </w:pPr>
+      <w:r>
+        <w:rPr>
+          <w:b/>
+          <w:color w:val="244061" w:themeColor="accent1" w:themeShade="80"/>
+          <w:sz w:val="22"/>
+        </w:rPr>
+        <w:t xml:space="preserve">  || TO_</w:t>
+      </w:r>
+      <w:proofErr w:type="gramStart"/>
+      <w:r>
+        <w:rPr>
+          <w:b/>
+          <w:color w:val="244061" w:themeColor="accent1" w:themeShade="80"/>
+          <w:sz w:val="22"/>
+        </w:rPr>
+        <w:t>CHAR(</w:t>
+      </w:r>
+      <w:proofErr w:type="gramEnd"/>
+      <w:r>
+        <w:rPr>
+          <w:b/>
+          <w:color w:val="244061" w:themeColor="accent1" w:themeShade="80"/>
+          <w:sz w:val="22"/>
+        </w:rPr>
+        <w:t>order_</w:t>
+      </w:r>
+      <w:proofErr w:type="spellStart"/>
+      <w:r>
+        <w:rPr>
+          <w:b/>
+          <w:color w:val="244061" w:themeColor="accent1" w:themeShade="80"/>
+          <w:sz w:val="22"/>
+        </w:rPr>
+        <w:t>dt</w:t>
+      </w:r>
+      <w:proofErr w:type="spellEnd"/>
+      <w:r>
+        <w:rPr>
+          <w:b/>
+          <w:color w:val="244061" w:themeColor="accent1" w:themeShade="80"/>
+          <w:sz w:val="22"/>
+        </w:rPr>
+        <w:t>,'Mon') ), ' ')              AS MONTH,</w:t>
+      </w:r>
+    </w:p>
+    <w:p>
+      <w:pPr>
+        <w:pStyle w:val="BodyText"/>
+        <w:rPr>
+          <w:b/>
+          <w:color w:val="244061" w:themeColor="accent1" w:themeShade="80"/>
+          <w:sz w:val="22"/>
+        </w:rPr>
+      </w:pPr>
+      <w:r>
+        <w:rPr>
+          <w:b/>
+          <w:color w:val="244061" w:themeColor="accent1" w:themeShade="80"/>
+          <w:sz w:val="22"/>
+        </w:rPr>
+        <w:t xml:space="preserve">  </w:t>
+      </w:r>
+      <w:proofErr w:type="gramStart"/>
+      <w:r>
+        <w:rPr>
+          <w:b/>
+          <w:color w:val="244061" w:themeColor="accent1" w:themeShade="80"/>
+          <w:sz w:val="22"/>
+        </w:rPr>
+        <w:t>DECODE(</w:t>
+      </w:r>
+      <w:proofErr w:type="gramEnd"/>
+      <w:r>
+        <w:rPr>
+          <w:b/>
+          <w:color w:val="244061" w:themeColor="accent1" w:themeShade="80"/>
+          <w:sz w:val="22"/>
+        </w:rPr>
+        <w:t>GROUPING(</w:t>
+      </w:r>
+      <w:proofErr w:type="spellStart"/>
+      <w:r>
+        <w:rPr>
+          <w:b/>
+          <w:color w:val="244061" w:themeColor="accent1" w:themeShade="80"/>
+          <w:sz w:val="22"/>
+        </w:rPr>
+        <w:t>order_dt</w:t>
+      </w:r>
+      <w:proofErr w:type="spellEnd"/>
+      <w:r>
+        <w:rPr>
+          <w:b/>
+          <w:color w:val="244061" w:themeColor="accent1" w:themeShade="80"/>
+          <w:sz w:val="22"/>
+        </w:rPr>
+        <w:t xml:space="preserve">), 1, ' ', </w:t>
+      </w:r>
+      <w:proofErr w:type="spellStart"/>
+      <w:r>
+        <w:rPr>
+          <w:b/>
+          <w:color w:val="244061" w:themeColor="accent1" w:themeShade="80"/>
+          <w:sz w:val="22"/>
+        </w:rPr>
+        <w:t>order_dt</w:t>
+      </w:r>
+      <w:proofErr w:type="spellEnd"/>
+      <w:r>
+        <w:rPr>
+          <w:b/>
+          <w:color w:val="244061" w:themeColor="accent1" w:themeShade="80"/>
+          <w:sz w:val="22"/>
+        </w:rPr>
+        <w:t>)    AS DAY,</w:t>
+      </w:r>
+    </w:p>
+    <w:p>
+      <w:pPr>
+        <w:pStyle w:val="BodyText"/>
+        <w:rPr>
+          <w:b/>
+          <w:color w:val="244061" w:themeColor="accent1" w:themeShade="80"/>
+          <w:sz w:val="22"/>
+        </w:rPr>
+      </w:pPr>
+      <w:r>
+        <w:rPr>
+          <w:b/>
+          <w:color w:val="244061" w:themeColor="accent1" w:themeShade="80"/>
+          <w:sz w:val="22"/>
+        </w:rPr>
+        <w:lastRenderedPageBreak/>
+        <w:t xml:space="preserve">  TO_</w:t>
+      </w:r>
+      <w:proofErr w:type="gramStart"/>
+      <w:r>
+        <w:rPr>
+          <w:b/>
+          <w:color w:val="244061" w:themeColor="accent1" w:themeShade="80"/>
+          <w:sz w:val="22"/>
+        </w:rPr>
+        <w:t>CHAR(</w:t>
+      </w:r>
+      <w:proofErr w:type="gramEnd"/>
+      <w:r>
+        <w:rPr>
+          <w:b/>
+          <w:color w:val="244061" w:themeColor="accent1" w:themeShade="80"/>
+          <w:sz w:val="22"/>
+        </w:rPr>
+        <w:t>SUM(</w:t>
+      </w:r>
+      <w:proofErr w:type="spellStart"/>
+      <w:r>
+        <w:rPr>
+          <w:b/>
+          <w:color w:val="244061" w:themeColor="accent1" w:themeShade="80"/>
+          <w:sz w:val="22"/>
+        </w:rPr>
+        <w:t>sum_of_payment</w:t>
+      </w:r>
+      <w:proofErr w:type="spellEnd"/>
+      <w:r>
+        <w:rPr>
+          <w:b/>
+          <w:color w:val="244061" w:themeColor="accent1" w:themeShade="80"/>
+          <w:sz w:val="22"/>
+        </w:rPr>
+        <w:t>), '999,999,999,999') AS sales</w:t>
+      </w:r>
+    </w:p>
+    <w:p>
+      <w:pPr>
+        <w:pStyle w:val="BodyText"/>
+        <w:rPr>
+          <w:b/>
+          <w:color w:val="244061" w:themeColor="accent1" w:themeShade="80"/>
+          <w:sz w:val="22"/>
+        </w:rPr>
+      </w:pPr>
+      <w:r>
+        <w:rPr>
+          <w:b/>
+          <w:color w:val="244061" w:themeColor="accent1" w:themeShade="80"/>
+          <w:sz w:val="22"/>
+        </w:rPr>
+        <w:t xml:space="preserve">FROM </w:t>
+      </w:r>
+      <w:proofErr w:type="spellStart"/>
+      <w:r>
+        <w:rPr>
+          <w:b/>
+          <w:color w:val="244061" w:themeColor="accent1" w:themeShade="80"/>
+          <w:sz w:val="22"/>
+        </w:rPr>
+        <w:t>ce_orders</w:t>
+      </w:r>
+      <w:proofErr w:type="spellEnd"/>
+      <w:r>
+        <w:rPr>
+          <w:b/>
+          <w:color w:val="244061" w:themeColor="accent1" w:themeShade="80"/>
+          <w:sz w:val="22"/>
+        </w:rPr>
+        <w:t xml:space="preserve"> </w:t>
+      </w:r>
+      <w:proofErr w:type="spellStart"/>
+      <w:proofErr w:type="gramStart"/>
+      <w:r>
+        <w:rPr>
+          <w:b/>
+          <w:color w:val="244061" w:themeColor="accent1" w:themeShade="80"/>
+          <w:sz w:val="22"/>
+        </w:rPr>
+        <w:t>dt</w:t>
+      </w:r>
+      <w:proofErr w:type="spellEnd"/>
+      <w:proofErr w:type="gramEnd"/>
+    </w:p>
+    <w:p>
+      <w:pPr>
+        <w:pStyle w:val="BodyText"/>
+        <w:rPr>
+          <w:b/>
+          <w:color w:val="244061" w:themeColor="accent1" w:themeShade="80"/>
+          <w:sz w:val="22"/>
+        </w:rPr>
+      </w:pPr>
+      <w:r>
+        <w:rPr>
+          <w:b/>
+          <w:color w:val="244061" w:themeColor="accent1" w:themeShade="80"/>
+          <w:sz w:val="22"/>
+        </w:rPr>
+        <w:t>WHERE TO_</w:t>
+      </w:r>
+      <w:proofErr w:type="gramStart"/>
+      <w:r>
+        <w:rPr>
+          <w:b/>
+          <w:color w:val="244061" w:themeColor="accent1" w:themeShade="80"/>
+          <w:sz w:val="22"/>
+        </w:rPr>
+        <w:t>CHAR(</w:t>
+      </w:r>
+      <w:proofErr w:type="gramEnd"/>
+      <w:r>
+        <w:rPr>
+          <w:b/>
+          <w:color w:val="244061" w:themeColor="accent1" w:themeShade="80"/>
+          <w:sz w:val="22"/>
+        </w:rPr>
+        <w:t>order_</w:t>
+      </w:r>
+      <w:proofErr w:type="spellStart"/>
+      <w:r>
+        <w:rPr>
+          <w:b/>
+          <w:color w:val="244061" w:themeColor="accent1" w:themeShade="80"/>
+          <w:sz w:val="22"/>
+        </w:rPr>
+        <w:t>dt</w:t>
+      </w:r>
+      <w:proofErr w:type="spellEnd"/>
+      <w:r>
+        <w:rPr>
+          <w:b/>
+          <w:color w:val="244061" w:themeColor="accent1" w:themeShade="80"/>
+          <w:sz w:val="22"/>
+        </w:rPr>
+        <w:t>,'YYYY') = 2016</w:t>
+      </w:r>
+    </w:p>
+    <w:p>
+      <w:pPr>
+        <w:pStyle w:val="BodyText"/>
+        <w:rPr>
+          <w:b/>
+          <w:color w:val="244061" w:themeColor="accent1" w:themeShade="80"/>
+          <w:sz w:val="22"/>
+        </w:rPr>
+      </w:pPr>
+      <w:r>
+        <w:rPr>
+          <w:b/>
+          <w:color w:val="244061" w:themeColor="accent1" w:themeShade="80"/>
+          <w:sz w:val="22"/>
+        </w:rPr>
+        <w:t xml:space="preserve">GROUP BY </w:t>
+      </w:r>
+      <w:proofErr w:type="gramStart"/>
+      <w:r>
+        <w:rPr>
+          <w:b/>
+          <w:color w:val="244061" w:themeColor="accent1" w:themeShade="80"/>
+          <w:sz w:val="22"/>
+        </w:rPr>
+        <w:t>ROLLUP(</w:t>
+      </w:r>
+      <w:proofErr w:type="gramEnd"/>
+      <w:r>
+        <w:rPr>
+          <w:b/>
+          <w:color w:val="244061" w:themeColor="accent1" w:themeShade="80"/>
+          <w:sz w:val="22"/>
+        </w:rPr>
+        <w:t xml:space="preserve"> TO_CHAR(order_</w:t>
+      </w:r>
+      <w:proofErr w:type="spellStart"/>
+      <w:r>
+        <w:rPr>
+          <w:b/>
+          <w:color w:val="244061" w:themeColor="accent1" w:themeShade="80"/>
+          <w:sz w:val="22"/>
+        </w:rPr>
+        <w:t>dt</w:t>
+      </w:r>
+      <w:proofErr w:type="spellEnd"/>
+      <w:r>
+        <w:rPr>
+          <w:b/>
+          <w:color w:val="244061" w:themeColor="accent1" w:themeShade="80"/>
+          <w:sz w:val="22"/>
+        </w:rPr>
+        <w:t>,'YYYY'), upper(TO_CHAR(order_</w:t>
+      </w:r>
+      <w:proofErr w:type="spellStart"/>
+      <w:r>
+        <w:rPr>
+          <w:b/>
+          <w:color w:val="244061" w:themeColor="accent1" w:themeShade="80"/>
+          <w:sz w:val="22"/>
+        </w:rPr>
+        <w:t>dt</w:t>
+      </w:r>
+      <w:proofErr w:type="spellEnd"/>
+      <w:r>
+        <w:rPr>
+          <w:b/>
+          <w:color w:val="244061" w:themeColor="accent1" w:themeShade="80"/>
+          <w:sz w:val="22"/>
+        </w:rPr>
+        <w:t>,'YYYY'))</w:t>
+      </w:r>
+    </w:p>
+    <w:p>
+      <w:pPr>
+        <w:pStyle w:val="BodyText"/>
+        <w:rPr>
+          <w:b/>
+          <w:color w:val="244061" w:themeColor="accent1" w:themeShade="80"/>
+          <w:sz w:val="22"/>
+        </w:rPr>
+      </w:pPr>
+      <w:r>
+        <w:rPr>
+          <w:b/>
+          <w:color w:val="244061" w:themeColor="accent1" w:themeShade="80"/>
+          <w:sz w:val="22"/>
+        </w:rPr>
+        <w:t xml:space="preserve">  || '-'</w:t>
+      </w:r>
+    </w:p>
+    <w:p>
+      <w:pPr>
+        <w:pStyle w:val="BodyText"/>
+        <w:rPr>
+          <w:b/>
+          <w:color w:val="244061" w:themeColor="accent1" w:themeShade="80"/>
+          <w:sz w:val="22"/>
+        </w:rPr>
+      </w:pPr>
+      <w:r>
+        <w:rPr>
+          <w:b/>
+          <w:color w:val="244061" w:themeColor="accent1" w:themeShade="80"/>
+          <w:sz w:val="22"/>
+        </w:rPr>
+        <w:t xml:space="preserve">  || 'Q'</w:t>
+      </w:r>
+    </w:p>
+    <w:p>
+      <w:pPr>
+        <w:pStyle w:val="BodyText"/>
+        <w:rPr>
+          <w:b/>
+          <w:color w:val="244061" w:themeColor="accent1" w:themeShade="80"/>
+          <w:sz w:val="22"/>
+        </w:rPr>
+      </w:pPr>
+      <w:r>
+        <w:rPr>
+          <w:b/>
+          <w:color w:val="244061" w:themeColor="accent1" w:themeShade="80"/>
+          <w:sz w:val="22"/>
+        </w:rPr>
+        <w:t xml:space="preserve">  || TO_</w:t>
+      </w:r>
+      <w:proofErr w:type="gramStart"/>
+      <w:r>
+        <w:rPr>
+          <w:b/>
+          <w:color w:val="244061" w:themeColor="accent1" w:themeShade="80"/>
+          <w:sz w:val="22"/>
+        </w:rPr>
+        <w:t>CHAR(</w:t>
+      </w:r>
+      <w:proofErr w:type="gramEnd"/>
+      <w:r>
+        <w:rPr>
+          <w:b/>
+          <w:color w:val="244061" w:themeColor="accent1" w:themeShade="80"/>
+          <w:sz w:val="22"/>
+        </w:rPr>
+        <w:t>order_</w:t>
+      </w:r>
+      <w:proofErr w:type="spellStart"/>
+      <w:r>
+        <w:rPr>
+          <w:b/>
+          <w:color w:val="244061" w:themeColor="accent1" w:themeShade="80"/>
+          <w:sz w:val="22"/>
+        </w:rPr>
+        <w:t>dt</w:t>
+      </w:r>
+      <w:proofErr w:type="spellEnd"/>
+      <w:r>
+        <w:rPr>
+          <w:b/>
+          <w:color w:val="244061" w:themeColor="accent1" w:themeShade="80"/>
+          <w:sz w:val="22"/>
+        </w:rPr>
+        <w:t>,'Q'), upper(TO_CHAR(order_</w:t>
+      </w:r>
+      <w:proofErr w:type="spellStart"/>
+      <w:r>
+        <w:rPr>
+          <w:b/>
+          <w:color w:val="244061" w:themeColor="accent1" w:themeShade="80"/>
+          <w:sz w:val="22"/>
+        </w:rPr>
+        <w:t>dt</w:t>
+      </w:r>
+      <w:proofErr w:type="spellEnd"/>
+      <w:r>
+        <w:rPr>
+          <w:b/>
+          <w:color w:val="244061" w:themeColor="accent1" w:themeShade="80"/>
+          <w:sz w:val="22"/>
+        </w:rPr>
+        <w:t>,'YYYY')</w:t>
+      </w:r>
+    </w:p>
+    <w:p>
+      <w:pPr>
+        <w:pStyle w:val="BodyText"/>
+        <w:rPr>
+          <w:b/>
+          <w:color w:val="244061" w:themeColor="accent1" w:themeShade="80"/>
+          <w:sz w:val="22"/>
+        </w:rPr>
+      </w:pPr>
+      <w:r>
+        <w:rPr>
+          <w:b/>
+          <w:color w:val="244061" w:themeColor="accent1" w:themeShade="80"/>
+          <w:sz w:val="22"/>
+        </w:rPr>
+        <w:t xml:space="preserve">  || '-'</w:t>
+      </w:r>
+    </w:p>
+    <w:p>
+      <w:pPr>
+        <w:pStyle w:val="BodyText"/>
+        <w:rPr>
+          <w:b/>
+          <w:color w:val="244061" w:themeColor="accent1" w:themeShade="80"/>
+          <w:sz w:val="22"/>
+        </w:rPr>
+      </w:pPr>
+      <w:r>
+        <w:rPr>
+          <w:b/>
+          <w:color w:val="244061" w:themeColor="accent1" w:themeShade="80"/>
+          <w:sz w:val="22"/>
+        </w:rPr>
+        <w:t xml:space="preserve">  || TO_</w:t>
+      </w:r>
+      <w:proofErr w:type="gramStart"/>
+      <w:r>
+        <w:rPr>
+          <w:b/>
+          <w:color w:val="244061" w:themeColor="accent1" w:themeShade="80"/>
+          <w:sz w:val="22"/>
+        </w:rPr>
+        <w:t>CHAR(</w:t>
+      </w:r>
+      <w:proofErr w:type="gramEnd"/>
+      <w:r>
+        <w:rPr>
+          <w:b/>
+          <w:color w:val="244061" w:themeColor="accent1" w:themeShade="80"/>
+          <w:sz w:val="22"/>
+        </w:rPr>
+        <w:t>order_</w:t>
+      </w:r>
+      <w:proofErr w:type="spellStart"/>
+      <w:r>
+        <w:rPr>
+          <w:b/>
+          <w:color w:val="244061" w:themeColor="accent1" w:themeShade="80"/>
+          <w:sz w:val="22"/>
+        </w:rPr>
+        <w:t>dt</w:t>
+      </w:r>
+      <w:proofErr w:type="spellEnd"/>
+      <w:r>
+        <w:rPr>
+          <w:b/>
+          <w:color w:val="244061" w:themeColor="accent1" w:themeShade="80"/>
+          <w:sz w:val="22"/>
+        </w:rPr>
+        <w:t xml:space="preserve">,'Mon') ), </w:t>
+      </w:r>
+      <w:proofErr w:type="spellStart"/>
+      <w:r>
+        <w:rPr>
+          <w:b/>
+          <w:color w:val="244061" w:themeColor="accent1" w:themeShade="80"/>
+          <w:sz w:val="22"/>
+        </w:rPr>
+        <w:t>order_dt</w:t>
+      </w:r>
+      <w:proofErr w:type="spellEnd"/>
+      <w:r>
+        <w:rPr>
+          <w:b/>
+          <w:color w:val="244061" w:themeColor="accent1" w:themeShade="80"/>
+          <w:sz w:val="22"/>
+        </w:rPr>
+        <w:t xml:space="preserve"> );</w:t>
+      </w:r>
+    </w:p>
+    <w:p>
+      <w:pPr>
+        <w:pStyle w:val="BodyText"/>
+        <w:spacing w:after="0"/>
+      </w:pPr>
+    </w:p>
+    <w:p>
+      <w:pPr>
+        <w:pStyle w:val="BodyText"/>
+        <w:spacing w:after="0"/>
+      </w:pPr>
+      <w:r>
+        <w:rPr>
+          <w:noProof/>
+        </w:rPr>
+        <w:drawing>
+          <wp:inline distT="0" distB="0" distL="0" distR="0" wp14:anchorId="427D5CF1" wp14:editId="5E637452">
+            <wp:extent cx="5941695" cy="922020"/>
+            <wp:effectExtent l="0" t="0" r="1905" b="0"/>
+            <wp:docPr id="3" name="Picture 3"/>
+            <wp:cNvGraphicFramePr>
+              <a:graphicFrameLocks xmlns:a="http://schemas.openxmlformats.org/drawingml/2006/main" noChangeAspect="1"/>
+            </wp:cNvGraphicFramePr>
+            <a:graphic xmlns:a="http://schemas.openxmlformats.org/drawingml/2006/main">
+              <a:graphicData uri="http://schemas.openxmlformats.org/drawingml/2006/picture">
+                <pic:pic xmlns:pic="http://schemas.openxmlformats.org/drawingml/2006/picture">
+                  <pic:nvPicPr>
+                    <pic:cNvPr id="1" name=""/>
+                    <pic:cNvPicPr/>
+                  </pic:nvPicPr>
+                  <pic:blipFill>
+                    <a:blip r:embed="rId23"/>
+                    <a:stretch>
+                      <a:fillRect/>
+                    </a:stretch>
+                  </pic:blipFill>
+                  <pic:spPr>
+                    <a:xfrm>
+                      <a:off x="0" y="0"/>
+                      <a:ext cx="5941695" cy="922020"/>
+                    </a:xfrm>
+                    <a:prstGeom prst="rect">
+                      <a:avLst/>
+                    </a:prstGeom>
+                  </pic:spPr>
+                </pic:pic>
+              </a:graphicData>
+            </a:graphic>
+          </wp:inline>
+        </w:drawing>
+      </w:r>
+    </w:p>
+    <w:p>
+      <w:pPr>
+        <w:pStyle w:val="BodyText"/>
+        <w:spacing w:after="0"/>
+      </w:pPr>
+    </w:p>
+    <w:p>
+      <w:pPr>
+        <w:pStyle w:val="BodyText"/>
+        <w:spacing w:after="0"/>
+      </w:pPr>
+    </w:p>
+    <w:p>
+      <w:pPr>
+        <w:pStyle w:val="BodyText"/>
+        <w:spacing w:after="0"/>
+        <w:rPr>
+          <w:sz w:val="24"/>
+          <w:szCs w:val="24"/>
+        </w:rPr>
+      </w:pPr>
+      <w:r>
+        <w:rPr>
+          <w:sz w:val="24"/>
+          <w:szCs w:val="24"/>
+        </w:rPr>
+        <w:t>EXPLAIN PLAN for the script:</w:t>
+      </w:r>
+    </w:p>
+    <w:p>
+      <w:pPr>
+        <w:pStyle w:val="BodyText"/>
+        <w:spacing w:after="0"/>
+        <w:rPr>
+          <w:color w:val="244061" w:themeColor="accent1" w:themeShade="80"/>
+        </w:rPr>
+      </w:pPr>
+    </w:p>
+    <w:p>
+      <w:pPr>
+        <w:pStyle w:val="BodyText"/>
+        <w:spacing w:after="0"/>
+        <w:rPr>
+          <w:color w:val="244061" w:themeColor="accent1" w:themeShade="80"/>
+        </w:rPr>
+      </w:pPr>
+    </w:p>
+    <w:p>
+      <w:pPr>
+        <w:pStyle w:val="BodyText"/>
+        <w:spacing w:after="0"/>
+      </w:pPr>
+    </w:p>
+    <w:p>
+      <w:pPr>
+        <w:pStyle w:val="BodyText"/>
+        <w:spacing w:after="0"/>
+      </w:pPr>
+      <w:r>
+        <w:rPr>
+          <w:noProof/>
+        </w:rPr>
+        <w:drawing>
+          <wp:inline distT="0" distB="0" distL="0" distR="0" wp14:anchorId="287267C6" wp14:editId="4803E5AE">
+            <wp:extent cx="5704399" cy="2939683"/>
+            <wp:effectExtent l="0" t="0" r="0" b="0"/>
+            <wp:docPr id="11" name="Picture 11"/>
+            <wp:cNvGraphicFramePr>
+              <a:graphicFrameLocks xmlns:a="http://schemas.openxmlformats.org/drawingml/2006/main" noChangeAspect="1"/>
+            </wp:cNvGraphicFramePr>
+            <a:graphic xmlns:a="http://schemas.openxmlformats.org/drawingml/2006/main">
+              <a:graphicData uri="http://schemas.openxmlformats.org/drawingml/2006/picture">
+                <pic:pic xmlns:pic="http://schemas.openxmlformats.org/drawingml/2006/picture">
+                  <pic:nvPicPr>
+                    <pic:cNvPr id="1" name=""/>
+                    <pic:cNvPicPr/>
+                  </pic:nvPicPr>
+                  <pic:blipFill>
+                    <a:blip r:embed="rId24"/>
+                    <a:stretch>
+                      <a:fillRect/>
+                    </a:stretch>
+                  </pic:blipFill>
+                  <pic:spPr>
+                    <a:xfrm>
+                      <a:off x="0" y="0"/>
+                      <a:ext cx="5706128" cy="2940574"/>
+                    </a:xfrm>
+                    <a:prstGeom prst="rect">
+                      <a:avLst/>
+                    </a:prstGeom>
+                  </pic:spPr>
+                </pic:pic>
+              </a:graphicData>
+            </a:graphic>
+          </wp:inline>
+        </w:drawing>
+      </w:r>
+    </w:p>
+    <w:p>
+      <w:pPr>
+        <w:pStyle w:val="BodyText"/>
+        <w:spacing w:after="0"/>
+      </w:pPr>
+    </w:p>
+    <w:p>
+      <w:pPr>
+        <w:pStyle w:val="BodyText"/>
+        <w:spacing w:after="0"/>
+        <w:rPr>
+          <w:b/>
+          <w:sz w:val="24"/>
+          <w:szCs w:val="24"/>
+        </w:rPr>
+      </w:pPr>
+      <w:r>
+        <w:rPr>
+          <w:b/>
+          <w:sz w:val="24"/>
+          <w:szCs w:val="24"/>
+        </w:rPr>
+        <w:t>Performance of the DM Layer:</w:t>
+      </w:r>
+    </w:p>
+    <w:p>
+      <w:pPr>
+        <w:pStyle w:val="BodyText"/>
+        <w:rPr>
+          <w:b/>
+          <w:color w:val="244061" w:themeColor="accent1" w:themeShade="80"/>
+          <w:sz w:val="28"/>
+        </w:rPr>
+      </w:pPr>
+    </w:p>
+    <w:p>
+      <w:pPr>
+        <w:pStyle w:val="BodyText"/>
+        <w:rPr>
+          <w:b/>
+          <w:color w:val="244061" w:themeColor="accent1" w:themeShade="80"/>
+          <w:sz w:val="22"/>
+        </w:rPr>
+      </w:pPr>
+      <w:r>
+        <w:rPr>
+          <w:b/>
+          <w:color w:val="244061" w:themeColor="accent1" w:themeShade="80"/>
+          <w:sz w:val="22"/>
+        </w:rPr>
+        <w:t xml:space="preserve">SELECT </w:t>
+      </w:r>
+      <w:proofErr w:type="gramStart"/>
+      <w:r>
+        <w:rPr>
+          <w:b/>
+          <w:color w:val="244061" w:themeColor="accent1" w:themeShade="80"/>
+          <w:sz w:val="22"/>
+        </w:rPr>
+        <w:t>DECODE(</w:t>
+      </w:r>
+      <w:proofErr w:type="gramEnd"/>
+      <w:r>
+        <w:rPr>
+          <w:b/>
+          <w:color w:val="244061" w:themeColor="accent1" w:themeShade="80"/>
+          <w:sz w:val="22"/>
+        </w:rPr>
+        <w:t>GROUPING_ID(TO_CHAR(event_</w:t>
+      </w:r>
+      <w:proofErr w:type="spellStart"/>
+      <w:r>
+        <w:rPr>
+          <w:b/>
+          <w:color w:val="244061" w:themeColor="accent1" w:themeShade="80"/>
+          <w:sz w:val="22"/>
+        </w:rPr>
+        <w:t>dt</w:t>
+      </w:r>
+      <w:proofErr w:type="spellEnd"/>
+      <w:r>
+        <w:rPr>
+          <w:b/>
+          <w:color w:val="244061" w:themeColor="accent1" w:themeShade="80"/>
+          <w:sz w:val="22"/>
+        </w:rPr>
+        <w:t>,'YYYY'), upper(TO_CHAR(event_</w:t>
+      </w:r>
+      <w:proofErr w:type="spellStart"/>
+      <w:r>
+        <w:rPr>
+          <w:b/>
+          <w:color w:val="244061" w:themeColor="accent1" w:themeShade="80"/>
+          <w:sz w:val="22"/>
+        </w:rPr>
+        <w:t>dt</w:t>
+      </w:r>
+      <w:proofErr w:type="spellEnd"/>
+      <w:r>
+        <w:rPr>
+          <w:b/>
+          <w:color w:val="244061" w:themeColor="accent1" w:themeShade="80"/>
+          <w:sz w:val="22"/>
+        </w:rPr>
+        <w:t>,'YYYY'))</w:t>
+      </w:r>
+    </w:p>
+    <w:p>
+      <w:pPr>
+        <w:pStyle w:val="BodyText"/>
+        <w:rPr>
+          <w:b/>
+          <w:color w:val="244061" w:themeColor="accent1" w:themeShade="80"/>
+          <w:sz w:val="22"/>
+        </w:rPr>
+      </w:pPr>
+      <w:r>
+        <w:rPr>
+          <w:b/>
+          <w:color w:val="244061" w:themeColor="accent1" w:themeShade="80"/>
+          <w:sz w:val="22"/>
+        </w:rPr>
+        <w:t xml:space="preserve">  || '-'</w:t>
+      </w:r>
+    </w:p>
+    <w:p>
+      <w:pPr>
+        <w:pStyle w:val="BodyText"/>
+        <w:rPr>
+          <w:b/>
+          <w:color w:val="244061" w:themeColor="accent1" w:themeShade="80"/>
+          <w:sz w:val="22"/>
+        </w:rPr>
+      </w:pPr>
+      <w:r>
+        <w:rPr>
+          <w:b/>
+          <w:color w:val="244061" w:themeColor="accent1" w:themeShade="80"/>
+          <w:sz w:val="22"/>
+        </w:rPr>
+        <w:t xml:space="preserve">  || 'Q'</w:t>
+      </w:r>
+    </w:p>
+    <w:p>
+      <w:pPr>
+        <w:pStyle w:val="BodyText"/>
+        <w:rPr>
+          <w:b/>
+          <w:color w:val="244061" w:themeColor="accent1" w:themeShade="80"/>
+          <w:sz w:val="22"/>
+        </w:rPr>
+      </w:pPr>
+      <w:r>
+        <w:rPr>
+          <w:b/>
+          <w:color w:val="244061" w:themeColor="accent1" w:themeShade="80"/>
+          <w:sz w:val="22"/>
+        </w:rPr>
+        <w:lastRenderedPageBreak/>
+        <w:t xml:space="preserve">  || TO_</w:t>
+      </w:r>
+      <w:proofErr w:type="gramStart"/>
+      <w:r>
+        <w:rPr>
+          <w:b/>
+          <w:color w:val="244061" w:themeColor="accent1" w:themeShade="80"/>
+          <w:sz w:val="22"/>
+        </w:rPr>
+        <w:t>CHAR(</w:t>
+      </w:r>
+      <w:proofErr w:type="gramEnd"/>
+      <w:r>
+        <w:rPr>
+          <w:b/>
+          <w:color w:val="244061" w:themeColor="accent1" w:themeShade="80"/>
+          <w:sz w:val="22"/>
+        </w:rPr>
+        <w:t>event_</w:t>
+      </w:r>
+      <w:proofErr w:type="spellStart"/>
+      <w:r>
+        <w:rPr>
+          <w:b/>
+          <w:color w:val="244061" w:themeColor="accent1" w:themeShade="80"/>
+          <w:sz w:val="22"/>
+        </w:rPr>
+        <w:t>dt</w:t>
+      </w:r>
+      <w:proofErr w:type="spellEnd"/>
+      <w:r>
+        <w:rPr>
+          <w:b/>
+          <w:color w:val="244061" w:themeColor="accent1" w:themeShade="80"/>
+          <w:sz w:val="22"/>
+        </w:rPr>
+        <w:t>,'Q'), upper(TO_CHAR(event_</w:t>
+      </w:r>
+      <w:proofErr w:type="spellStart"/>
+      <w:r>
+        <w:rPr>
+          <w:b/>
+          <w:color w:val="244061" w:themeColor="accent1" w:themeShade="80"/>
+          <w:sz w:val="22"/>
+        </w:rPr>
+        <w:t>dt</w:t>
+      </w:r>
+      <w:proofErr w:type="spellEnd"/>
+      <w:r>
+        <w:rPr>
+          <w:b/>
+          <w:color w:val="244061" w:themeColor="accent1" w:themeShade="80"/>
+          <w:sz w:val="22"/>
+        </w:rPr>
+        <w:t>,'YYYY')</w:t>
+      </w:r>
+    </w:p>
+    <w:p>
+      <w:pPr>
+        <w:pStyle w:val="BodyText"/>
+        <w:rPr>
+          <w:b/>
+          <w:color w:val="244061" w:themeColor="accent1" w:themeShade="80"/>
+          <w:sz w:val="22"/>
+        </w:rPr>
+      </w:pPr>
+      <w:r>
+        <w:rPr>
+          <w:b/>
+          <w:color w:val="244061" w:themeColor="accent1" w:themeShade="80"/>
+          <w:sz w:val="22"/>
+        </w:rPr>
+        <w:t xml:space="preserve">  || '-'</w:t>
+      </w:r>
+    </w:p>
+    <w:p>
+      <w:pPr>
+        <w:pStyle w:val="BodyText"/>
+        <w:rPr>
+          <w:b/>
+          <w:color w:val="244061" w:themeColor="accent1" w:themeShade="80"/>
+          <w:sz w:val="22"/>
+        </w:rPr>
+      </w:pPr>
+      <w:r>
+        <w:rPr>
+          <w:b/>
+          <w:color w:val="244061" w:themeColor="accent1" w:themeShade="80"/>
+          <w:sz w:val="22"/>
+        </w:rPr>
+        <w:t xml:space="preserve">  || TO_</w:t>
+      </w:r>
+      <w:proofErr w:type="gramStart"/>
+      <w:r>
+        <w:rPr>
+          <w:b/>
+          <w:color w:val="244061" w:themeColor="accent1" w:themeShade="80"/>
+          <w:sz w:val="22"/>
+        </w:rPr>
+        <w:t>CHAR(</w:t>
+      </w:r>
+      <w:proofErr w:type="gramEnd"/>
+      <w:r>
+        <w:rPr>
+          <w:b/>
+          <w:color w:val="244061" w:themeColor="accent1" w:themeShade="80"/>
+          <w:sz w:val="22"/>
+        </w:rPr>
+        <w:t>event_</w:t>
+      </w:r>
+      <w:proofErr w:type="spellStart"/>
+      <w:r>
+        <w:rPr>
+          <w:b/>
+          <w:color w:val="244061" w:themeColor="accent1" w:themeShade="80"/>
+          <w:sz w:val="22"/>
+        </w:rPr>
+        <w:t>dt</w:t>
+      </w:r>
+      <w:proofErr w:type="spellEnd"/>
+      <w:r>
+        <w:rPr>
+          <w:b/>
+          <w:color w:val="244061" w:themeColor="accent1" w:themeShade="80"/>
+          <w:sz w:val="22"/>
+        </w:rPr>
+        <w:t xml:space="preserve">,'Mon') ), </w:t>
+      </w:r>
+      <w:proofErr w:type="spellStart"/>
+      <w:r>
+        <w:rPr>
+          <w:b/>
+          <w:color w:val="244061" w:themeColor="accent1" w:themeShade="80"/>
+          <w:sz w:val="22"/>
+        </w:rPr>
+        <w:t>event_dt</w:t>
+      </w:r>
+      <w:proofErr w:type="spellEnd"/>
+      <w:r>
+        <w:rPr>
+          <w:b/>
+          <w:color w:val="244061" w:themeColor="accent1" w:themeShade="80"/>
+          <w:sz w:val="22"/>
+        </w:rPr>
+        <w:t>), 7, 'GRAND TOTAL FOR '</w:t>
+      </w:r>
+    </w:p>
+    <w:p>
+      <w:pPr>
+        <w:pStyle w:val="BodyText"/>
+        <w:rPr>
+          <w:b/>
+          <w:color w:val="244061" w:themeColor="accent1" w:themeShade="80"/>
+          <w:sz w:val="22"/>
+        </w:rPr>
+      </w:pPr>
+      <w:r>
+        <w:rPr>
+          <w:b/>
+          <w:color w:val="244061" w:themeColor="accent1" w:themeShade="80"/>
+          <w:sz w:val="22"/>
+        </w:rPr>
+        <w:t xml:space="preserve">  || TO_</w:t>
+      </w:r>
+      <w:proofErr w:type="gramStart"/>
+      <w:r>
+        <w:rPr>
+          <w:b/>
+          <w:color w:val="244061" w:themeColor="accent1" w:themeShade="80"/>
+          <w:sz w:val="22"/>
+        </w:rPr>
+        <w:t>CHAR(</w:t>
+      </w:r>
+      <w:proofErr w:type="gramEnd"/>
+      <w:r>
+        <w:rPr>
+          <w:b/>
+          <w:color w:val="244061" w:themeColor="accent1" w:themeShade="80"/>
+          <w:sz w:val="22"/>
+        </w:rPr>
+        <w:t>event_</w:t>
+      </w:r>
+      <w:proofErr w:type="spellStart"/>
+      <w:r>
+        <w:rPr>
+          <w:b/>
+          <w:color w:val="244061" w:themeColor="accent1" w:themeShade="80"/>
+          <w:sz w:val="22"/>
+        </w:rPr>
+        <w:t>dt</w:t>
+      </w:r>
+      <w:proofErr w:type="spellEnd"/>
+      <w:r>
+        <w:rPr>
+          <w:b/>
+          <w:color w:val="244061" w:themeColor="accent1" w:themeShade="80"/>
+          <w:sz w:val="22"/>
+        </w:rPr>
+        <w:t>,'YYYY'), ' ') AS YEAR,</w:t>
+      </w:r>
+    </w:p>
+    <w:p>
+      <w:pPr>
+        <w:pStyle w:val="BodyText"/>
+        <w:rPr>
+          <w:b/>
+          <w:color w:val="244061" w:themeColor="accent1" w:themeShade="80"/>
+          <w:sz w:val="22"/>
+        </w:rPr>
+      </w:pPr>
+      <w:r>
+        <w:rPr>
+          <w:b/>
+          <w:color w:val="244061" w:themeColor="accent1" w:themeShade="80"/>
+          <w:sz w:val="22"/>
+        </w:rPr>
+        <w:t xml:space="preserve">  </w:t>
+      </w:r>
+      <w:proofErr w:type="gramStart"/>
+      <w:r>
+        <w:rPr>
+          <w:b/>
+          <w:color w:val="244061" w:themeColor="accent1" w:themeShade="80"/>
+          <w:sz w:val="22"/>
+        </w:rPr>
+        <w:t>DECODE(</w:t>
+      </w:r>
+      <w:proofErr w:type="gramEnd"/>
+      <w:r>
+        <w:rPr>
+          <w:b/>
+          <w:color w:val="244061" w:themeColor="accent1" w:themeShade="80"/>
+          <w:sz w:val="22"/>
+        </w:rPr>
+        <w:t>GROUPING_ID(TO_CHAR(event_</w:t>
+      </w:r>
+      <w:proofErr w:type="spellStart"/>
+      <w:r>
+        <w:rPr>
+          <w:b/>
+          <w:color w:val="244061" w:themeColor="accent1" w:themeShade="80"/>
+          <w:sz w:val="22"/>
+        </w:rPr>
+        <w:t>dt</w:t>
+      </w:r>
+      <w:proofErr w:type="spellEnd"/>
+      <w:r>
+        <w:rPr>
+          <w:b/>
+          <w:color w:val="244061" w:themeColor="accent1" w:themeShade="80"/>
+          <w:sz w:val="22"/>
+        </w:rPr>
+        <w:t>,'YYYY'), upper(TO_CHAR(event_</w:t>
+      </w:r>
+      <w:proofErr w:type="spellStart"/>
+      <w:r>
+        <w:rPr>
+          <w:b/>
+          <w:color w:val="244061" w:themeColor="accent1" w:themeShade="80"/>
+          <w:sz w:val="22"/>
+        </w:rPr>
+        <w:t>dt</w:t>
+      </w:r>
+      <w:proofErr w:type="spellEnd"/>
+      <w:r>
+        <w:rPr>
+          <w:b/>
+          <w:color w:val="244061" w:themeColor="accent1" w:themeShade="80"/>
+          <w:sz w:val="22"/>
+        </w:rPr>
+        <w:t>,'YYYY'))</w:t>
+      </w:r>
+    </w:p>
+    <w:p>
+      <w:pPr>
+        <w:pStyle w:val="BodyText"/>
+        <w:rPr>
+          <w:b/>
+          <w:color w:val="244061" w:themeColor="accent1" w:themeShade="80"/>
+          <w:sz w:val="22"/>
+        </w:rPr>
+      </w:pPr>
+      <w:r>
+        <w:rPr>
+          <w:b/>
+          <w:color w:val="244061" w:themeColor="accent1" w:themeShade="80"/>
+          <w:sz w:val="22"/>
+        </w:rPr>
+        <w:t xml:space="preserve">  || '-'</w:t>
+      </w:r>
+    </w:p>
+    <w:p>
+      <w:pPr>
+        <w:pStyle w:val="BodyText"/>
+        <w:rPr>
+          <w:b/>
+          <w:color w:val="244061" w:themeColor="accent1" w:themeShade="80"/>
+          <w:sz w:val="22"/>
+        </w:rPr>
+      </w:pPr>
+      <w:r>
+        <w:rPr>
+          <w:b/>
+          <w:color w:val="244061" w:themeColor="accent1" w:themeShade="80"/>
+          <w:sz w:val="22"/>
+        </w:rPr>
+        <w:t xml:space="preserve">  || 'Q'</w:t>
+      </w:r>
+    </w:p>
+    <w:p>
+      <w:pPr>
+        <w:pStyle w:val="BodyText"/>
+        <w:rPr>
+          <w:b/>
+          <w:color w:val="244061" w:themeColor="accent1" w:themeShade="80"/>
+          <w:sz w:val="22"/>
+        </w:rPr>
+      </w:pPr>
+      <w:r>
+        <w:rPr>
+          <w:b/>
+          <w:color w:val="244061" w:themeColor="accent1" w:themeShade="80"/>
+          <w:sz w:val="22"/>
+        </w:rPr>
+        <w:t xml:space="preserve">  || TO_</w:t>
+      </w:r>
+      <w:proofErr w:type="gramStart"/>
+      <w:r>
+        <w:rPr>
+          <w:b/>
+          <w:color w:val="244061" w:themeColor="accent1" w:themeShade="80"/>
+          <w:sz w:val="22"/>
+        </w:rPr>
+        <w:t>CHAR(</w:t>
+      </w:r>
+      <w:proofErr w:type="gramEnd"/>
+      <w:r>
+        <w:rPr>
+          <w:b/>
+          <w:color w:val="244061" w:themeColor="accent1" w:themeShade="80"/>
+          <w:sz w:val="22"/>
+        </w:rPr>
+        <w:t>event_</w:t>
+      </w:r>
+      <w:proofErr w:type="spellStart"/>
+      <w:r>
+        <w:rPr>
+          <w:b/>
+          <w:color w:val="244061" w:themeColor="accent1" w:themeShade="80"/>
+          <w:sz w:val="22"/>
+        </w:rPr>
+        <w:t>dt</w:t>
+      </w:r>
+      <w:proofErr w:type="spellEnd"/>
+      <w:r>
+        <w:rPr>
+          <w:b/>
+          <w:color w:val="244061" w:themeColor="accent1" w:themeShade="80"/>
+          <w:sz w:val="22"/>
+        </w:rPr>
+        <w:t>,'Q'), upper(TO_CHAR(event_</w:t>
+      </w:r>
+      <w:proofErr w:type="spellStart"/>
+      <w:r>
+        <w:rPr>
+          <w:b/>
+          <w:color w:val="244061" w:themeColor="accent1" w:themeShade="80"/>
+          <w:sz w:val="22"/>
+        </w:rPr>
+        <w:t>dt</w:t>
+      </w:r>
+      <w:proofErr w:type="spellEnd"/>
+      <w:r>
+        <w:rPr>
+          <w:b/>
+          <w:color w:val="244061" w:themeColor="accent1" w:themeShade="80"/>
+          <w:sz w:val="22"/>
+        </w:rPr>
+        <w:t>,'YYYY')</w:t>
+      </w:r>
+    </w:p>
+    <w:p>
+      <w:pPr>
+        <w:pStyle w:val="BodyText"/>
+        <w:rPr>
+          <w:b/>
+          <w:color w:val="244061" w:themeColor="accent1" w:themeShade="80"/>
+          <w:sz w:val="22"/>
+        </w:rPr>
+      </w:pPr>
+      <w:r>
+        <w:rPr>
+          <w:b/>
+          <w:color w:val="244061" w:themeColor="accent1" w:themeShade="80"/>
+          <w:sz w:val="22"/>
+        </w:rPr>
+        <w:t xml:space="preserve">  || '-'</w:t>
+      </w:r>
+    </w:p>
+    <w:p>
+      <w:pPr>
+        <w:pStyle w:val="BodyText"/>
+        <w:rPr>
+          <w:b/>
+          <w:color w:val="244061" w:themeColor="accent1" w:themeShade="80"/>
+          <w:sz w:val="22"/>
+        </w:rPr>
+      </w:pPr>
+      <w:r>
+        <w:rPr>
+          <w:b/>
+          <w:color w:val="244061" w:themeColor="accent1" w:themeShade="80"/>
+          <w:sz w:val="22"/>
+        </w:rPr>
+        <w:t xml:space="preserve">  || TO_</w:t>
+      </w:r>
+      <w:proofErr w:type="gramStart"/>
+      <w:r>
+        <w:rPr>
+          <w:b/>
+          <w:color w:val="244061" w:themeColor="accent1" w:themeShade="80"/>
+          <w:sz w:val="22"/>
+        </w:rPr>
+        <w:t>CHAR(</w:t>
+      </w:r>
+      <w:proofErr w:type="gramEnd"/>
+      <w:r>
+        <w:rPr>
+          <w:b/>
+          <w:color w:val="244061" w:themeColor="accent1" w:themeShade="80"/>
+          <w:sz w:val="22"/>
+        </w:rPr>
+        <w:t>event_</w:t>
+      </w:r>
+      <w:proofErr w:type="spellStart"/>
+      <w:r>
+        <w:rPr>
+          <w:b/>
+          <w:color w:val="244061" w:themeColor="accent1" w:themeShade="80"/>
+          <w:sz w:val="22"/>
+        </w:rPr>
+        <w:t>dt</w:t>
+      </w:r>
+      <w:proofErr w:type="spellEnd"/>
+      <w:r>
+        <w:rPr>
+          <w:b/>
+          <w:color w:val="244061" w:themeColor="accent1" w:themeShade="80"/>
+          <w:sz w:val="22"/>
+        </w:rPr>
+        <w:t xml:space="preserve">,'Mon') ), </w:t>
+      </w:r>
+      <w:proofErr w:type="spellStart"/>
+      <w:r>
+        <w:rPr>
+          <w:b/>
+          <w:color w:val="244061" w:themeColor="accent1" w:themeShade="80"/>
+          <w:sz w:val="22"/>
+        </w:rPr>
+        <w:t>event_dt</w:t>
+      </w:r>
+      <w:proofErr w:type="spellEnd"/>
+      <w:r>
+        <w:rPr>
+          <w:b/>
+          <w:color w:val="244061" w:themeColor="accent1" w:themeShade="80"/>
+          <w:sz w:val="22"/>
+        </w:rPr>
+        <w:t>), 3, 'GRAND TOTAL FOR '</w:t>
+      </w:r>
+    </w:p>
+    <w:p>
+      <w:pPr>
+        <w:pStyle w:val="BodyText"/>
+        <w:rPr>
+          <w:b/>
+          <w:color w:val="244061" w:themeColor="accent1" w:themeShade="80"/>
+          <w:sz w:val="22"/>
+        </w:rPr>
+      </w:pPr>
+      <w:r>
+        <w:rPr>
+          <w:b/>
+          <w:color w:val="244061" w:themeColor="accent1" w:themeShade="80"/>
+          <w:sz w:val="22"/>
+        </w:rPr>
+        <w:t xml:space="preserve">  || </w:t>
+      </w:r>
+      <w:proofErr w:type="gramStart"/>
+      <w:r>
+        <w:rPr>
+          <w:b/>
+          <w:color w:val="244061" w:themeColor="accent1" w:themeShade="80"/>
+          <w:sz w:val="22"/>
+        </w:rPr>
+        <w:t>upper(</w:t>
+      </w:r>
+      <w:proofErr w:type="gramEnd"/>
+      <w:r>
+        <w:rPr>
+          <w:b/>
+          <w:color w:val="244061" w:themeColor="accent1" w:themeShade="80"/>
+          <w:sz w:val="22"/>
+        </w:rPr>
+        <w:t>TO_CHAR(event_</w:t>
+      </w:r>
+      <w:proofErr w:type="spellStart"/>
+      <w:r>
+        <w:rPr>
+          <w:b/>
+          <w:color w:val="244061" w:themeColor="accent1" w:themeShade="80"/>
+          <w:sz w:val="22"/>
+        </w:rPr>
+        <w:t>dt</w:t>
+      </w:r>
+      <w:proofErr w:type="spellEnd"/>
+      <w:r>
+        <w:rPr>
+          <w:b/>
+          <w:color w:val="244061" w:themeColor="accent1" w:themeShade="80"/>
+          <w:sz w:val="22"/>
+        </w:rPr>
+        <w:t>,'YYYY'))</w:t>
+      </w:r>
+    </w:p>
+    <w:p>
+      <w:pPr>
+        <w:pStyle w:val="BodyText"/>
+        <w:rPr>
+          <w:b/>
+          <w:color w:val="244061" w:themeColor="accent1" w:themeShade="80"/>
+          <w:sz w:val="22"/>
+        </w:rPr>
+      </w:pPr>
+      <w:r>
+        <w:rPr>
+          <w:b/>
+          <w:color w:val="244061" w:themeColor="accent1" w:themeShade="80"/>
+          <w:sz w:val="22"/>
+        </w:rPr>
+        <w:t xml:space="preserve">  || '-'</w:t>
+      </w:r>
+    </w:p>
+    <w:p>
+      <w:pPr>
+        <w:pStyle w:val="BodyText"/>
+        <w:rPr>
+          <w:b/>
+          <w:color w:val="244061" w:themeColor="accent1" w:themeShade="80"/>
+          <w:sz w:val="22"/>
+        </w:rPr>
+      </w:pPr>
+      <w:r>
+        <w:rPr>
+          <w:b/>
+          <w:color w:val="244061" w:themeColor="accent1" w:themeShade="80"/>
+          <w:sz w:val="22"/>
+        </w:rPr>
+        <w:t xml:space="preserve">  || 'Q'</w:t>
+      </w:r>
+    </w:p>
+    <w:p>
+      <w:pPr>
+        <w:pStyle w:val="BodyText"/>
+        <w:rPr>
+          <w:b/>
+          <w:color w:val="244061" w:themeColor="accent1" w:themeShade="80"/>
+          <w:sz w:val="22"/>
+        </w:rPr>
+      </w:pPr>
+      <w:r>
+        <w:rPr>
+          <w:b/>
+          <w:color w:val="244061" w:themeColor="accent1" w:themeShade="80"/>
+          <w:sz w:val="22"/>
+        </w:rPr>
+        <w:t xml:space="preserve">  || TO_</w:t>
+      </w:r>
+      <w:proofErr w:type="gramStart"/>
+      <w:r>
+        <w:rPr>
+          <w:b/>
+          <w:color w:val="244061" w:themeColor="accent1" w:themeShade="80"/>
+          <w:sz w:val="22"/>
+        </w:rPr>
+        <w:t>CHAR(</w:t>
+      </w:r>
+      <w:proofErr w:type="gramEnd"/>
+      <w:r>
+        <w:rPr>
+          <w:b/>
+          <w:color w:val="244061" w:themeColor="accent1" w:themeShade="80"/>
+          <w:sz w:val="22"/>
+        </w:rPr>
+        <w:t>event_</w:t>
+      </w:r>
+      <w:proofErr w:type="spellStart"/>
+      <w:r>
+        <w:rPr>
+          <w:b/>
+          <w:color w:val="244061" w:themeColor="accent1" w:themeShade="80"/>
+          <w:sz w:val="22"/>
+        </w:rPr>
+        <w:t>dt</w:t>
+      </w:r>
+      <w:proofErr w:type="spellEnd"/>
+      <w:r>
+        <w:rPr>
+          <w:b/>
+          <w:color w:val="244061" w:themeColor="accent1" w:themeShade="80"/>
+          <w:sz w:val="22"/>
+        </w:rPr>
+        <w:t>,'Q'), ' ') AS quarter,</w:t>
+      </w:r>
+    </w:p>
+    <w:p>
+      <w:pPr>
+        <w:pStyle w:val="BodyText"/>
+        <w:rPr>
+          <w:b/>
+          <w:color w:val="244061" w:themeColor="accent1" w:themeShade="80"/>
+          <w:sz w:val="22"/>
+        </w:rPr>
+      </w:pPr>
+      <w:r>
+        <w:rPr>
+          <w:b/>
+          <w:color w:val="244061" w:themeColor="accent1" w:themeShade="80"/>
+          <w:sz w:val="22"/>
+        </w:rPr>
+        <w:t xml:space="preserve">  </w:t>
+      </w:r>
+      <w:proofErr w:type="gramStart"/>
+      <w:r>
+        <w:rPr>
+          <w:b/>
+          <w:color w:val="244061" w:themeColor="accent1" w:themeShade="80"/>
+          <w:sz w:val="22"/>
+        </w:rPr>
+        <w:t>DECODE(</w:t>
+      </w:r>
+      <w:proofErr w:type="gramEnd"/>
+      <w:r>
+        <w:rPr>
+          <w:b/>
+          <w:color w:val="244061" w:themeColor="accent1" w:themeShade="80"/>
+          <w:sz w:val="22"/>
+        </w:rPr>
+        <w:t>GROUPING_ID(TO_CHAR(event_</w:t>
+      </w:r>
+      <w:proofErr w:type="spellStart"/>
+      <w:r>
+        <w:rPr>
+          <w:b/>
+          <w:color w:val="244061" w:themeColor="accent1" w:themeShade="80"/>
+          <w:sz w:val="22"/>
+        </w:rPr>
+        <w:t>dt</w:t>
+      </w:r>
+      <w:proofErr w:type="spellEnd"/>
+      <w:r>
+        <w:rPr>
+          <w:b/>
+          <w:color w:val="244061" w:themeColor="accent1" w:themeShade="80"/>
+          <w:sz w:val="22"/>
+        </w:rPr>
+        <w:t>,'YYYY'), upper(TO_CHAR(event_</w:t>
+      </w:r>
+      <w:proofErr w:type="spellStart"/>
+      <w:r>
+        <w:rPr>
+          <w:b/>
+          <w:color w:val="244061" w:themeColor="accent1" w:themeShade="80"/>
+          <w:sz w:val="22"/>
+        </w:rPr>
+        <w:t>dt</w:t>
+      </w:r>
+      <w:proofErr w:type="spellEnd"/>
+      <w:r>
+        <w:rPr>
+          <w:b/>
+          <w:color w:val="244061" w:themeColor="accent1" w:themeShade="80"/>
+          <w:sz w:val="22"/>
+        </w:rPr>
+        <w:t>,'YYYY'))</w:t>
+      </w:r>
+    </w:p>
+    <w:p>
+      <w:pPr>
+        <w:pStyle w:val="BodyText"/>
+        <w:rPr>
+          <w:b/>
+          <w:color w:val="244061" w:themeColor="accent1" w:themeShade="80"/>
+          <w:sz w:val="22"/>
+        </w:rPr>
+      </w:pPr>
+      <w:r>
+        <w:rPr>
+          <w:b/>
+          <w:color w:val="244061" w:themeColor="accent1" w:themeShade="80"/>
+          <w:sz w:val="22"/>
+        </w:rPr>
+        <w:t xml:space="preserve">  || '-'</w:t>
+      </w:r>
+    </w:p>
+    <w:p>
+      <w:pPr>
+        <w:pStyle w:val="BodyText"/>
+        <w:rPr>
+          <w:b/>
+          <w:color w:val="244061" w:themeColor="accent1" w:themeShade="80"/>
+          <w:sz w:val="22"/>
+        </w:rPr>
+      </w:pPr>
+      <w:r>
+        <w:rPr>
+          <w:b/>
+          <w:color w:val="244061" w:themeColor="accent1" w:themeShade="80"/>
+          <w:sz w:val="22"/>
+        </w:rPr>
+        <w:t xml:space="preserve">  || 'Q'</w:t>
+      </w:r>
+    </w:p>
+    <w:p>
+      <w:pPr>
+        <w:pStyle w:val="BodyText"/>
+        <w:rPr>
+          <w:b/>
+          <w:color w:val="244061" w:themeColor="accent1" w:themeShade="80"/>
+          <w:sz w:val="22"/>
+        </w:rPr>
+      </w:pPr>
+      <w:r>
+        <w:rPr>
+          <w:b/>
+          <w:color w:val="244061" w:themeColor="accent1" w:themeShade="80"/>
+          <w:sz w:val="22"/>
+        </w:rPr>
+        <w:t xml:space="preserve">  || TO_</w:t>
+      </w:r>
+      <w:proofErr w:type="gramStart"/>
+      <w:r>
+        <w:rPr>
+          <w:b/>
+          <w:color w:val="244061" w:themeColor="accent1" w:themeShade="80"/>
+          <w:sz w:val="22"/>
+        </w:rPr>
+        <w:t>CHAR(</w:t>
+      </w:r>
+      <w:proofErr w:type="gramEnd"/>
+      <w:r>
+        <w:rPr>
+          <w:b/>
+          <w:color w:val="244061" w:themeColor="accent1" w:themeShade="80"/>
+          <w:sz w:val="22"/>
+        </w:rPr>
+        <w:t>event_</w:t>
+      </w:r>
+      <w:proofErr w:type="spellStart"/>
+      <w:r>
+        <w:rPr>
+          <w:b/>
+          <w:color w:val="244061" w:themeColor="accent1" w:themeShade="80"/>
+          <w:sz w:val="22"/>
+        </w:rPr>
+        <w:t>dt</w:t>
+      </w:r>
+      <w:proofErr w:type="spellEnd"/>
+      <w:r>
+        <w:rPr>
+          <w:b/>
+          <w:color w:val="244061" w:themeColor="accent1" w:themeShade="80"/>
+          <w:sz w:val="22"/>
+        </w:rPr>
+        <w:t>,'Q'), upper(TO_CHAR(event_</w:t>
+      </w:r>
+      <w:proofErr w:type="spellStart"/>
+      <w:r>
+        <w:rPr>
+          <w:b/>
+          <w:color w:val="244061" w:themeColor="accent1" w:themeShade="80"/>
+          <w:sz w:val="22"/>
+        </w:rPr>
+        <w:t>dt</w:t>
+      </w:r>
+      <w:proofErr w:type="spellEnd"/>
+      <w:r>
+        <w:rPr>
+          <w:b/>
+          <w:color w:val="244061" w:themeColor="accent1" w:themeShade="80"/>
+          <w:sz w:val="22"/>
+        </w:rPr>
+        <w:t>,'YYYY')</w:t>
+      </w:r>
+    </w:p>
+    <w:p>
+      <w:pPr>
+        <w:pStyle w:val="BodyText"/>
+        <w:rPr>
+          <w:b/>
+          <w:color w:val="244061" w:themeColor="accent1" w:themeShade="80"/>
+          <w:sz w:val="22"/>
+        </w:rPr>
+      </w:pPr>
+      <w:r>
+        <w:rPr>
+          <w:b/>
+          <w:color w:val="244061" w:themeColor="accent1" w:themeShade="80"/>
+          <w:sz w:val="22"/>
+        </w:rPr>
+        <w:t xml:space="preserve">  || '-'</w:t>
+      </w:r>
+    </w:p>
+    <w:p>
+      <w:pPr>
+        <w:pStyle w:val="BodyText"/>
+        <w:rPr>
+          <w:b/>
+          <w:color w:val="244061" w:themeColor="accent1" w:themeShade="80"/>
+          <w:sz w:val="22"/>
+        </w:rPr>
+      </w:pPr>
+      <w:r>
+        <w:rPr>
+          <w:b/>
+          <w:color w:val="244061" w:themeColor="accent1" w:themeShade="80"/>
+          <w:sz w:val="22"/>
+        </w:rPr>
+        <w:t xml:space="preserve">  || TO_</w:t>
+      </w:r>
+      <w:proofErr w:type="gramStart"/>
+      <w:r>
+        <w:rPr>
+          <w:b/>
+          <w:color w:val="244061" w:themeColor="accent1" w:themeShade="80"/>
+          <w:sz w:val="22"/>
+        </w:rPr>
+        <w:t>CHAR(</w:t>
+      </w:r>
+      <w:proofErr w:type="gramEnd"/>
+      <w:r>
+        <w:rPr>
+          <w:b/>
+          <w:color w:val="244061" w:themeColor="accent1" w:themeShade="80"/>
+          <w:sz w:val="22"/>
+        </w:rPr>
+        <w:t>event_</w:t>
+      </w:r>
+      <w:proofErr w:type="spellStart"/>
+      <w:r>
+        <w:rPr>
+          <w:b/>
+          <w:color w:val="244061" w:themeColor="accent1" w:themeShade="80"/>
+          <w:sz w:val="22"/>
+        </w:rPr>
+        <w:t>dt</w:t>
+      </w:r>
+      <w:proofErr w:type="spellEnd"/>
+      <w:r>
+        <w:rPr>
+          <w:b/>
+          <w:color w:val="244061" w:themeColor="accent1" w:themeShade="80"/>
+          <w:sz w:val="22"/>
+        </w:rPr>
+        <w:t xml:space="preserve">,'Mon') ), </w:t>
+      </w:r>
+      <w:proofErr w:type="spellStart"/>
+      <w:r>
+        <w:rPr>
+          <w:b/>
+          <w:color w:val="244061" w:themeColor="accent1" w:themeShade="80"/>
+          <w:sz w:val="22"/>
+        </w:rPr>
+        <w:t>event_dt</w:t>
+      </w:r>
+      <w:proofErr w:type="spellEnd"/>
+      <w:r>
+        <w:rPr>
+          <w:b/>
+          <w:color w:val="244061" w:themeColor="accent1" w:themeShade="80"/>
+          <w:sz w:val="22"/>
+        </w:rPr>
+        <w:t>), 1, 'GRAND TOTAL FOR '</w:t>
+      </w:r>
+    </w:p>
+    <w:p>
+      <w:pPr>
+        <w:pStyle w:val="BodyText"/>
+        <w:rPr>
+          <w:b/>
+          <w:color w:val="244061" w:themeColor="accent1" w:themeShade="80"/>
+          <w:sz w:val="22"/>
+        </w:rPr>
+      </w:pPr>
+      <w:r>
+        <w:rPr>
+          <w:b/>
+          <w:color w:val="244061" w:themeColor="accent1" w:themeShade="80"/>
+          <w:sz w:val="22"/>
+        </w:rPr>
+        <w:t xml:space="preserve">  || </w:t>
+      </w:r>
+      <w:proofErr w:type="gramStart"/>
+      <w:r>
+        <w:rPr>
+          <w:b/>
+          <w:color w:val="244061" w:themeColor="accent1" w:themeShade="80"/>
+          <w:sz w:val="22"/>
+        </w:rPr>
+        <w:t>upper(</w:t>
+      </w:r>
+      <w:proofErr w:type="gramEnd"/>
+      <w:r>
+        <w:rPr>
+          <w:b/>
+          <w:color w:val="244061" w:themeColor="accent1" w:themeShade="80"/>
+          <w:sz w:val="22"/>
+        </w:rPr>
+        <w:t>TO_CHAR(event_</w:t>
+      </w:r>
+      <w:proofErr w:type="spellStart"/>
+      <w:r>
+        <w:rPr>
+          <w:b/>
+          <w:color w:val="244061" w:themeColor="accent1" w:themeShade="80"/>
+          <w:sz w:val="22"/>
+        </w:rPr>
+        <w:t>dt</w:t>
+      </w:r>
+      <w:proofErr w:type="spellEnd"/>
+      <w:r>
+        <w:rPr>
+          <w:b/>
+          <w:color w:val="244061" w:themeColor="accent1" w:themeShade="80"/>
+          <w:sz w:val="22"/>
+        </w:rPr>
+        <w:t>,'YYYY')</w:t>
+      </w:r>
+    </w:p>
+    <w:p>
+      <w:pPr>
+        <w:pStyle w:val="BodyText"/>
+        <w:rPr>
+          <w:b/>
+          <w:color w:val="244061" w:themeColor="accent1" w:themeShade="80"/>
+          <w:sz w:val="22"/>
+        </w:rPr>
+      </w:pPr>
+      <w:r>
+        <w:rPr>
+          <w:b/>
+          <w:color w:val="244061" w:themeColor="accent1" w:themeShade="80"/>
+          <w:sz w:val="22"/>
+        </w:rPr>
+        <w:t xml:space="preserve">  || '-'</w:t>
+      </w:r>
+    </w:p>
+    <w:p>
+      <w:pPr>
+        <w:pStyle w:val="BodyText"/>
+        <w:rPr>
+          <w:b/>
+          <w:color w:val="244061" w:themeColor="accent1" w:themeShade="80"/>
+          <w:sz w:val="22"/>
+        </w:rPr>
+      </w:pPr>
+      <w:r>
+        <w:rPr>
+          <w:b/>
+          <w:color w:val="244061" w:themeColor="accent1" w:themeShade="80"/>
+          <w:sz w:val="22"/>
+        </w:rPr>
+        <w:t xml:space="preserve">  || TO_</w:t>
+      </w:r>
+      <w:proofErr w:type="gramStart"/>
+      <w:r>
+        <w:rPr>
+          <w:b/>
+          <w:color w:val="244061" w:themeColor="accent1" w:themeShade="80"/>
+          <w:sz w:val="22"/>
+        </w:rPr>
+        <w:t>CHAR(</w:t>
+      </w:r>
+      <w:proofErr w:type="gramEnd"/>
+      <w:r>
+        <w:rPr>
+          <w:b/>
+          <w:color w:val="244061" w:themeColor="accent1" w:themeShade="80"/>
+          <w:sz w:val="22"/>
+        </w:rPr>
+        <w:t>event_</w:t>
+      </w:r>
+      <w:proofErr w:type="spellStart"/>
+      <w:r>
+        <w:rPr>
+          <w:b/>
+          <w:color w:val="244061" w:themeColor="accent1" w:themeShade="80"/>
+          <w:sz w:val="22"/>
+        </w:rPr>
+        <w:t>dt</w:t>
+      </w:r>
+      <w:proofErr w:type="spellEnd"/>
+      <w:r>
+        <w:rPr>
+          <w:b/>
+          <w:color w:val="244061" w:themeColor="accent1" w:themeShade="80"/>
+          <w:sz w:val="22"/>
+        </w:rPr>
+        <w:t>,'Mon') ), ' ')              AS MONTH,</w:t>
+      </w:r>
+    </w:p>
+    <w:p>
+      <w:pPr>
+        <w:pStyle w:val="BodyText"/>
+        <w:rPr>
+          <w:b/>
+          <w:color w:val="244061" w:themeColor="accent1" w:themeShade="80"/>
+          <w:sz w:val="22"/>
+        </w:rPr>
+      </w:pPr>
+      <w:r>
+        <w:rPr>
+          <w:b/>
+          <w:color w:val="244061" w:themeColor="accent1" w:themeShade="80"/>
+          <w:sz w:val="22"/>
+        </w:rPr>
+        <w:t xml:space="preserve">  </w:t>
+      </w:r>
+      <w:proofErr w:type="gramStart"/>
+      <w:r>
+        <w:rPr>
+          <w:b/>
+          <w:color w:val="244061" w:themeColor="accent1" w:themeShade="80"/>
+          <w:sz w:val="22"/>
+        </w:rPr>
+        <w:t>DECODE(</w:t>
+      </w:r>
+      <w:proofErr w:type="gramEnd"/>
+      <w:r>
+        <w:rPr>
+          <w:b/>
+          <w:color w:val="244061" w:themeColor="accent1" w:themeShade="80"/>
+          <w:sz w:val="22"/>
+        </w:rPr>
+        <w:t>GROUPING(</w:t>
+      </w:r>
+      <w:proofErr w:type="spellStart"/>
+      <w:r>
+        <w:rPr>
+          <w:b/>
+          <w:color w:val="244061" w:themeColor="accent1" w:themeShade="80"/>
+          <w:sz w:val="22"/>
+        </w:rPr>
+        <w:t>event_dt</w:t>
+      </w:r>
+      <w:proofErr w:type="spellEnd"/>
+      <w:r>
+        <w:rPr>
+          <w:b/>
+          <w:color w:val="244061" w:themeColor="accent1" w:themeShade="80"/>
+          <w:sz w:val="22"/>
+        </w:rPr>
+        <w:t xml:space="preserve">), 1, ' ', </w:t>
+      </w:r>
+      <w:proofErr w:type="spellStart"/>
+      <w:r>
+        <w:rPr>
+          <w:b/>
+          <w:color w:val="244061" w:themeColor="accent1" w:themeShade="80"/>
+          <w:sz w:val="22"/>
+        </w:rPr>
+        <w:t>event_dt</w:t>
+      </w:r>
+      <w:proofErr w:type="spellEnd"/>
+      <w:r>
+        <w:rPr>
+          <w:b/>
+          <w:color w:val="244061" w:themeColor="accent1" w:themeShade="80"/>
+          <w:sz w:val="22"/>
+        </w:rPr>
+        <w:t>)    AS DAY,</w:t>
+      </w:r>
+    </w:p>
+    <w:p>
+      <w:pPr>
+        <w:pStyle w:val="BodyText"/>
+        <w:rPr>
+          <w:b/>
+          <w:color w:val="244061" w:themeColor="accent1" w:themeShade="80"/>
+          <w:sz w:val="22"/>
+        </w:rPr>
+      </w:pPr>
+      <w:r>
+        <w:rPr>
+          <w:b/>
+          <w:color w:val="244061" w:themeColor="accent1" w:themeShade="80"/>
+          <w:sz w:val="22"/>
+        </w:rPr>
+        <w:t xml:space="preserve">  TO_</w:t>
+      </w:r>
+      <w:proofErr w:type="gramStart"/>
+      <w:r>
+        <w:rPr>
+          <w:b/>
+          <w:color w:val="244061" w:themeColor="accent1" w:themeShade="80"/>
+          <w:sz w:val="22"/>
+        </w:rPr>
+        <w:t>CHAR(</w:t>
+      </w:r>
+      <w:proofErr w:type="gramEnd"/>
+      <w:r>
+        <w:rPr>
+          <w:b/>
+          <w:color w:val="244061" w:themeColor="accent1" w:themeShade="80"/>
+          <w:sz w:val="22"/>
+        </w:rPr>
+        <w:t>SUM(</w:t>
+      </w:r>
+      <w:proofErr w:type="spellStart"/>
+      <w:r>
+        <w:rPr>
+          <w:b/>
+          <w:color w:val="244061" w:themeColor="accent1" w:themeShade="80"/>
+          <w:sz w:val="22"/>
+        </w:rPr>
+        <w:t>total_cost</w:t>
+      </w:r>
+      <w:proofErr w:type="spellEnd"/>
+      <w:r>
+        <w:rPr>
+          <w:b/>
+          <w:color w:val="244061" w:themeColor="accent1" w:themeShade="80"/>
+          <w:sz w:val="22"/>
+        </w:rPr>
+        <w:t>), '999,999,999,999') AS sales</w:t>
+      </w:r>
+    </w:p>
+    <w:p>
+      <w:pPr>
+        <w:pStyle w:val="BodyText"/>
+        <w:rPr>
+          <w:b/>
+          <w:color w:val="244061" w:themeColor="accent1" w:themeShade="80"/>
+          <w:sz w:val="22"/>
+        </w:rPr>
+      </w:pPr>
+      <w:r>
+        <w:rPr>
+          <w:b/>
+          <w:color w:val="244061" w:themeColor="accent1" w:themeShade="80"/>
+          <w:sz w:val="22"/>
+        </w:rPr>
+        <w:t xml:space="preserve">FROM </w:t>
+      </w:r>
+      <w:proofErr w:type="spellStart"/>
+      <w:r>
+        <w:rPr>
+          <w:b/>
+          <w:color w:val="244061" w:themeColor="accent1" w:themeShade="80"/>
+          <w:sz w:val="22"/>
+        </w:rPr>
+        <w:t>fct_orders</w:t>
+      </w:r>
+      <w:proofErr w:type="spellEnd"/>
+      <w:r>
+        <w:rPr>
+          <w:b/>
+          <w:color w:val="244061" w:themeColor="accent1" w:themeShade="80"/>
+          <w:sz w:val="22"/>
+        </w:rPr>
+        <w:t xml:space="preserve"> </w:t>
+      </w:r>
+      <w:proofErr w:type="spellStart"/>
+      <w:proofErr w:type="gramStart"/>
+      <w:r>
+        <w:rPr>
+          <w:b/>
+          <w:color w:val="244061" w:themeColor="accent1" w:themeShade="80"/>
+          <w:sz w:val="22"/>
+        </w:rPr>
+        <w:t>dt</w:t>
+      </w:r>
+      <w:proofErr w:type="spellEnd"/>
+      <w:proofErr w:type="gramEnd"/>
+    </w:p>
+    <w:p>
+      <w:pPr>
+        <w:pStyle w:val="BodyText"/>
+        <w:rPr>
+          <w:b/>
+          <w:color w:val="244061" w:themeColor="accent1" w:themeShade="80"/>
+          <w:sz w:val="22"/>
+        </w:rPr>
+      </w:pPr>
+      <w:r>
+        <w:rPr>
+          <w:b/>
+          <w:color w:val="244061" w:themeColor="accent1" w:themeShade="80"/>
+          <w:sz w:val="22"/>
+        </w:rPr>
+        <w:t>WHERE TO_</w:t>
+      </w:r>
+      <w:proofErr w:type="gramStart"/>
+      <w:r>
+        <w:rPr>
+          <w:b/>
+          <w:color w:val="244061" w:themeColor="accent1" w:themeShade="80"/>
+          <w:sz w:val="22"/>
+        </w:rPr>
+        <w:t>CHAR(</w:t>
+      </w:r>
+      <w:proofErr w:type="gramEnd"/>
+      <w:r>
+        <w:rPr>
+          <w:b/>
+          <w:color w:val="244061" w:themeColor="accent1" w:themeShade="80"/>
+          <w:sz w:val="22"/>
+        </w:rPr>
+        <w:t>event_</w:t>
+      </w:r>
+      <w:proofErr w:type="spellStart"/>
+      <w:r>
+        <w:rPr>
+          <w:b/>
+          <w:color w:val="244061" w:themeColor="accent1" w:themeShade="80"/>
+          <w:sz w:val="22"/>
+        </w:rPr>
+        <w:t>dt</w:t>
+      </w:r>
+      <w:proofErr w:type="spellEnd"/>
+      <w:r>
+        <w:rPr>
+          <w:b/>
+          <w:color w:val="244061" w:themeColor="accent1" w:themeShade="80"/>
+          <w:sz w:val="22"/>
+        </w:rPr>
+        <w:t>,'YYYY') = 2016</w:t>
+      </w:r>
+    </w:p>
+    <w:p>
+      <w:pPr>
+        <w:pStyle w:val="BodyText"/>
+        <w:rPr>
+          <w:b/>
+          <w:color w:val="244061" w:themeColor="accent1" w:themeShade="80"/>
+          <w:sz w:val="22"/>
+        </w:rPr>
+      </w:pPr>
+      <w:r>
+        <w:rPr>
+          <w:b/>
+          <w:color w:val="244061" w:themeColor="accent1" w:themeShade="80"/>
+          <w:sz w:val="22"/>
+        </w:rPr>
+        <w:t xml:space="preserve">GROUP BY </w:t>
+      </w:r>
+      <w:proofErr w:type="gramStart"/>
+      <w:r>
+        <w:rPr>
+          <w:b/>
+          <w:color w:val="244061" w:themeColor="accent1" w:themeShade="80"/>
+          <w:sz w:val="22"/>
+        </w:rPr>
+        <w:t>ROLLUP(</w:t>
+      </w:r>
+      <w:proofErr w:type="gramEnd"/>
+      <w:r>
+        <w:rPr>
+          <w:b/>
+          <w:color w:val="244061" w:themeColor="accent1" w:themeShade="80"/>
+          <w:sz w:val="22"/>
+        </w:rPr>
+        <w:t xml:space="preserve"> TO_CHAR(event_</w:t>
+      </w:r>
+      <w:proofErr w:type="spellStart"/>
+      <w:r>
+        <w:rPr>
+          <w:b/>
+          <w:color w:val="244061" w:themeColor="accent1" w:themeShade="80"/>
+          <w:sz w:val="22"/>
+        </w:rPr>
+        <w:t>dt</w:t>
+      </w:r>
+      <w:proofErr w:type="spellEnd"/>
+      <w:r>
+        <w:rPr>
+          <w:b/>
+          <w:color w:val="244061" w:themeColor="accent1" w:themeShade="80"/>
+          <w:sz w:val="22"/>
+        </w:rPr>
+        <w:t>,'YYYY'), upper(TO_CHAR(event_</w:t>
+      </w:r>
+      <w:proofErr w:type="spellStart"/>
+      <w:r>
+        <w:rPr>
+          <w:b/>
+          <w:color w:val="244061" w:themeColor="accent1" w:themeShade="80"/>
+          <w:sz w:val="22"/>
+        </w:rPr>
+        <w:t>dt</w:t>
+      </w:r>
+      <w:proofErr w:type="spellEnd"/>
+      <w:r>
+        <w:rPr>
+          <w:b/>
+          <w:color w:val="244061" w:themeColor="accent1" w:themeShade="80"/>
+          <w:sz w:val="22"/>
+        </w:rPr>
+        <w:t>,'YYYY'))</w:t>
+      </w:r>
+    </w:p>
+    <w:p>
+      <w:pPr>
+        <w:pStyle w:val="BodyText"/>
+        <w:rPr>
+          <w:b/>
+          <w:color w:val="244061" w:themeColor="accent1" w:themeShade="80"/>
+          <w:sz w:val="22"/>
+        </w:rPr>
+      </w:pPr>
+      <w:r>
+        <w:rPr>
+          <w:b/>
+          <w:color w:val="244061" w:themeColor="accent1" w:themeShade="80"/>
+          <w:sz w:val="22"/>
+        </w:rPr>
+        <w:t xml:space="preserve">  || '-'</w:t>
+      </w:r>
+    </w:p>
+    <w:p>
+      <w:pPr>
+        <w:pStyle w:val="BodyText"/>
+        <w:rPr>
+          <w:b/>
+          <w:color w:val="244061" w:themeColor="accent1" w:themeShade="80"/>
+          <w:sz w:val="22"/>
+        </w:rPr>
+      </w:pPr>
+      <w:r>
+        <w:rPr>
+          <w:b/>
+          <w:color w:val="244061" w:themeColor="accent1" w:themeShade="80"/>
+          <w:sz w:val="22"/>
+        </w:rPr>
+        <w:t xml:space="preserve">  || 'Q'</w:t>
+      </w:r>
+    </w:p>
+    <w:p>
+      <w:pPr>
+        <w:pStyle w:val="BodyText"/>
+        <w:rPr>
+          <w:b/>
+          <w:color w:val="244061" w:themeColor="accent1" w:themeShade="80"/>
+          <w:sz w:val="22"/>
+        </w:rPr>
+      </w:pPr>
+      <w:r>
+        <w:rPr>
+          <w:b/>
+          <w:color w:val="244061" w:themeColor="accent1" w:themeShade="80"/>
+          <w:sz w:val="22"/>
+        </w:rPr>
+        <w:t xml:space="preserve">  || TO_</w:t>
+      </w:r>
+      <w:proofErr w:type="gramStart"/>
+      <w:r>
+        <w:rPr>
+          <w:b/>
+          <w:color w:val="244061" w:themeColor="accent1" w:themeShade="80"/>
+          <w:sz w:val="22"/>
+        </w:rPr>
+        <w:t>CHAR(</w:t>
+      </w:r>
+      <w:proofErr w:type="gramEnd"/>
+      <w:r>
+        <w:rPr>
+          <w:b/>
+          <w:color w:val="244061" w:themeColor="accent1" w:themeShade="80"/>
+          <w:sz w:val="22"/>
+        </w:rPr>
+        <w:t>event_</w:t>
+      </w:r>
+      <w:proofErr w:type="spellStart"/>
+      <w:r>
+        <w:rPr>
+          <w:b/>
+          <w:color w:val="244061" w:themeColor="accent1" w:themeShade="80"/>
+          <w:sz w:val="22"/>
+        </w:rPr>
+        <w:t>dt</w:t>
+      </w:r>
+      <w:proofErr w:type="spellEnd"/>
+      <w:r>
+        <w:rPr>
+          <w:b/>
+          <w:color w:val="244061" w:themeColor="accent1" w:themeShade="80"/>
+          <w:sz w:val="22"/>
+        </w:rPr>
+        <w:t>,'Q'), upper(TO_CHAR(event_</w:t>
+      </w:r>
+      <w:proofErr w:type="spellStart"/>
+      <w:r>
+        <w:rPr>
+          <w:b/>
+          <w:color w:val="244061" w:themeColor="accent1" w:themeShade="80"/>
+          <w:sz w:val="22"/>
+        </w:rPr>
+        <w:t>dt</w:t>
+      </w:r>
+      <w:proofErr w:type="spellEnd"/>
+      <w:r>
+        <w:rPr>
+          <w:b/>
+          <w:color w:val="244061" w:themeColor="accent1" w:themeShade="80"/>
+          <w:sz w:val="22"/>
+        </w:rPr>
+        <w:t>,'YYYY')</w:t>
+      </w:r>
+    </w:p>
+    <w:p>
+      <w:pPr>
+        <w:pStyle w:val="BodyText"/>
+        <w:rPr>
+          <w:b/>
+          <w:color w:val="244061" w:themeColor="accent1" w:themeShade="80"/>
+          <w:sz w:val="22"/>
+        </w:rPr>
+      </w:pPr>
+      <w:r>
+        <w:rPr>
+          <w:b/>
+          <w:color w:val="244061" w:themeColor="accent1" w:themeShade="80"/>
+          <w:sz w:val="22"/>
+        </w:rPr>
+        <w:t xml:space="preserve">  || '-'</w:t>
+      </w:r>
+    </w:p>
+    <w:p>
+      <w:pPr>
+        <w:pStyle w:val="BodyText"/>
+        <w:rPr>
+          <w:b/>
+          <w:color w:val="244061" w:themeColor="accent1" w:themeShade="80"/>
+          <w:sz w:val="22"/>
+        </w:rPr>
+      </w:pPr>
+      <w:r>
+        <w:rPr>
+          <w:b/>
+          <w:color w:val="244061" w:themeColor="accent1" w:themeShade="80"/>
+          <w:sz w:val="22"/>
+        </w:rPr>
+        <w:t xml:space="preserve">  || TO_</w:t>
+      </w:r>
+      <w:proofErr w:type="gramStart"/>
+      <w:r>
+        <w:rPr>
+          <w:b/>
+          <w:color w:val="244061" w:themeColor="accent1" w:themeShade="80"/>
+          <w:sz w:val="22"/>
+        </w:rPr>
+        <w:t>CHAR(</w:t>
+      </w:r>
+      <w:proofErr w:type="gramEnd"/>
+      <w:r>
+        <w:rPr>
+          <w:b/>
+          <w:color w:val="244061" w:themeColor="accent1" w:themeShade="80"/>
+          <w:sz w:val="22"/>
+        </w:rPr>
+        <w:t>event_</w:t>
+      </w:r>
+      <w:proofErr w:type="spellStart"/>
+      <w:r>
+        <w:rPr>
+          <w:b/>
+          <w:color w:val="244061" w:themeColor="accent1" w:themeShade="80"/>
+          <w:sz w:val="22"/>
+        </w:rPr>
+        <w:t>dt</w:t>
+      </w:r>
+      <w:proofErr w:type="spellEnd"/>
+      <w:r>
+        <w:rPr>
+          <w:b/>
+          <w:color w:val="244061" w:themeColor="accent1" w:themeShade="80"/>
+          <w:sz w:val="22"/>
+        </w:rPr>
+        <w:t xml:space="preserve">,'Mon') ), </w:t>
+      </w:r>
+      <w:proofErr w:type="spellStart"/>
+      <w:r>
+        <w:rPr>
+          <w:b/>
+          <w:color w:val="244061" w:themeColor="accent1" w:themeShade="80"/>
+          <w:sz w:val="22"/>
+        </w:rPr>
+        <w:t>event_dt</w:t>
+      </w:r>
+      <w:proofErr w:type="spellEnd"/>
+      <w:r>
+        <w:rPr>
+          <w:b/>
+          <w:color w:val="244061" w:themeColor="accent1" w:themeShade="80"/>
+          <w:sz w:val="22"/>
+        </w:rPr>
+        <w:t xml:space="preserve"> );</w:t>
+      </w:r>
+    </w:p>
+    <w:p>
+      <w:pPr>
+        <w:pStyle w:val="BodyText"/>
+        <w:rPr>
+          <w:b/>
+          <w:color w:val="244061" w:themeColor="accent1" w:themeShade="80"/>
+          <w:sz w:val="28"/>
+        </w:rPr>
+      </w:pPr>
+      <w:r>
+        <w:rPr>
+          <w:b/>
+          <w:color w:val="244061" w:themeColor="accent1" w:themeShade="80"/>
+          <w:sz w:val="28"/>
+        </w:rPr>
+        <w:t xml:space="preserve">  </w:t>
+      </w:r>
+    </w:p>
+    <w:p>
+      <w:pPr>
+        <w:pStyle w:val="BodyText"/>
+        <w:spacing w:after="0"/>
+      </w:pPr>
+      <w:r>
+        <w:rPr>
+          <w:noProof/>
+        </w:rPr>
+        <w:lastRenderedPageBreak/>
+        <w:drawing>
+          <wp:inline distT="0" distB="0" distL="0" distR="0" wp14:anchorId="588F1A61" wp14:editId="04F3D0BC">
+            <wp:extent cx="5941695" cy="1238885"/>
+            <wp:effectExtent l="0" t="0" r="1905" b="0"/>
+            <wp:docPr id="12" name="Picture 12"/>
+            <wp:cNvGraphicFramePr>
+              <a:graphicFrameLocks xmlns:a="http://schemas.openxmlformats.org/drawingml/2006/main" noChangeAspect="1"/>
+            </wp:cNvGraphicFramePr>
+            <a:graphic xmlns:a="http://schemas.openxmlformats.org/drawingml/2006/main">
+              <a:graphicData uri="http://schemas.openxmlformats.org/drawingml/2006/picture">
+                <pic:pic xmlns:pic="http://schemas.openxmlformats.org/drawingml/2006/picture">
+                  <pic:nvPicPr>
+                    <pic:cNvPr id="1" name=""/>
+                    <pic:cNvPicPr/>
+                  </pic:nvPicPr>
+                  <pic:blipFill>
+                    <a:blip r:embed="rId25"/>
+                    <a:stretch>
+                      <a:fillRect/>
+                    </a:stretch>
+                  </pic:blipFill>
+                  <pic:spPr>
+                    <a:xfrm>
+                      <a:off x="0" y="0"/>
+                      <a:ext cx="5941695" cy="1238885"/>
+                    </a:xfrm>
+                    <a:prstGeom prst="rect">
+                      <a:avLst/>
+                    </a:prstGeom>
+                  </pic:spPr>
+                </pic:pic>
+              </a:graphicData>
+            </a:graphic>
+          </wp:inline>
+        </w:drawing>
+      </w:r>
+    </w:p>
+    <w:p>
+      <w:pPr>
+        <w:pStyle w:val="BodyText"/>
+        <w:spacing w:after="0"/>
+      </w:pPr>
+    </w:p>
+    <w:p>
+      <w:pPr>
+        <w:pStyle w:val="BodyText"/>
+        <w:spacing w:after="0"/>
+      </w:pPr>
+    </w:p>
+    <w:p>
+      <w:pPr>
+        <w:pStyle w:val="BodyText"/>
+        <w:spacing w:after="0"/>
+        <w:rPr>
+          <w:sz w:val="24"/>
+          <w:szCs w:val="24"/>
+        </w:rPr>
+      </w:pPr>
+      <w:r>
+        <w:rPr>
+          <w:sz w:val="24"/>
+          <w:szCs w:val="24"/>
+        </w:rPr>
+        <w:t>EXPLAIN PLAN for the script:</w:t>
+      </w:r>
+    </w:p>
+    <w:p>
+      <w:pPr>
+        <w:pStyle w:val="BodyText"/>
+        <w:spacing w:after="0"/>
+      </w:pPr>
+      <w:r>
+        <w:rPr>
+          <w:noProof/>
+        </w:rPr>
+        <w:drawing>
+          <wp:inline distT="0" distB="0" distL="0" distR="0" wp14:anchorId="189B7971" wp14:editId="1F8E9FEC">
+            <wp:extent cx="5941695" cy="3140075"/>
+            <wp:effectExtent l="0" t="0" r="1905" b="3175"/>
+            <wp:docPr id="13" name="Picture 13"/>
+            <wp:cNvGraphicFramePr>
+              <a:graphicFrameLocks xmlns:a="http://schemas.openxmlformats.org/drawingml/2006/main" noChangeAspect="1"/>
+            </wp:cNvGraphicFramePr>
+            <a:graphic xmlns:a="http://schemas.openxmlformats.org/drawingml/2006/main">
+              <a:graphicData uri="http://schemas.openxmlformats.org/drawingml/2006/picture">
+                <pic:pic xmlns:pic="http://schemas.openxmlformats.org/drawingml/2006/picture">
+                  <pic:nvPicPr>
+                    <pic:cNvPr id="1" name=""/>
+                    <pic:cNvPicPr/>
+                  </pic:nvPicPr>
+                  <pic:blipFill>
+                    <a:blip r:embed="rId26"/>
+                    <a:stretch>
+                      <a:fillRect/>
+                    </a:stretch>
+                  </pic:blipFill>
+                  <pic:spPr>
+                    <a:xfrm>
+                      <a:off x="0" y="0"/>
+                      <a:ext cx="5941695" cy="3140075"/>
+                    </a:xfrm>
+                    <a:prstGeom prst="rect">
+                      <a:avLst/>
+                    </a:prstGeom>
+                  </pic:spPr>
+                </pic:pic>
+              </a:graphicData>
+            </a:graphic>
+          </wp:inline>
+        </w:drawing>
+      </w:r>
+    </w:p>
+    <w:p>
+      <w:pPr>
+        <w:pStyle w:val="BodyText"/>
+        <w:spacing w:after="0"/>
+      </w:pPr>
+    </w:p>
+    <w:p>
+      <w:pPr>
+        <w:pStyle w:val="BodyText"/>
+        <w:spacing w:after="0"/>
+      </w:pPr>
+    </w:p>
+    <w:p>
+      <w:pPr>
+        <w:pStyle w:val="BodyText"/>
+        <w:spacing w:after="0"/>
+      </w:pPr>
+    </w:p>
+    <w:p>
+      <w:pPr>
+        <w:pStyle w:val="BodyText"/>
+        <w:spacing w:after="0"/>
+        <w:rPr>
+          <w:sz w:val="24"/>
+          <w:szCs w:val="24"/>
+        </w:rPr>
+      </w:pPr>
+      <w:r>
+        <w:rPr>
+          <w:sz w:val="24"/>
+          <w:szCs w:val="24"/>
+        </w:rPr>
+        <w:t>Comparison of the results:</w:t>
+      </w:r>
+    </w:p>
+    <w:p>
+      <w:pPr>
+        <w:pStyle w:val="BodyText"/>
+        <w:spacing w:after="0"/>
+        <w:rPr>
+          <w:b/>
+          <w:sz w:val="24"/>
+          <w:szCs w:val="24"/>
+        </w:rPr>
+      </w:pPr>
+      <w:bookmarkStart w:id="19" w:name="_GoBack"/>
+      <w:r>
+        <w:rPr>
+          <w:b/>
+          <w:sz w:val="24"/>
+          <w:szCs w:val="24"/>
+        </w:rPr>
+        <w:t>3NF Layer:</w:t>
+      </w:r>
+    </w:p>
+    <w:bookmarkEnd w:id="19"/>
+    <w:p>
+      <w:pPr>
+        <w:pStyle w:val="BodyText"/>
+        <w:spacing w:after="0"/>
+        <w:rPr>
+          <w:b/>
+          <w:color w:val="244061" w:themeColor="accent1" w:themeShade="80"/>
+          <w:sz w:val="24"/>
+        </w:rPr>
+      </w:pPr>
+      <w:r>
+        <w:rPr>
+          <w:noProof/>
+        </w:rPr>
+        <w:lastRenderedPageBreak/>
+        <w:drawing>
+          <wp:inline distT="0" distB="0" distL="0" distR="0" wp14:anchorId="3D99D93B" wp14:editId="522F84A0">
+            <wp:extent cx="5704399" cy="2939683"/>
+            <wp:effectExtent l="0" t="0" r="0" b="0"/>
+            <wp:docPr id="14" name="Picture 14"/>
+            <wp:cNvGraphicFramePr>
+              <a:graphicFrameLocks xmlns:a="http://schemas.openxmlformats.org/drawingml/2006/main" noChangeAspect="1"/>
+            </wp:cNvGraphicFramePr>
+            <a:graphic xmlns:a="http://schemas.openxmlformats.org/drawingml/2006/main">
+              <a:graphicData uri="http://schemas.openxmlformats.org/drawingml/2006/picture">
+                <pic:pic xmlns:pic="http://schemas.openxmlformats.org/drawingml/2006/picture">
+                  <pic:nvPicPr>
+                    <pic:cNvPr id="1" name=""/>
+                    <pic:cNvPicPr/>
+                  </pic:nvPicPr>
+                  <pic:blipFill>
+                    <a:blip r:embed="rId24"/>
+                    <a:stretch>
+                      <a:fillRect/>
+                    </a:stretch>
+                  </pic:blipFill>
+                  <pic:spPr>
+                    <a:xfrm>
+                      <a:off x="0" y="0"/>
+                      <a:ext cx="5706128" cy="2940574"/>
+                    </a:xfrm>
+                    <a:prstGeom prst="rect">
+                      <a:avLst/>
+                    </a:prstGeom>
+                  </pic:spPr>
+                </pic:pic>
+              </a:graphicData>
+            </a:graphic>
+          </wp:inline>
+        </w:drawing>
+      </w:r>
+    </w:p>
+    <w:p>
+      <w:pPr>
+        <w:pStyle w:val="BodyText"/>
+        <w:spacing w:after="0"/>
+        <w:rPr>
+          <w:b/>
+          <w:sz w:val="24"/>
+          <w:szCs w:val="24"/>
+        </w:rPr>
+      </w:pPr>
+    </w:p>
+    <w:p>
+      <w:pPr>
+        <w:pStyle w:val="BodyText"/>
+        <w:spacing w:after="0"/>
+        <w:rPr>
+          <w:b/>
+          <w:sz w:val="24"/>
+          <w:szCs w:val="24"/>
+        </w:rPr>
+      </w:pPr>
+      <w:r>
+        <w:rPr>
+          <w:b/>
+          <w:sz w:val="24"/>
+          <w:szCs w:val="24"/>
+        </w:rPr>
+        <w:t>DM Layer:</w:t>
+      </w:r>
+    </w:p>
+    <w:p>
+      <w:pPr>
+        <w:pStyle w:val="BodyText"/>
+        <w:spacing w:after="0"/>
+        <w:rPr>
+          <w:b/>
+          <w:color w:val="244061" w:themeColor="accent1" w:themeShade="80"/>
+          <w:sz w:val="24"/>
+        </w:rPr>
+      </w:pPr>
+      <w:r>
+        <w:rPr>
+          <w:noProof/>
+        </w:rPr>
+        <w:drawing>
+          <wp:inline distT="0" distB="0" distL="0" distR="0" wp14:anchorId="03FFBFF3" wp14:editId="05738E3E">
+            <wp:extent cx="5941695" cy="3140075"/>
+            <wp:effectExtent l="0" t="0" r="1905" b="3175"/>
+            <wp:docPr id="15" name="Picture 15"/>
+            <wp:cNvGraphicFramePr>
+              <a:graphicFrameLocks xmlns:a="http://schemas.openxmlformats.org/drawingml/2006/main" noChangeAspect="1"/>
+            </wp:cNvGraphicFramePr>
+            <a:graphic xmlns:a="http://schemas.openxmlformats.org/drawingml/2006/main">
+              <a:graphicData uri="http://schemas.openxmlformats.org/drawingml/2006/picture">
+                <pic:pic xmlns:pic="http://schemas.openxmlformats.org/drawingml/2006/picture">
+                  <pic:nvPicPr>
+                    <pic:cNvPr id="1" name=""/>
+                    <pic:cNvPicPr/>
+                  </pic:nvPicPr>
+                  <pic:blipFill>
+                    <a:blip r:embed="rId26"/>
+                    <a:stretch>
+                      <a:fillRect/>
+                    </a:stretch>
+                  </pic:blipFill>
+                  <pic:spPr>
+                    <a:xfrm>
+                      <a:off x="0" y="0"/>
+                      <a:ext cx="5941695" cy="3140075"/>
+                    </a:xfrm>
+                    <a:prstGeom prst="rect">
+                      <a:avLst/>
+                    </a:prstGeom>
+                  </pic:spPr>
+                </pic:pic>
+              </a:graphicData>
+            </a:graphic>
+          </wp:inline>
+        </w:drawing>
+      </w:r>
+    </w:p>
+    <w:p>
+      <w:pPr>
+        <w:pStyle w:val="BodyText"/>
+        <w:spacing w:after="0"/>
+        <w:rPr>
+          <w:b/>
+          <w:color w:val="244061" w:themeColor="accent1" w:themeShade="80"/>
+          <w:sz w:val="24"/>
+        </w:rPr>
+      </w:pPr>
+    </w:p>
+    <w:p>
+      <w:pPr>
+        <w:pStyle w:val="BodyText"/>
+        <w:spacing w:after="0"/>
+        <w:rPr>
+          <w:sz w:val="24"/>
+          <w:szCs w:val="24"/>
+        </w:rPr>
+      </w:pPr>
+    </w:p>
+    <w:p>
+      <w:pPr>
+        <w:pStyle w:val="BodyText"/>
+        <w:spacing w:after="0"/>
+        <w:rPr>
+          <w:sz w:val="24"/>
+          <w:szCs w:val="24"/>
+        </w:rPr>
+      </w:pPr>
+      <w:r>
+        <w:rPr>
+          <w:sz w:val="24"/>
+          <w:szCs w:val="24"/>
+        </w:rPr>
+        <w:t>The comparison of the result shows that the cost of the script from 3NF Layer is much more than the cost of the script of the DM Layer.</w:t>
+      </w:r>
+    </w:p>
+    <w:p>
+      <w:pPr>
+        <w:pStyle w:val="BodyText"/>
+        <w:spacing w:after="0"/>
+        <w:rPr>
+          <w:b/>
+          <w:color w:val="244061" w:themeColor="accent1" w:themeShade="80"/>
+          <w:sz w:val="24"/>
+        </w:rPr>
+      </w:pPr>
+    </w:p>
+    <w:p>
+      <w:pPr>
+        <w:pStyle w:val="BodyText"/>
+        <w:spacing w:after="0"/>
+        <w:rPr>
+          <w:b/>
+          <w:color w:val="244061" w:themeColor="accent1" w:themeShade="80"/>
+          <w:sz w:val="24"/>
+        </w:rPr>
+      </w:pPr>
+    </w:p>
+    <w:p>
+      <w:pPr>
+        <w:pStyle w:val="BodyText"/>
+        <w:spacing w:after="0"/>
+        <w:rPr>
+          <w:b/>
+          <w:color w:val="244061" w:themeColor="accent1" w:themeShade="80"/>
+          <w:sz w:val="24"/>
+        </w:rPr>
+      </w:pPr>
+    </w:p>
+    <w:p>
+      <w:pPr>
+        <w:pStyle w:val="BodyText"/>
+        <w:spacing w:after="0"/>
+        <w:rPr>
+          <w:b/>
+          <w:color w:val="244061" w:themeColor="accent1" w:themeShade="80"/>
+          <w:sz w:val="24"/>
+        </w:rPr>
+      </w:pPr>
+    </w:p>
+    <w:p>
+      <w:pPr>
+        <w:pStyle w:val="BodyText"/>
+        <w:spacing w:after="0"/>
+        <w:rPr>
+          <w:b/>
+          <w:color w:val="244061" w:themeColor="accent1" w:themeShade="80"/>
+          <w:sz w:val="24"/>
+        </w:rPr>
+      </w:pPr>
+    </w:p>
+    <w:p>
+      <w:pPr>
+        <w:pStyle w:val="BodyText"/>
+        <w:spacing w:after="0"/>
+        <w:rPr>
+          <w:b/>
+          <w:color w:val="244061" w:themeColor="accent1" w:themeShade="80"/>
+          <w:sz w:val="24"/>
+        </w:rPr>
+      </w:pPr>
+    </w:p>
+    <w:p>
+      <w:pPr>
+        <w:widowControl/>
+        <w:spacing w:line="240" w:lineRule="auto"/>
+        <w:rPr>
+          <w:b/>
+          <w:color w:val="244061" w:themeColor="accent1" w:themeShade="80"/>
+          <w:sz w:val="24"/>
+        </w:rPr>
+      </w:pPr>
     </w:p>
     <w:sectPr>
       <w:pgSz w:w="11909" w:h="16834" w:code="9"/>
@@ -4381,7 +8249,7 @@
             <w:rPr>
               <w:noProof/>
             </w:rPr>
-            <w:t>7</w:t>
+            <w:t>13</w:t>
           </w:r>
           <w:r>
             <w:rPr>
@@ -4397,7 +8265,7 @@
               <w:rPr>
                 <w:noProof/>
               </w:rPr>
-              <w:t>9</w:t>
+              <w:t>13</w:t>
             </w:r>
           </w:fldSimple>
         </w:p>
@@ -4626,7 +8494,7 @@
               <w:rPr>
                 <w:noProof/>
               </w:rPr>
-              <w:t>9</w:t>
+              <w:t>13</w:t>
             </w:r>
           </w:fldSimple>
         </w:p>
@@ -4872,7 +8740,7 @@
               <w:sz w:val="16"/>
               <w:szCs w:val="16"/>
             </w:rPr>
-            <w:t>03-Dec-2017 12:21</w:t>
+            <w:t>09-Dec-2017 16:13</w:t>
           </w:r>
           <w:r>
             <w:rPr>
@@ -5109,7 +8977,7 @@
               <w:sz w:val="16"/>
               <w:szCs w:val="16"/>
             </w:rPr>
-            <w:t>03-Dec-2017 12:21</w:t>
+            <w:t>09-Dec-2017 16:13</w:t>
           </w:r>
           <w:r>
             <w:rPr>
@@ -10230,7 +14098,7 @@
 </file>
 
 <file path=customXml/itemProps1.xml><?xml version="1.0" encoding="utf-8"?>
-<ds:datastoreItem xmlns:ds="http://schemas.openxmlformats.org/officeDocument/2006/customXml" ds:itemID="{A8B69061-39B6-4DD1-AA8C-1F38EF0715B8}">
+<ds:datastoreItem xmlns:ds="http://schemas.openxmlformats.org/officeDocument/2006/customXml" ds:itemID="{ECB2D035-03F4-4379-B012-2D9E64F3F748}">
   <ds:schemaRefs>
     <ds:schemaRef ds:uri="http://schemas.openxmlformats.org/officeDocument/2006/bibliography"/>
   </ds:schemaRefs>
